--- a/doc/Angular.docx
+++ b/doc/Angular.docx
@@ -12,6 +12,3847 @@
     </w:p>
     <w:p>
       <w:pPr>
+        <w:pStyle w:val="Heading2"/>
+      </w:pPr>
+      <w:r>
+        <w:t xml:space="preserve">Q) </w:t>
+      </w:r>
+      <w:proofErr w:type="spellStart"/>
+      <w:proofErr w:type="gramStart"/>
+      <w:r>
+        <w:t>tsconfig.json</w:t>
+      </w:r>
+      <w:proofErr w:type="spellEnd"/>
+      <w:proofErr w:type="gramEnd"/>
+      <w:r>
+        <w:t> </w:t>
+      </w:r>
+    </w:p>
+    <w:p>
+      <w:r>
+        <w:t>The presence of a </w:t>
+      </w:r>
+      <w:proofErr w:type="spellStart"/>
+      <w:r>
+        <w:t>tsconfig.json</w:t>
+      </w:r>
+      <w:proofErr w:type="spellEnd"/>
+      <w:r>
+        <w:t xml:space="preserve"> file in a directory indicates that the directory is the root of a </w:t>
+      </w:r>
+      <w:proofErr w:type="spellStart"/>
+      <w:r>
+        <w:t>TypeScript</w:t>
+      </w:r>
+      <w:proofErr w:type="spellEnd"/>
+      <w:r>
+        <w:t xml:space="preserve"> project. The </w:t>
+      </w:r>
+      <w:proofErr w:type="spellStart"/>
+      <w:r>
+        <w:t>tsconfig.json</w:t>
+      </w:r>
+      <w:proofErr w:type="spellEnd"/>
+      <w:r>
+        <w:t> file specifies the root files and the compiler options required to compile the project.</w:t>
+      </w:r>
+    </w:p>
+    <w:p>
+      <w:pPr>
+        <w:pStyle w:val="Heading2"/>
+      </w:pPr>
+      <w:r>
+        <w:t xml:space="preserve">Q) </w:t>
+      </w:r>
+      <w:proofErr w:type="spellStart"/>
+      <w:proofErr w:type="gramStart"/>
+      <w:r>
+        <w:t>polyfills.ts</w:t>
+      </w:r>
+      <w:proofErr w:type="spellEnd"/>
+      <w:proofErr w:type="gramEnd"/>
+    </w:p>
+    <w:p>
+      <w:proofErr w:type="spellStart"/>
+      <w:r>
+        <w:t>Polyfills</w:t>
+      </w:r>
+      <w:proofErr w:type="spellEnd"/>
+      <w:r>
+        <w:t xml:space="preserve"> in angular are few lines of code which make your application compatible for different browsers. The code we write is mostly in </w:t>
+      </w:r>
+      <w:proofErr w:type="gramStart"/>
+      <w:r>
+        <w:t>ES6(</w:t>
+      </w:r>
+      <w:proofErr w:type="gramEnd"/>
+      <w:r>
+        <w:t xml:space="preserve">New Features: Overview and Comparison) and is not compatible with IE or </w:t>
+      </w:r>
+      <w:proofErr w:type="spellStart"/>
+      <w:r>
+        <w:t>firefox</w:t>
+      </w:r>
+      <w:proofErr w:type="spellEnd"/>
+      <w:r>
+        <w:t xml:space="preserve"> and needs some environment setups before being able to be viewed or used in these browsers.</w:t>
+      </w:r>
+    </w:p>
+    <w:p/>
+    <w:p>
+      <w:pPr>
+        <w:pStyle w:val="Heading2"/>
+      </w:pPr>
+      <w:r>
+        <w:t>Module</w:t>
+      </w:r>
+    </w:p>
+    <w:p>
+      <w:pPr>
+        <w:pStyle w:val="Heading3"/>
+      </w:pPr>
+      <w:r>
+        <w:t xml:space="preserve">Q) </w:t>
+      </w:r>
+      <w:proofErr w:type="gramStart"/>
+      <w:r>
+        <w:rPr>
+          <w:rFonts w:eastAsia="Times New Roman"/>
+          <w:lang w:eastAsia="en-AU"/>
+        </w:rPr>
+        <w:t>metadata</w:t>
+      </w:r>
+      <w:proofErr w:type="gramEnd"/>
+    </w:p>
+    <w:p>
+      <w:pPr>
+        <w:rPr>
+          <w:lang w:eastAsia="en-AU"/>
+        </w:rPr>
+      </w:pPr>
+      <w:proofErr w:type="spellStart"/>
+      <w:r>
+        <w:rPr>
+          <w:lang w:eastAsia="en-AU"/>
+        </w:rPr>
+        <w:t>NgModule</w:t>
+      </w:r>
+      <w:proofErr w:type="spellEnd"/>
+      <w:r>
+        <w:rPr>
+          <w:lang w:eastAsia="en-AU"/>
+        </w:rPr>
+        <w:t xml:space="preserve"> metadata does the following:</w:t>
+      </w:r>
+    </w:p>
+    <w:p>
+      <w:pPr>
+        <w:pStyle w:val="ListParagraph"/>
+        <w:numPr>
+          <w:ilvl w:val="0"/>
+          <w:numId w:val="20"/>
+        </w:numPr>
+        <w:rPr>
+          <w:lang w:eastAsia="en-AU"/>
+        </w:rPr>
+      </w:pPr>
+      <w:r>
+        <w:rPr>
+          <w:lang w:eastAsia="en-AU"/>
+        </w:rPr>
+        <w:t>Declares which components, directives, and pipes belong to the module.</w:t>
+      </w:r>
+    </w:p>
+    <w:p>
+      <w:pPr>
+        <w:pStyle w:val="ListParagraph"/>
+        <w:numPr>
+          <w:ilvl w:val="0"/>
+          <w:numId w:val="20"/>
+        </w:numPr>
+        <w:rPr>
+          <w:lang w:eastAsia="en-AU"/>
+        </w:rPr>
+      </w:pPr>
+      <w:r>
+        <w:rPr>
+          <w:lang w:eastAsia="en-AU"/>
+        </w:rPr>
+        <w:t>Makes some of those components, directives, and pipes public so that other module's component templates can use them.</w:t>
+      </w:r>
+    </w:p>
+    <w:p>
+      <w:pPr>
+        <w:pStyle w:val="ListParagraph"/>
+        <w:numPr>
+          <w:ilvl w:val="0"/>
+          <w:numId w:val="20"/>
+        </w:numPr>
+        <w:rPr>
+          <w:lang w:eastAsia="en-AU"/>
+        </w:rPr>
+      </w:pPr>
+      <w:r>
+        <w:rPr>
+          <w:lang w:eastAsia="en-AU"/>
+        </w:rPr>
+        <w:t>Imports other modules with the components, directives, and pipes that components in the current module need.</w:t>
+      </w:r>
+    </w:p>
+    <w:p>
+      <w:pPr>
+        <w:pStyle w:val="ListParagraph"/>
+        <w:numPr>
+          <w:ilvl w:val="0"/>
+          <w:numId w:val="20"/>
+        </w:numPr>
+        <w:rPr>
+          <w:lang w:eastAsia="en-AU"/>
+        </w:rPr>
+      </w:pPr>
+      <w:r>
+        <w:rPr>
+          <w:lang w:eastAsia="en-AU"/>
+        </w:rPr>
+        <w:t>Provides services that the other application components can use.</w:t>
+      </w:r>
+    </w:p>
+    <w:p>
+      <w:pPr>
+        <w:rPr>
+          <w:lang w:eastAsia="en-AU"/>
+        </w:rPr>
+      </w:pPr>
+      <w:r>
+        <w:rPr>
+          <w:lang w:eastAsia="en-AU"/>
+        </w:rPr>
+        <w:t>Every Angular app has at least one module, the root module. You </w:t>
+      </w:r>
+      <w:r>
+        <w:rPr>
+          <w:color w:val="1976D2"/>
+          <w:lang w:eastAsia="en-AU"/>
+        </w:rPr>
+        <w:t>bootstrap</w:t>
+      </w:r>
+      <w:r>
+        <w:rPr>
+          <w:lang w:eastAsia="en-AU"/>
+        </w:rPr>
+        <w:t> that module to launch the application.</w:t>
+      </w:r>
+    </w:p>
+    <w:p>
+      <w:pPr>
+        <w:pStyle w:val="Heading3"/>
+        <w:rPr>
+          <w:rFonts w:eastAsia="Times New Roman"/>
+          <w:lang w:eastAsia="en-AU"/>
+        </w:rPr>
+      </w:pPr>
+      <w:r>
+        <w:rPr>
+          <w:lang w:eastAsia="en-AU"/>
+        </w:rPr>
+        <w:t>Q) Types of modules</w:t>
+      </w:r>
+    </w:p>
+    <w:p>
+      <w:pPr>
+        <w:rPr>
+          <w:lang w:eastAsia="en-AU"/>
+        </w:rPr>
+      </w:pPr>
+      <w:r>
+        <w:rPr>
+          <w:lang w:eastAsia="en-AU"/>
+        </w:rPr>
+        <w:t>There are five general categories of feature modules which tend to fall into the following groups:</w:t>
+      </w:r>
+    </w:p>
+    <w:p>
+      <w:pPr>
+        <w:pStyle w:val="ListParagraph"/>
+        <w:numPr>
+          <w:ilvl w:val="0"/>
+          <w:numId w:val="22"/>
+        </w:numPr>
+        <w:rPr>
+          <w:lang w:eastAsia="en-AU"/>
+        </w:rPr>
+      </w:pPr>
+      <w:r>
+        <w:rPr>
+          <w:lang w:eastAsia="en-AU"/>
+        </w:rPr>
+        <w:t>Domain feature modules.</w:t>
+      </w:r>
+    </w:p>
+    <w:p>
+      <w:pPr>
+        <w:pStyle w:val="ListParagraph"/>
+        <w:numPr>
+          <w:ilvl w:val="0"/>
+          <w:numId w:val="22"/>
+        </w:numPr>
+        <w:rPr>
+          <w:lang w:eastAsia="en-AU"/>
+        </w:rPr>
+      </w:pPr>
+      <w:r>
+        <w:rPr>
+          <w:lang w:eastAsia="en-AU"/>
+        </w:rPr>
+        <w:t>Routed feature modules.</w:t>
+      </w:r>
+    </w:p>
+    <w:p>
+      <w:pPr>
+        <w:pStyle w:val="ListParagraph"/>
+        <w:numPr>
+          <w:ilvl w:val="0"/>
+          <w:numId w:val="22"/>
+        </w:numPr>
+        <w:rPr>
+          <w:lang w:eastAsia="en-AU"/>
+        </w:rPr>
+      </w:pPr>
+      <w:r>
+        <w:rPr>
+          <w:lang w:eastAsia="en-AU"/>
+        </w:rPr>
+        <w:t>Routing modules.</w:t>
+      </w:r>
+    </w:p>
+    <w:p>
+      <w:pPr>
+        <w:pStyle w:val="ListParagraph"/>
+        <w:numPr>
+          <w:ilvl w:val="0"/>
+          <w:numId w:val="22"/>
+        </w:numPr>
+        <w:rPr>
+          <w:lang w:eastAsia="en-AU"/>
+        </w:rPr>
+      </w:pPr>
+      <w:r>
+        <w:rPr>
+          <w:lang w:eastAsia="en-AU"/>
+        </w:rPr>
+        <w:t>Service feature modules.</w:t>
+      </w:r>
+    </w:p>
+    <w:p>
+      <w:pPr>
+        <w:pStyle w:val="ListParagraph"/>
+        <w:numPr>
+          <w:ilvl w:val="0"/>
+          <w:numId w:val="22"/>
+        </w:numPr>
+        <w:rPr>
+          <w:lang w:eastAsia="en-AU"/>
+        </w:rPr>
+      </w:pPr>
+      <w:r>
+        <w:rPr>
+          <w:lang w:eastAsia="en-AU"/>
+        </w:rPr>
+        <w:t>Widget feature modules.</w:t>
+      </w:r>
+    </w:p>
+    <w:p>
+      <w:pPr>
+        <w:pStyle w:val="Heading3"/>
+        <w:rPr>
+          <w:lang w:eastAsia="en-AU"/>
+        </w:rPr>
+      </w:pPr>
+      <w:r>
+        <w:rPr>
+          <w:lang w:eastAsia="en-AU"/>
+        </w:rPr>
+        <w:t>Q) What is a </w:t>
+      </w:r>
+      <w:r>
+        <w:rPr>
+          <w:rFonts w:asciiTheme="minorHAnsi" w:hAnsiTheme="minorHAnsi"/>
+          <w:i/>
+          <w:iCs/>
+          <w:sz w:val="22"/>
+          <w:szCs w:val="22"/>
+          <w:lang w:eastAsia="en-AU"/>
+        </w:rPr>
+        <w:t>declarable</w:t>
+      </w:r>
+      <w:r>
+        <w:rPr>
+          <w:lang w:eastAsia="en-AU"/>
+        </w:rPr>
+        <w:t>?</w:t>
+      </w:r>
+    </w:p>
+    <w:p>
+      <w:pPr>
+        <w:rPr>
+          <w:lang w:eastAsia="en-AU"/>
+        </w:rPr>
+      </w:pPr>
+      <w:proofErr w:type="spellStart"/>
+      <w:r>
+        <w:rPr>
+          <w:lang w:eastAsia="en-AU"/>
+        </w:rPr>
+        <w:t>Declarables</w:t>
+      </w:r>
+      <w:proofErr w:type="spellEnd"/>
+      <w:r>
+        <w:rPr>
+          <w:lang w:eastAsia="en-AU"/>
+        </w:rPr>
+        <w:t xml:space="preserve"> are the class types—components, directives, and pipes—that you can add to a module's </w:t>
+      </w:r>
+      <w:hyperlink r:id="rId5" w:anchor="declarations" w:history="1">
+        <w:r>
+          <w:rPr>
+            <w:lang w:eastAsia="en-AU"/>
+          </w:rPr>
+          <w:t>declarations</w:t>
+        </w:r>
+      </w:hyperlink>
+      <w:r>
+        <w:rPr>
+          <w:lang w:eastAsia="en-AU"/>
+        </w:rPr>
+        <w:t> list. They're the only classes that you can add to </w:t>
+      </w:r>
+      <w:hyperlink r:id="rId6" w:anchor="declarations" w:history="1">
+        <w:r>
+          <w:rPr>
+            <w:lang w:eastAsia="en-AU"/>
+          </w:rPr>
+          <w:t>declarations</w:t>
+        </w:r>
+      </w:hyperlink>
+      <w:r>
+        <w:rPr>
+          <w:lang w:eastAsia="en-AU"/>
+        </w:rPr>
+        <w:t>.</w:t>
+      </w:r>
+    </w:p>
+    <w:p>
+      <w:pPr>
+        <w:rPr>
+          <w:lang w:eastAsia="en-AU"/>
+        </w:rPr>
+      </w:pPr>
+      <w:r>
+        <w:rPr>
+          <w:lang w:eastAsia="en-AU"/>
+        </w:rPr>
+        <w:t>Do not declare the following:</w:t>
+      </w:r>
+    </w:p>
+    <w:p>
+      <w:pPr>
+        <w:pStyle w:val="ListParagraph"/>
+        <w:numPr>
+          <w:ilvl w:val="0"/>
+          <w:numId w:val="24"/>
+        </w:numPr>
+        <w:rPr>
+          <w:lang w:eastAsia="en-AU"/>
+        </w:rPr>
+      </w:pPr>
+      <w:r>
+        <w:rPr>
+          <w:lang w:eastAsia="en-AU"/>
+        </w:rPr>
+        <w:t>A class that's already declared in another module, whether an app module, @</w:t>
+      </w:r>
+      <w:proofErr w:type="spellStart"/>
+      <w:r>
+        <w:rPr>
+          <w:lang w:eastAsia="en-AU"/>
+        </w:rPr>
+        <w:t>NgModule</w:t>
+      </w:r>
+      <w:proofErr w:type="spellEnd"/>
+      <w:r>
+        <w:rPr>
+          <w:lang w:eastAsia="en-AU"/>
+        </w:rPr>
+        <w:t>, or third-party module.</w:t>
+      </w:r>
+    </w:p>
+    <w:p>
+      <w:pPr>
+        <w:pStyle w:val="ListParagraph"/>
+        <w:numPr>
+          <w:ilvl w:val="0"/>
+          <w:numId w:val="24"/>
+        </w:numPr>
+        <w:rPr>
+          <w:lang w:eastAsia="en-AU"/>
+        </w:rPr>
+      </w:pPr>
+      <w:r>
+        <w:rPr>
+          <w:lang w:eastAsia="en-AU"/>
+        </w:rPr>
+        <w:t>An array of directives imported from another module. For example, don't declare FORMS_DIRECTIVES</w:t>
+      </w:r>
+      <w:r>
+        <w:rPr>
+          <w:lang w:eastAsia="en-AU"/>
+        </w:rPr>
+        <w:t xml:space="preserve"> </w:t>
+      </w:r>
+      <w:r>
+        <w:rPr>
+          <w:lang w:eastAsia="en-AU"/>
+        </w:rPr>
+        <w:t>from @angular/forms because the </w:t>
+      </w:r>
+      <w:proofErr w:type="spellStart"/>
+      <w:r>
+        <w:rPr>
+          <w:lang w:eastAsia="en-AU"/>
+        </w:rPr>
+        <w:fldChar w:fldCharType="begin"/>
+      </w:r>
+      <w:r>
+        <w:rPr>
+          <w:lang w:eastAsia="en-AU"/>
+        </w:rPr>
+        <w:instrText xml:space="preserve"> HYPERLINK "https://angular.io/api/forms/FormsModule" </w:instrText>
+      </w:r>
+      <w:r>
+        <w:rPr>
+          <w:lang w:eastAsia="en-AU"/>
+        </w:rPr>
+        <w:fldChar w:fldCharType="separate"/>
+      </w:r>
+      <w:r>
+        <w:rPr>
+          <w:lang w:eastAsia="en-AU"/>
+        </w:rPr>
+        <w:t>FormsModule</w:t>
+      </w:r>
+      <w:proofErr w:type="spellEnd"/>
+      <w:r>
+        <w:rPr>
+          <w:lang w:eastAsia="en-AU"/>
+        </w:rPr>
+        <w:fldChar w:fldCharType="end"/>
+      </w:r>
+      <w:r>
+        <w:rPr>
+          <w:lang w:eastAsia="en-AU"/>
+        </w:rPr>
+        <w:t> already declares it.</w:t>
+      </w:r>
+    </w:p>
+    <w:p>
+      <w:pPr>
+        <w:pStyle w:val="ListParagraph"/>
+        <w:numPr>
+          <w:ilvl w:val="0"/>
+          <w:numId w:val="24"/>
+        </w:numPr>
+        <w:rPr>
+          <w:lang w:eastAsia="en-AU"/>
+        </w:rPr>
+      </w:pPr>
+      <w:r>
+        <w:rPr>
+          <w:lang w:eastAsia="en-AU"/>
+        </w:rPr>
+        <w:t>Module classes.</w:t>
+      </w:r>
+    </w:p>
+    <w:p>
+      <w:pPr>
+        <w:pStyle w:val="ListParagraph"/>
+        <w:numPr>
+          <w:ilvl w:val="0"/>
+          <w:numId w:val="24"/>
+        </w:numPr>
+        <w:rPr>
+          <w:lang w:eastAsia="en-AU"/>
+        </w:rPr>
+      </w:pPr>
+      <w:r>
+        <w:rPr>
+          <w:lang w:eastAsia="en-AU"/>
+        </w:rPr>
+        <w:lastRenderedPageBreak/>
+        <w:t>Service classes.</w:t>
+      </w:r>
+    </w:p>
+    <w:p>
+      <w:pPr>
+        <w:pStyle w:val="ListParagraph"/>
+        <w:numPr>
+          <w:ilvl w:val="0"/>
+          <w:numId w:val="24"/>
+        </w:numPr>
+        <w:rPr>
+          <w:lang w:eastAsia="en-AU"/>
+        </w:rPr>
+      </w:pPr>
+      <w:r>
+        <w:rPr>
+          <w:lang w:eastAsia="en-AU"/>
+        </w:rPr>
+        <w:t>Non-Angular classes and objects, such as strings, numbers, functions, entity models, configurations, business logic, and helper classes.</w:t>
+      </w:r>
+    </w:p>
+    <w:p/>
+    <w:p>
+      <w:pPr>
+        <w:pStyle w:val="Heading3"/>
+      </w:pPr>
+      <w:r>
+        <w:t>Q) What should I import?</w:t>
+      </w:r>
+    </w:p>
+    <w:p>
+      <w:r>
+        <w:t xml:space="preserve">Import </w:t>
+      </w:r>
+      <w:proofErr w:type="spellStart"/>
+      <w:r>
+        <w:t>NgModules</w:t>
+      </w:r>
+      <w:proofErr w:type="spellEnd"/>
+      <w:r>
+        <w:t xml:space="preserve"> whose public (exported) </w:t>
+      </w:r>
+      <w:hyperlink r:id="rId7" w:anchor="the-declarations-array" w:history="1">
+        <w:r>
+          <w:t>declarable classes</w:t>
+        </w:r>
+      </w:hyperlink>
+      <w:r>
+        <w:t> you need to reference in this module's component templates.</w:t>
+      </w:r>
+    </w:p>
+    <w:p>
+      <w:r>
+        <w:t>This always means importing </w:t>
+      </w:r>
+      <w:proofErr w:type="spellStart"/>
+      <w:r>
+        <w:fldChar w:fldCharType="begin"/>
+      </w:r>
+      <w:r>
+        <w:instrText xml:space="preserve"> HYPERLINK "https://angular.io/api/common/CommonModule" </w:instrText>
+      </w:r>
+      <w:r>
+        <w:fldChar w:fldCharType="separate"/>
+      </w:r>
+      <w:r>
+        <w:t>CommonModule</w:t>
+      </w:r>
+      <w:proofErr w:type="spellEnd"/>
+      <w:r>
+        <w:fldChar w:fldCharType="end"/>
+      </w:r>
+      <w:r>
+        <w:t> from @angular/common for access to the Angular directives such as </w:t>
+      </w:r>
+      <w:proofErr w:type="spellStart"/>
+      <w:r>
+        <w:fldChar w:fldCharType="begin"/>
+      </w:r>
+      <w:r>
+        <w:instrText xml:space="preserve"> HYPERLINK "https://angular.io/api/common/NgIf" </w:instrText>
+      </w:r>
+      <w:r>
+        <w:fldChar w:fldCharType="separate"/>
+      </w:r>
+      <w:r>
+        <w:t>NgIf</w:t>
+      </w:r>
+      <w:proofErr w:type="spellEnd"/>
+      <w:r>
+        <w:fldChar w:fldCharType="end"/>
+      </w:r>
+      <w:r>
+        <w:t> and </w:t>
+      </w:r>
+      <w:proofErr w:type="spellStart"/>
+      <w:r>
+        <w:t>NgFor</w:t>
+      </w:r>
+      <w:proofErr w:type="spellEnd"/>
+      <w:r>
+        <w:t xml:space="preserve">. You can import it directly or from another </w:t>
+      </w:r>
+      <w:proofErr w:type="spellStart"/>
+      <w:r>
+        <w:t>NgModule</w:t>
+      </w:r>
+      <w:proofErr w:type="spellEnd"/>
+      <w:r>
+        <w:t xml:space="preserve"> that </w:t>
+      </w:r>
+      <w:hyperlink r:id="rId8" w:anchor="q-reexport" w:history="1">
+        <w:r>
+          <w:t>re-exports</w:t>
+        </w:r>
+      </w:hyperlink>
+      <w:r>
+        <w:t> it.</w:t>
+      </w:r>
+    </w:p>
+    <w:p>
+      <w:r>
+        <w:t>Import </w:t>
+      </w:r>
+      <w:proofErr w:type="spellStart"/>
+      <w:r>
+        <w:fldChar w:fldCharType="begin"/>
+      </w:r>
+      <w:r>
+        <w:instrText xml:space="preserve"> HYPERLINK "https://angular.io/api/forms/FormsModule" </w:instrText>
+      </w:r>
+      <w:r>
+        <w:fldChar w:fldCharType="separate"/>
+      </w:r>
+      <w:r>
+        <w:t>FormsModule</w:t>
+      </w:r>
+      <w:proofErr w:type="spellEnd"/>
+      <w:r>
+        <w:fldChar w:fldCharType="end"/>
+      </w:r>
+      <w:r>
+        <w:t> from @angular/forms if your components have [(</w:t>
+      </w:r>
+      <w:proofErr w:type="spellStart"/>
+      <w:r>
+        <w:fldChar w:fldCharType="begin"/>
+      </w:r>
+      <w:r>
+        <w:instrText xml:space="preserve"> HYPERLINK "https://angular.io/api/forms/NgModel" </w:instrText>
+      </w:r>
+      <w:r>
+        <w:fldChar w:fldCharType="separate"/>
+      </w:r>
+      <w:r>
+        <w:t>ngModel</w:t>
+      </w:r>
+      <w:proofErr w:type="spellEnd"/>
+      <w:r>
+        <w:fldChar w:fldCharType="end"/>
+      </w:r>
+      <w:r>
+        <w:t>)] two-way binding expressions.</w:t>
+      </w:r>
+    </w:p>
+    <w:p>
+      <w:r>
+        <w:t>Import </w:t>
+      </w:r>
+      <w:r>
+        <w:rPr>
+          <w:i/>
+          <w:iCs/>
+        </w:rPr>
+        <w:t>shared</w:t>
+      </w:r>
+      <w:r>
+        <w:t> and </w:t>
+      </w:r>
+      <w:r>
+        <w:rPr>
+          <w:i/>
+          <w:iCs/>
+        </w:rPr>
+        <w:t>feature</w:t>
+      </w:r>
+      <w:r>
+        <w:t> modules when this module's components incorporate their components, directives, and pipes.</w:t>
+      </w:r>
+    </w:p>
+    <w:p>
+      <w:r>
+        <w:t>Import only </w:t>
+      </w:r>
+      <w:proofErr w:type="spellStart"/>
+      <w:r>
+        <w:fldChar w:fldCharType="begin"/>
+      </w:r>
+      <w:r>
+        <w:instrText xml:space="preserve"> HYPERLINK "https://angular.io/guide/ngmodule-faq" \l "q-browser-vs-common-module" </w:instrText>
+      </w:r>
+      <w:r>
+        <w:fldChar w:fldCharType="separate"/>
+      </w:r>
+      <w:r>
+        <w:t>BrowserModule</w:t>
+      </w:r>
+      <w:proofErr w:type="spellEnd"/>
+      <w:r>
+        <w:fldChar w:fldCharType="end"/>
+      </w:r>
+      <w:r>
+        <w:t> in the root </w:t>
+      </w:r>
+      <w:proofErr w:type="spellStart"/>
+      <w:r>
+        <w:t>AppModule</w:t>
+      </w:r>
+      <w:proofErr w:type="spellEnd"/>
+      <w:r>
+        <w:t>.</w:t>
+      </w:r>
+    </w:p>
+    <w:p/>
+    <w:p>
+      <w:pPr>
+        <w:pStyle w:val="Heading3"/>
+      </w:pPr>
+      <w:r>
+        <w:t>Q) Should I import </w:t>
+      </w:r>
+      <w:proofErr w:type="spellStart"/>
+      <w:r>
+        <w:rPr>
+          <w:rStyle w:val="HTMLCode"/>
+          <w:rFonts w:asciiTheme="majorHAnsi" w:eastAsiaTheme="majorEastAsia" w:hAnsiTheme="majorHAnsi" w:cstheme="majorBidi"/>
+          <w:sz w:val="24"/>
+          <w:szCs w:val="24"/>
+        </w:rPr>
+        <w:fldChar w:fldCharType="begin"/>
+      </w:r>
+      <w:r>
+        <w:rPr>
+          <w:rStyle w:val="HTMLCode"/>
+          <w:rFonts w:asciiTheme="majorHAnsi" w:eastAsiaTheme="majorEastAsia" w:hAnsiTheme="majorHAnsi" w:cstheme="majorBidi"/>
+          <w:sz w:val="24"/>
+          <w:szCs w:val="24"/>
+        </w:rPr>
+        <w:instrText xml:space="preserve"> HYPERLINK "https://angular.io/api/platform-browser/BrowserModule" </w:instrText>
+      </w:r>
+      <w:r>
+        <w:rPr>
+          <w:rStyle w:val="HTMLCode"/>
+          <w:rFonts w:asciiTheme="majorHAnsi" w:eastAsiaTheme="majorEastAsia" w:hAnsiTheme="majorHAnsi" w:cstheme="majorBidi"/>
+          <w:sz w:val="24"/>
+          <w:szCs w:val="24"/>
+        </w:rPr>
+        <w:fldChar w:fldCharType="separate"/>
+      </w:r>
+      <w:r>
+        <w:rPr>
+          <w:rStyle w:val="Hyperlink"/>
+          <w:color w:val="1F4D78" w:themeColor="accent1" w:themeShade="7F"/>
+          <w:u w:val="none"/>
+        </w:rPr>
+        <w:t>BrowserModule</w:t>
+      </w:r>
+      <w:proofErr w:type="spellEnd"/>
+      <w:r>
+        <w:rPr>
+          <w:rStyle w:val="HTMLCode"/>
+          <w:rFonts w:asciiTheme="majorHAnsi" w:eastAsiaTheme="majorEastAsia" w:hAnsiTheme="majorHAnsi" w:cstheme="majorBidi"/>
+          <w:sz w:val="24"/>
+          <w:szCs w:val="24"/>
+        </w:rPr>
+        <w:fldChar w:fldCharType="end"/>
+      </w:r>
+      <w:r>
+        <w:t> or </w:t>
+      </w:r>
+      <w:proofErr w:type="spellStart"/>
+      <w:r>
+        <w:rPr>
+          <w:rStyle w:val="HTMLCode"/>
+          <w:rFonts w:asciiTheme="majorHAnsi" w:eastAsiaTheme="majorEastAsia" w:hAnsiTheme="majorHAnsi" w:cstheme="majorBidi"/>
+          <w:sz w:val="24"/>
+          <w:szCs w:val="24"/>
+        </w:rPr>
+        <w:fldChar w:fldCharType="begin"/>
+      </w:r>
+      <w:r>
+        <w:rPr>
+          <w:rStyle w:val="HTMLCode"/>
+          <w:rFonts w:asciiTheme="majorHAnsi" w:eastAsiaTheme="majorEastAsia" w:hAnsiTheme="majorHAnsi" w:cstheme="majorBidi"/>
+          <w:sz w:val="24"/>
+          <w:szCs w:val="24"/>
+        </w:rPr>
+        <w:instrText xml:space="preserve"> HYPERLINK "https://angular.io/api/common/CommonModule" </w:instrText>
+      </w:r>
+      <w:r>
+        <w:rPr>
+          <w:rStyle w:val="HTMLCode"/>
+          <w:rFonts w:asciiTheme="majorHAnsi" w:eastAsiaTheme="majorEastAsia" w:hAnsiTheme="majorHAnsi" w:cstheme="majorBidi"/>
+          <w:sz w:val="24"/>
+          <w:szCs w:val="24"/>
+        </w:rPr>
+        <w:fldChar w:fldCharType="separate"/>
+      </w:r>
+      <w:r>
+        <w:rPr>
+          <w:rStyle w:val="Hyperlink"/>
+          <w:color w:val="1F4D78" w:themeColor="accent1" w:themeShade="7F"/>
+          <w:u w:val="none"/>
+        </w:rPr>
+        <w:t>CommonModule</w:t>
+      </w:r>
+      <w:proofErr w:type="spellEnd"/>
+      <w:r>
+        <w:rPr>
+          <w:rStyle w:val="HTMLCode"/>
+          <w:rFonts w:asciiTheme="majorHAnsi" w:eastAsiaTheme="majorEastAsia" w:hAnsiTheme="majorHAnsi" w:cstheme="majorBidi"/>
+          <w:sz w:val="24"/>
+          <w:szCs w:val="24"/>
+        </w:rPr>
+        <w:fldChar w:fldCharType="end"/>
+      </w:r>
+      <w:r>
+        <w:t>?</w:t>
+      </w:r>
+    </w:p>
+    <w:p>
+      <w:r>
+        <w:t>The root application module, </w:t>
+      </w:r>
+      <w:proofErr w:type="spellStart"/>
+      <w:r>
+        <w:t>AppModule</w:t>
+      </w:r>
+      <w:proofErr w:type="spellEnd"/>
+      <w:r>
+        <w:t>, of almost every browser application should import </w:t>
+      </w:r>
+      <w:proofErr w:type="spellStart"/>
+      <w:r>
+        <w:fldChar w:fldCharType="begin"/>
+      </w:r>
+      <w:r>
+        <w:instrText xml:space="preserve"> HYPERLINK "https://angular.io/api/platform-browser/BrowserModule" </w:instrText>
+      </w:r>
+      <w:r>
+        <w:fldChar w:fldCharType="separate"/>
+      </w:r>
+      <w:r>
+        <w:t>BrowserModule</w:t>
+      </w:r>
+      <w:r>
+        <w:fldChar w:fldCharType="end"/>
+      </w:r>
+      <w:r>
+        <w:t>from</w:t>
+      </w:r>
+      <w:proofErr w:type="spellEnd"/>
+      <w:r>
+        <w:t> @angular/platform-browser.</w:t>
+      </w:r>
+    </w:p>
+    <w:p>
+      <w:hyperlink r:id="rId9" w:history="1">
+        <w:proofErr w:type="spellStart"/>
+        <w:r>
+          <w:t>BrowserModule</w:t>
+        </w:r>
+        <w:proofErr w:type="spellEnd"/>
+      </w:hyperlink>
+      <w:r>
+        <w:t> provides services that are essential to launch and run a browser app.</w:t>
+      </w:r>
+    </w:p>
+    <w:p>
+      <w:hyperlink r:id="rId10" w:history="1">
+        <w:proofErr w:type="spellStart"/>
+        <w:r>
+          <w:t>BrowserModule</w:t>
+        </w:r>
+        <w:proofErr w:type="spellEnd"/>
+      </w:hyperlink>
+      <w:r>
+        <w:t> also re-exports </w:t>
+      </w:r>
+      <w:proofErr w:type="spellStart"/>
+      <w:r>
+        <w:fldChar w:fldCharType="begin"/>
+      </w:r>
+      <w:r>
+        <w:instrText xml:space="preserve"> HYPERLINK "https://angular.io/api/common/CommonModule" </w:instrText>
+      </w:r>
+      <w:r>
+        <w:fldChar w:fldCharType="separate"/>
+      </w:r>
+      <w:r>
+        <w:t>CommonModule</w:t>
+      </w:r>
+      <w:proofErr w:type="spellEnd"/>
+      <w:r>
+        <w:fldChar w:fldCharType="end"/>
+      </w:r>
+      <w:r>
+        <w:t> from @angular/common, which means that components in the </w:t>
+      </w:r>
+      <w:proofErr w:type="spellStart"/>
+      <w:r>
+        <w:t>AppModule</w:t>
+      </w:r>
+      <w:proofErr w:type="spellEnd"/>
+      <w:r>
+        <w:t> module also have access to the Angular directives every app needs, such as </w:t>
+      </w:r>
+      <w:hyperlink r:id="rId11" w:history="1">
+        <w:proofErr w:type="spellStart"/>
+        <w:r>
+          <w:t>NgIf</w:t>
+        </w:r>
+        <w:proofErr w:type="spellEnd"/>
+      </w:hyperlink>
+      <w:r>
+        <w:t> and </w:t>
+      </w:r>
+      <w:proofErr w:type="spellStart"/>
+      <w:r>
+        <w:t>NgFor</w:t>
+      </w:r>
+      <w:proofErr w:type="spellEnd"/>
+      <w:r>
+        <w:t>.</w:t>
+      </w:r>
+    </w:p>
+    <w:p>
+      <w:r>
+        <w:t>Do not import </w:t>
+      </w:r>
+      <w:proofErr w:type="spellStart"/>
+      <w:r>
+        <w:fldChar w:fldCharType="begin"/>
+      </w:r>
+      <w:r>
+        <w:instrText xml:space="preserve"> HYPERLINK "https://angular.io/api/platform-browser/BrowserModule" </w:instrText>
+      </w:r>
+      <w:r>
+        <w:fldChar w:fldCharType="separate"/>
+      </w:r>
+      <w:r>
+        <w:t>BrowserModule</w:t>
+      </w:r>
+      <w:proofErr w:type="spellEnd"/>
+      <w:r>
+        <w:fldChar w:fldCharType="end"/>
+      </w:r>
+      <w:r>
+        <w:t> in any other module. </w:t>
+      </w:r>
+      <w:r>
+        <w:rPr>
+          <w:i/>
+          <w:iCs/>
+        </w:rPr>
+        <w:t>Feature modules</w:t>
+      </w:r>
+      <w:r>
+        <w:t> and </w:t>
+      </w:r>
+      <w:r>
+        <w:rPr>
+          <w:i/>
+          <w:iCs/>
+        </w:rPr>
+        <w:t>lazy-loaded modules</w:t>
+      </w:r>
+      <w:r>
+        <w:t> should import </w:t>
+      </w:r>
+      <w:proofErr w:type="spellStart"/>
+      <w:r>
+        <w:fldChar w:fldCharType="begin"/>
+      </w:r>
+      <w:r>
+        <w:instrText xml:space="preserve"> HYPERLINK "https://angular.io/api/common/CommonModule" </w:instrText>
+      </w:r>
+      <w:r>
+        <w:fldChar w:fldCharType="separate"/>
+      </w:r>
+      <w:r>
+        <w:t>CommonModule</w:t>
+      </w:r>
+      <w:proofErr w:type="spellEnd"/>
+      <w:r>
+        <w:fldChar w:fldCharType="end"/>
+      </w:r>
+      <w:r>
+        <w:t> instead. They need the common directives. They don't need to re-install the app-wide providers.</w:t>
+      </w:r>
+    </w:p>
+    <w:p>
+      <w:r>
+        <w:t>Importing </w:t>
+      </w:r>
+      <w:proofErr w:type="spellStart"/>
+      <w:r>
+        <w:fldChar w:fldCharType="begin"/>
+      </w:r>
+      <w:r>
+        <w:instrText xml:space="preserve"> HYPERLINK "https://angular.io/api/common/CommonModule" </w:instrText>
+      </w:r>
+      <w:r>
+        <w:fldChar w:fldCharType="separate"/>
+      </w:r>
+      <w:r>
+        <w:t>CommonModule</w:t>
+      </w:r>
+      <w:proofErr w:type="spellEnd"/>
+      <w:r>
+        <w:fldChar w:fldCharType="end"/>
+      </w:r>
+      <w:r>
+        <w:t> also frees feature modules for use on </w:t>
+      </w:r>
+      <w:r>
+        <w:rPr>
+          <w:i/>
+          <w:iCs/>
+        </w:rPr>
+        <w:t>any</w:t>
+      </w:r>
+      <w:r>
+        <w:t> target platform, not just browsers.</w:t>
+      </w:r>
+    </w:p>
+    <w:p>
+      <w:pPr>
+        <w:pStyle w:val="Heading3"/>
+      </w:pPr>
+      <w:r>
+        <w:t xml:space="preserve">Q) </w:t>
+      </w:r>
+      <w:r>
+        <w:t>What is the </w:t>
+      </w:r>
+      <w:proofErr w:type="spellStart"/>
+      <w:r>
+        <w:rPr>
+          <w:rFonts w:eastAsiaTheme="minorHAnsi"/>
+        </w:rPr>
+        <w:fldChar w:fldCharType="begin"/>
+      </w:r>
+      <w:r>
+        <w:rPr>
+          <w:rFonts w:eastAsiaTheme="minorHAnsi"/>
+        </w:rPr>
+        <w:instrText xml:space="preserve"> HYPERLINK "https://angular.io/api/router/RouterModule" \l "forRoot" </w:instrText>
+      </w:r>
+      <w:r>
+        <w:rPr>
+          <w:rFonts w:eastAsiaTheme="minorHAnsi"/>
+        </w:rPr>
+        <w:fldChar w:fldCharType="separate"/>
+      </w:r>
+      <w:proofErr w:type="gramStart"/>
+      <w:r>
+        <w:rPr>
+          <w:color w:val="auto"/>
+        </w:rPr>
+        <w:t>forRoot</w:t>
+      </w:r>
+      <w:proofErr w:type="spellEnd"/>
+      <w:r>
+        <w:rPr>
+          <w:color w:val="auto"/>
+        </w:rPr>
+        <w:t>(</w:t>
+      </w:r>
+      <w:proofErr w:type="gramEnd"/>
+      <w:r>
+        <w:rPr>
+          <w:color w:val="auto"/>
+        </w:rPr>
+        <w:t>)</w:t>
+      </w:r>
+      <w:r>
+        <w:rPr>
+          <w:rFonts w:eastAsiaTheme="minorHAnsi"/>
+        </w:rPr>
+        <w:fldChar w:fldCharType="end"/>
+      </w:r>
+      <w:r>
+        <w:t> method?</w:t>
+      </w:r>
+    </w:p>
+    <w:p>
+      <w:r>
+        <w:t>The </w:t>
+      </w:r>
+      <w:proofErr w:type="spellStart"/>
+      <w:r>
+        <w:fldChar w:fldCharType="begin"/>
+      </w:r>
+      <w:r>
+        <w:instrText xml:space="preserve"> HYPERLINK "https://angular.io/api/router/RouterModule" \l "forRoot" </w:instrText>
+      </w:r>
+      <w:r>
+        <w:fldChar w:fldCharType="separate"/>
+      </w:r>
+      <w:proofErr w:type="gramStart"/>
+      <w:r>
+        <w:t>forRoot</w:t>
+      </w:r>
+      <w:proofErr w:type="spellEnd"/>
+      <w:r>
+        <w:t>(</w:t>
+      </w:r>
+      <w:proofErr w:type="gramEnd"/>
+      <w:r>
+        <w:t>)</w:t>
+      </w:r>
+      <w:r>
+        <w:fldChar w:fldCharType="end"/>
+      </w:r>
+      <w:r>
+        <w:t> static method is a convention that makes it easy for developers to configure services and providers that are intended to be singletons. A good example of </w:t>
+      </w:r>
+      <w:proofErr w:type="spellStart"/>
+      <w:r>
+        <w:fldChar w:fldCharType="begin"/>
+      </w:r>
+      <w:r>
+        <w:instrText xml:space="preserve"> HYPERLINK "https://angular.io/api/router/RouterModule" \l "forRoot" </w:instrText>
+      </w:r>
+      <w:r>
+        <w:fldChar w:fldCharType="separate"/>
+      </w:r>
+      <w:proofErr w:type="gramStart"/>
+      <w:r>
+        <w:t>forRoot</w:t>
+      </w:r>
+      <w:proofErr w:type="spellEnd"/>
+      <w:r>
+        <w:t>(</w:t>
+      </w:r>
+      <w:proofErr w:type="gramEnd"/>
+      <w:r>
+        <w:t>)</w:t>
+      </w:r>
+      <w:r>
+        <w:fldChar w:fldCharType="end"/>
+      </w:r>
+      <w:r>
+        <w:t> is the </w:t>
+      </w:r>
+      <w:proofErr w:type="spellStart"/>
+      <w:r>
+        <w:fldChar w:fldCharType="begin"/>
+      </w:r>
+      <w:r>
+        <w:instrText xml:space="preserve"> HYPERLINK "https://angular.io/api/router/RouterModule" \l "forRoot" </w:instrText>
+      </w:r>
+      <w:r>
+        <w:fldChar w:fldCharType="separate"/>
+      </w:r>
+      <w:r>
+        <w:t>RouterModule.forRoot</w:t>
+      </w:r>
+      <w:proofErr w:type="spellEnd"/>
+      <w:r>
+        <w:t>()</w:t>
+      </w:r>
+      <w:r>
+        <w:fldChar w:fldCharType="end"/>
+      </w:r>
+      <w:r>
+        <w:t> method.</w:t>
+      </w:r>
+    </w:p>
+    <w:p>
+      <w:r>
+        <w:t>Apps pass a </w:t>
+      </w:r>
+      <w:hyperlink r:id="rId12" w:history="1">
+        <w:r>
+          <w:t>Routes</w:t>
+        </w:r>
+      </w:hyperlink>
+      <w:r>
+        <w:t> object to </w:t>
+      </w:r>
+      <w:proofErr w:type="spellStart"/>
+      <w:r>
+        <w:fldChar w:fldCharType="begin"/>
+      </w:r>
+      <w:r>
+        <w:instrText xml:space="preserve"> HYPERLINK "https://angular.io/api/router/RouterModule" \l "forRoot" </w:instrText>
+      </w:r>
+      <w:r>
+        <w:fldChar w:fldCharType="separate"/>
+      </w:r>
+      <w:proofErr w:type="gramStart"/>
+      <w:r>
+        <w:t>RouterModule.forRoot</w:t>
+      </w:r>
+      <w:proofErr w:type="spellEnd"/>
+      <w:r>
+        <w:t>(</w:t>
+      </w:r>
+      <w:proofErr w:type="gramEnd"/>
+      <w:r>
+        <w:t>)</w:t>
+      </w:r>
+      <w:r>
+        <w:fldChar w:fldCharType="end"/>
+      </w:r>
+      <w:r>
+        <w:t> in order to configure the app-wide </w:t>
+      </w:r>
+      <w:hyperlink r:id="rId13" w:history="1">
+        <w:r>
+          <w:t>Router</w:t>
+        </w:r>
+      </w:hyperlink>
+      <w:r>
+        <w:t> service with routes. </w:t>
+      </w:r>
+      <w:proofErr w:type="spellStart"/>
+      <w:r>
+        <w:fldChar w:fldCharType="begin"/>
+      </w:r>
+      <w:r>
+        <w:instrText xml:space="preserve"> HYPERLINK "https://angular.io/api/router/RouterModule" \l "forRoot" </w:instrText>
+      </w:r>
+      <w:r>
+        <w:fldChar w:fldCharType="separate"/>
+      </w:r>
+      <w:proofErr w:type="gramStart"/>
+      <w:r>
+        <w:t>RouterModule.forRoot</w:t>
+      </w:r>
+      <w:proofErr w:type="spellEnd"/>
+      <w:r>
+        <w:t>(</w:t>
+      </w:r>
+      <w:proofErr w:type="gramEnd"/>
+      <w:r>
+        <w:t>)</w:t>
+      </w:r>
+      <w:r>
+        <w:fldChar w:fldCharType="end"/>
+      </w:r>
+      <w:r>
+        <w:t> returns a </w:t>
+      </w:r>
+      <w:proofErr w:type="spellStart"/>
+      <w:r>
+        <w:fldChar w:fldCharType="begin"/>
+      </w:r>
+      <w:r>
+        <w:instrText xml:space="preserve"> HYPERLINK "https://angular.io/api/core/ModuleWithProviders" </w:instrText>
+      </w:r>
+      <w:r>
+        <w:fldChar w:fldCharType="separate"/>
+      </w:r>
+      <w:r>
+        <w:t>ModuleWithProviders</w:t>
+      </w:r>
+      <w:proofErr w:type="spellEnd"/>
+      <w:r>
+        <w:fldChar w:fldCharType="end"/>
+      </w:r>
+      <w:r>
+        <w:t>. You add that result to the </w:t>
+      </w:r>
+      <w:proofErr w:type="spellStart"/>
+      <w:r>
+        <w:fldChar w:fldCharType="begin"/>
+      </w:r>
+      <w:r>
+        <w:instrText xml:space="preserve"> HYPERLINK "https://angular.io/api/core/NgModule" \l "imports" </w:instrText>
+      </w:r>
+      <w:r>
+        <w:fldChar w:fldCharType="separate"/>
+      </w:r>
+      <w:r>
+        <w:t>imports</w:t>
+      </w:r>
+      <w:r>
+        <w:fldChar w:fldCharType="end"/>
+      </w:r>
+      <w:r>
+        <w:t>list</w:t>
+      </w:r>
+      <w:proofErr w:type="spellEnd"/>
+      <w:r>
+        <w:t xml:space="preserve"> of the root </w:t>
+      </w:r>
+      <w:proofErr w:type="spellStart"/>
+      <w:r>
+        <w:t>AppModule</w:t>
+      </w:r>
+      <w:proofErr w:type="spellEnd"/>
+      <w:r>
+        <w:t>.</w:t>
+      </w:r>
+    </w:p>
+    <w:p>
+      <w:r>
+        <w:t>Only call and import a </w:t>
+      </w:r>
+      <w:r>
+        <w:t>.</w:t>
+      </w:r>
+      <w:proofErr w:type="spellStart"/>
+      <w:proofErr w:type="gramStart"/>
+      <w:r>
+        <w:t>forRoot</w:t>
+      </w:r>
+      <w:proofErr w:type="spellEnd"/>
+      <w:r>
+        <w:t>(</w:t>
+      </w:r>
+      <w:proofErr w:type="gramEnd"/>
+      <w:r>
+        <w:t>)</w:t>
+      </w:r>
+      <w:r>
+        <w:t> result in the root application module, </w:t>
+      </w:r>
+      <w:proofErr w:type="spellStart"/>
+      <w:r>
+        <w:t>AppModule</w:t>
+      </w:r>
+      <w:proofErr w:type="spellEnd"/>
+      <w:r>
+        <w:t>. Importing it in any other module, particularly in a lazy-loaded module, is contrary to the intent and will likely produce a runtime error. For more information, see </w:t>
+      </w:r>
+      <w:hyperlink r:id="rId14" w:history="1">
+        <w:r>
+          <w:t>Singleton Services</w:t>
+        </w:r>
+      </w:hyperlink>
+      <w:r>
+        <w:t>.</w:t>
+      </w:r>
+    </w:p>
+    <w:p>
+      <w:r>
+        <w:lastRenderedPageBreak/>
+        <w:t>For a service, instead of using </w:t>
+      </w:r>
+      <w:proofErr w:type="spellStart"/>
+      <w:r>
+        <w:fldChar w:fldCharType="begin"/>
+      </w:r>
+      <w:r>
+        <w:instrText xml:space="preserve"> HYPERLINK "https://angular.io/api/router/RouterModule" \l "forRoot" </w:instrText>
+      </w:r>
+      <w:r>
+        <w:fldChar w:fldCharType="separate"/>
+      </w:r>
+      <w:proofErr w:type="gramStart"/>
+      <w:r>
+        <w:t>forRoot</w:t>
+      </w:r>
+      <w:proofErr w:type="spellEnd"/>
+      <w:r>
+        <w:t>(</w:t>
+      </w:r>
+      <w:proofErr w:type="gramEnd"/>
+      <w:r>
+        <w:t>)</w:t>
+      </w:r>
+      <w:r>
+        <w:fldChar w:fldCharType="end"/>
+      </w:r>
+      <w:r>
+        <w:t>, specify </w:t>
+      </w:r>
+      <w:proofErr w:type="spellStart"/>
+      <w:r>
+        <w:fldChar w:fldCharType="begin"/>
+      </w:r>
+      <w:r>
+        <w:instrText xml:space="preserve"> HYPERLINK "https://angular.io/api/core/Injectable" \l "providedIn" </w:instrText>
+      </w:r>
+      <w:r>
+        <w:fldChar w:fldCharType="separate"/>
+      </w:r>
+      <w:r>
+        <w:t>providedIn</w:t>
+      </w:r>
+      <w:proofErr w:type="spellEnd"/>
+      <w:r>
+        <w:fldChar w:fldCharType="end"/>
+      </w:r>
+      <w:r>
+        <w:t>: 'root'</w:t>
+      </w:r>
+      <w:r>
+        <w:t> on the service's </w:t>
+      </w:r>
+      <w:r>
+        <w:t>@</w:t>
+      </w:r>
+      <w:hyperlink r:id="rId15" w:history="1">
+        <w:r>
+          <w:t>Injectable</w:t>
+        </w:r>
+      </w:hyperlink>
+      <w:r>
+        <w:t>()</w:t>
+      </w:r>
+      <w:r>
+        <w:t>decorator, which makes the service automatically available to the whole application and thus singleton by default.</w:t>
+      </w:r>
+    </w:p>
+    <w:p>
+      <w:hyperlink r:id="rId16" w:history="1">
+        <w:proofErr w:type="spellStart"/>
+        <w:r>
+          <w:t>RouterModule</w:t>
+        </w:r>
+        <w:proofErr w:type="spellEnd"/>
+      </w:hyperlink>
+      <w:r>
+        <w:t> also offers a </w:t>
+      </w:r>
+      <w:proofErr w:type="spellStart"/>
+      <w:r>
+        <w:t>forChild</w:t>
+      </w:r>
+      <w:proofErr w:type="spellEnd"/>
+      <w:r>
+        <w:t> static method for configuring the routes of lazy-loaded modules.</w:t>
+      </w:r>
+    </w:p>
+    <w:p>
+      <w:hyperlink r:id="rId17" w:anchor="forRoot" w:history="1">
+        <w:proofErr w:type="spellStart"/>
+        <w:proofErr w:type="gramStart"/>
+        <w:r>
+          <w:t>forRoot</w:t>
+        </w:r>
+        <w:proofErr w:type="spellEnd"/>
+        <w:r>
+          <w:t>(</w:t>
+        </w:r>
+        <w:proofErr w:type="gramEnd"/>
+        <w:r>
+          <w:t>)</w:t>
+        </w:r>
+      </w:hyperlink>
+      <w:r>
+        <w:t> and </w:t>
+      </w:r>
+      <w:proofErr w:type="spellStart"/>
+      <w:r>
+        <w:fldChar w:fldCharType="begin"/>
+      </w:r>
+      <w:r>
+        <w:instrText xml:space="preserve"> HYPERLINK "https://angular.io/api/router/RouterModule" \l "forChild" </w:instrText>
+      </w:r>
+      <w:r>
+        <w:fldChar w:fldCharType="separate"/>
+      </w:r>
+      <w:r>
+        <w:t>forChild</w:t>
+      </w:r>
+      <w:proofErr w:type="spellEnd"/>
+      <w:r>
+        <w:t>()</w:t>
+      </w:r>
+      <w:r>
+        <w:fldChar w:fldCharType="end"/>
+      </w:r>
+      <w:r>
+        <w:t> are conventional names for methods that configure services in root and feature modules respectively.</w:t>
+      </w:r>
+    </w:p>
+    <w:p>
+      <w:r>
+        <w:t>Angular doesn't recognize these names but Angular developers do. Follow this convention when you write similar modules with configurable service providers.</w:t>
+      </w:r>
+    </w:p>
+    <w:p/>
+    <w:p>
+      <w:pPr>
+        <w:pStyle w:val="Heading2"/>
+      </w:pPr>
+      <w:r>
+        <w:t>DI</w:t>
+      </w:r>
+    </w:p>
+    <w:p/>
+    <w:p>
+      <w:pPr>
+        <w:pStyle w:val="Heading3"/>
+      </w:pPr>
+      <w:r>
+        <w:t xml:space="preserve">Q) </w:t>
+      </w:r>
+      <w:r>
+        <w:t>Decorator is essential</w:t>
+      </w:r>
+      <w:r>
+        <w:t xml:space="preserve"> to include dependency for $injector to work.</w:t>
+      </w:r>
+    </w:p>
+    <w:p/>
+    <w:p>
+      <w:r>
+        <w:drawing>
+          <wp:inline distT="0" distB="0" distL="0" distR="0" wp14:anchorId="633E9298" wp14:editId="50E5269E">
+            <wp:extent cx="4701396" cy="2496876"/>
+            <wp:effectExtent l="0" t="0" r="4445" b="0"/>
+            <wp:docPr id="35" name="Picture 35"/>
+            <wp:cNvGraphicFramePr>
+              <a:graphicFrameLocks xmlns:a="http://schemas.openxmlformats.org/drawingml/2006/main" noChangeAspect="1"/>
+            </wp:cNvGraphicFramePr>
+            <a:graphic xmlns:a="http://schemas.openxmlformats.org/drawingml/2006/main">
+              <a:graphicData uri="http://schemas.openxmlformats.org/drawingml/2006/picture">
+                <pic:pic xmlns:pic="http://schemas.openxmlformats.org/drawingml/2006/picture">
+                  <pic:nvPicPr>
+                    <pic:cNvPr id="1" name=""/>
+                    <pic:cNvPicPr/>
+                  </pic:nvPicPr>
+                  <pic:blipFill>
+                    <a:blip r:embed="rId18"/>
+                    <a:stretch>
+                      <a:fillRect/>
+                    </a:stretch>
+                  </pic:blipFill>
+                  <pic:spPr>
+                    <a:xfrm>
+                      <a:off x="0" y="0"/>
+                      <a:ext cx="4705124" cy="2498856"/>
+                    </a:xfrm>
+                    <a:prstGeom prst="rect">
+                      <a:avLst/>
+                    </a:prstGeom>
+                  </pic:spPr>
+                </pic:pic>
+              </a:graphicData>
+            </a:graphic>
+          </wp:inline>
+        </w:drawing>
+      </w:r>
+    </w:p>
+    <w:p>
+      <w:r>
+        <w:t>Inside our </w:t>
+      </w:r>
+      <w:proofErr w:type="spellStart"/>
+      <w:r>
+        <w:t>tsconfig.json</w:t>
+      </w:r>
+      <w:proofErr w:type="spellEnd"/>
+      <w:r>
+        <w:t> files we’ll likely have </w:t>
+      </w:r>
+      <w:proofErr w:type="spellStart"/>
+      <w:r>
+        <w:t>emitDecoratorMetadata</w:t>
+      </w:r>
+      <w:proofErr w:type="spellEnd"/>
+      <w:r>
+        <w:t> set to true. This emits metadata about the type of the parameter into a decorator in our compiled JavaScript output.</w:t>
+      </w:r>
+    </w:p>
+    <w:p>
+      <w:r>
+        <w:lastRenderedPageBreak/>
+        <w:drawing>
+          <wp:inline distT="0" distB="0" distL="0" distR="0" wp14:anchorId="0097F443" wp14:editId="210E7A8A">
+            <wp:extent cx="5124222" cy="3717985"/>
+            <wp:effectExtent l="0" t="0" r="635" b="0"/>
+            <wp:docPr id="36" name="Picture 36"/>
+            <wp:cNvGraphicFramePr>
+              <a:graphicFrameLocks xmlns:a="http://schemas.openxmlformats.org/drawingml/2006/main" noChangeAspect="1"/>
+            </wp:cNvGraphicFramePr>
+            <a:graphic xmlns:a="http://schemas.openxmlformats.org/drawingml/2006/main">
+              <a:graphicData uri="http://schemas.openxmlformats.org/drawingml/2006/picture">
+                <pic:pic xmlns:pic="http://schemas.openxmlformats.org/drawingml/2006/picture">
+                  <pic:nvPicPr>
+                    <pic:cNvPr id="1" name=""/>
+                    <pic:cNvPicPr/>
+                  </pic:nvPicPr>
+                  <pic:blipFill>
+                    <a:blip r:embed="rId19"/>
+                    <a:stretch>
+                      <a:fillRect/>
+                    </a:stretch>
+                  </pic:blipFill>
+                  <pic:spPr>
+                    <a:xfrm>
+                      <a:off x="0" y="0"/>
+                      <a:ext cx="5124952" cy="3718515"/>
+                    </a:xfrm>
+                    <a:prstGeom prst="rect">
+                      <a:avLst/>
+                    </a:prstGeom>
+                  </pic:spPr>
+                </pic:pic>
+              </a:graphicData>
+            </a:graphic>
+          </wp:inline>
+        </w:drawing>
+      </w:r>
+    </w:p>
+    <w:p>
+      <w:r>
+        <w:t>From here, we can see the compiled code knows about http being equal to the Http service provided by @angular/http - it’s added as a decorator for our class here:</w:t>
+      </w:r>
+    </w:p>
+    <w:p>
+      <w:r>
+        <w:drawing>
+          <wp:inline distT="0" distB="0" distL="0" distR="0" wp14:anchorId="3F8BEB31" wp14:editId="1679751D">
+            <wp:extent cx="4106174" cy="469740"/>
+            <wp:effectExtent l="0" t="0" r="0" b="6985"/>
+            <wp:docPr id="37" name="Picture 37"/>
+            <wp:cNvGraphicFramePr>
+              <a:graphicFrameLocks xmlns:a="http://schemas.openxmlformats.org/drawingml/2006/main" noChangeAspect="1"/>
+            </wp:cNvGraphicFramePr>
+            <a:graphic xmlns:a="http://schemas.openxmlformats.org/drawingml/2006/main">
+              <a:graphicData uri="http://schemas.openxmlformats.org/drawingml/2006/picture">
+                <pic:pic xmlns:pic="http://schemas.openxmlformats.org/drawingml/2006/picture">
+                  <pic:nvPicPr>
+                    <pic:cNvPr id="1" name=""/>
+                    <pic:cNvPicPr/>
+                  </pic:nvPicPr>
+                  <pic:blipFill>
+                    <a:blip r:embed="rId20"/>
+                    <a:stretch>
+                      <a:fillRect/>
+                    </a:stretch>
+                  </pic:blipFill>
+                  <pic:spPr>
+                    <a:xfrm>
+                      <a:off x="0" y="0"/>
+                      <a:ext cx="4125179" cy="471914"/>
+                    </a:xfrm>
+                    <a:prstGeom prst="rect">
+                      <a:avLst/>
+                    </a:prstGeom>
+                  </pic:spPr>
+                </pic:pic>
+              </a:graphicData>
+            </a:graphic>
+          </wp:inline>
+        </w:drawing>
+      </w:r>
+    </w:p>
+    <w:p/>
+    <w:p>
+      <w:r>
+        <w:t>So essentially, the </w:t>
+      </w:r>
+      <w:r>
+        <w:t>@Component</w:t>
+      </w:r>
+      <w:r>
+        <w:t> decorator is transformed into plain ES5, and some additional </w:t>
+      </w:r>
+      <w:r>
+        <w:t>metadata</w:t>
+      </w:r>
+      <w:r>
+        <w:t> is supplied through the </w:t>
+      </w:r>
+      <w:r>
+        <w:t>__decorate</w:t>
+      </w:r>
+      <w:r>
+        <w:t> assignment. Which in turn tells Angular to lookup the </w:t>
+      </w:r>
+      <w:r>
+        <w:t>Http</w:t>
+      </w:r>
+      <w:r>
+        <w:t> token and supply it as a first parameter to the Component’s </w:t>
+      </w:r>
+      <w:r>
+        <w:t>constructor</w:t>
+      </w:r>
+      <w:r>
+        <w:t> - assigning it to </w:t>
+      </w:r>
+      <w:proofErr w:type="spellStart"/>
+      <w:r>
+        <w:t>this.http</w:t>
+      </w:r>
+      <w:proofErr w:type="spellEnd"/>
+    </w:p>
+    <w:p>
+      <w:r>
+        <w:drawing>
+          <wp:inline distT="0" distB="0" distL="0" distR="0" wp14:anchorId="245BDDC1" wp14:editId="681D1AEA">
+            <wp:extent cx="3541455" cy="552090"/>
+            <wp:effectExtent l="0" t="0" r="1905" b="635"/>
+            <wp:docPr id="45" name="Picture 45"/>
+            <wp:cNvGraphicFramePr>
+              <a:graphicFrameLocks xmlns:a="http://schemas.openxmlformats.org/drawingml/2006/main" noChangeAspect="1"/>
+            </wp:cNvGraphicFramePr>
+            <a:graphic xmlns:a="http://schemas.openxmlformats.org/drawingml/2006/main">
+              <a:graphicData uri="http://schemas.openxmlformats.org/drawingml/2006/picture">
+                <pic:pic xmlns:pic="http://schemas.openxmlformats.org/drawingml/2006/picture">
+                  <pic:nvPicPr>
+                    <pic:cNvPr id="1" name=""/>
+                    <pic:cNvPicPr/>
+                  </pic:nvPicPr>
+                  <pic:blipFill>
+                    <a:blip r:embed="rId21"/>
+                    <a:stretch>
+                      <a:fillRect/>
+                    </a:stretch>
+                  </pic:blipFill>
+                  <pic:spPr>
+                    <a:xfrm>
+                      <a:off x="0" y="0"/>
+                      <a:ext cx="3560818" cy="555109"/>
+                    </a:xfrm>
+                    <a:prstGeom prst="rect">
+                      <a:avLst/>
+                    </a:prstGeom>
+                  </pic:spPr>
+                </pic:pic>
+              </a:graphicData>
+            </a:graphic>
+          </wp:inline>
+        </w:drawing>
+      </w:r>
+    </w:p>
+    <w:p>
+      <w:hyperlink r:id="rId22" w:history="1">
+        <w:r>
+          <w:rPr>
+            <w:rStyle w:val="Hyperlink"/>
+          </w:rPr>
+          <w:t>https://toddmotto.com/angular-dependency-injection</w:t>
+        </w:r>
+      </w:hyperlink>
+    </w:p>
+    <w:p/>
+    <w:p>
+      <w:pPr>
+        <w:pStyle w:val="Heading3"/>
+      </w:pPr>
+      <w:r>
+        <w:lastRenderedPageBreak/>
+        <w:t xml:space="preserve">Q) </w:t>
+      </w:r>
+      <w:proofErr w:type="gramStart"/>
+      <w:r>
+        <w:t>Inject()</w:t>
+      </w:r>
+      <w:proofErr w:type="gramEnd"/>
+    </w:p>
+    <w:p>
+      <w:r>
+        <w:drawing>
+          <wp:inline distT="0" distB="0" distL="0" distR="0" wp14:anchorId="5658F63E" wp14:editId="58D99CC3">
+            <wp:extent cx="5731510" cy="2447290"/>
+            <wp:effectExtent l="0" t="0" r="2540" b="0"/>
+            <wp:docPr id="38" name="Picture 38"/>
+            <wp:cNvGraphicFramePr>
+              <a:graphicFrameLocks xmlns:a="http://schemas.openxmlformats.org/drawingml/2006/main" noChangeAspect="1"/>
+            </wp:cNvGraphicFramePr>
+            <a:graphic xmlns:a="http://schemas.openxmlformats.org/drawingml/2006/main">
+              <a:graphicData uri="http://schemas.openxmlformats.org/drawingml/2006/picture">
+                <pic:pic xmlns:pic="http://schemas.openxmlformats.org/drawingml/2006/picture">
+                  <pic:nvPicPr>
+                    <pic:cNvPr id="1" name=""/>
+                    <pic:cNvPicPr/>
+                  </pic:nvPicPr>
+                  <pic:blipFill>
+                    <a:blip r:embed="rId23"/>
+                    <a:stretch>
+                      <a:fillRect/>
+                    </a:stretch>
+                  </pic:blipFill>
+                  <pic:spPr>
+                    <a:xfrm>
+                      <a:off x="0" y="0"/>
+                      <a:ext cx="5731510" cy="2447290"/>
+                    </a:xfrm>
+                    <a:prstGeom prst="rect">
+                      <a:avLst/>
+                    </a:prstGeom>
+                  </pic:spPr>
+                </pic:pic>
+              </a:graphicData>
+            </a:graphic>
+          </wp:inline>
+        </w:drawing>
+      </w:r>
+    </w:p>
+    <w:p>
+      <w:r>
+        <w:t>At this point, </w:t>
+      </w:r>
+      <w:r>
+        <w:t>@Inject</w:t>
+      </w:r>
+      <w:r>
+        <w:t> is a manual way of specifying this lookup token, followed by the lowercase </w:t>
+      </w:r>
+      <w:r>
+        <w:t>http</w:t>
+      </w:r>
+      <w:r>
+        <w:t xml:space="preserve"> argument to tell Angular what to assign it against.</w:t>
+      </w:r>
+    </w:p>
+    <w:p>
+      <w:r>
+        <w:t>This could (and will) get very messy when a component or service requires a lot of dependencies. As Angular supports resolving dependencies from the emitted metadata, there’s no need to use </w:t>
+      </w:r>
+      <w:r>
+        <w:t>@Inject</w:t>
+      </w:r>
+      <w:r>
+        <w:t> most of the time.</w:t>
+      </w:r>
+    </w:p>
+    <w:p>
+      <w:r>
+        <w:t>The only time we’d need to use </w:t>
+      </w:r>
+      <w:r>
+        <w:t>@Inject</w:t>
+      </w:r>
+      <w:r>
+        <w:t> is alongside something like an </w:t>
+      </w:r>
+      <w:proofErr w:type="spellStart"/>
+      <w:r>
+        <w:fldChar w:fldCharType="begin"/>
+      </w:r>
+      <w:r>
+        <w:instrText xml:space="preserve"> HYPERLINK "https://angular.io/docs/ts/latest/api/core/index/OpaqueToken-class.html" </w:instrText>
+      </w:r>
+      <w:r>
+        <w:fldChar w:fldCharType="separate"/>
+      </w:r>
+      <w:r>
+        <w:t>OpaqueToken</w:t>
+      </w:r>
+      <w:proofErr w:type="spellEnd"/>
+      <w:r>
+        <w:fldChar w:fldCharType="end"/>
+      </w:r>
+      <w:r>
+        <w:t> - which creates a unique blank token to be used as a dependency injection provider.</w:t>
+      </w:r>
+    </w:p>
+    <w:p>
+      <w:r>
+        <w:t>The reason we use </w:t>
+      </w:r>
+      <w:r>
+        <w:t>@Inject</w:t>
+      </w:r>
+      <w:r>
+        <w:t> is because we cannot use an </w:t>
+      </w:r>
+      <w:proofErr w:type="spellStart"/>
+      <w:r>
+        <w:t>OpaqueToken</w:t>
+      </w:r>
+      <w:proofErr w:type="spellEnd"/>
+      <w:r>
+        <w:t> as the </w:t>
+      </w:r>
+      <w:r>
+        <w:rPr>
+          <w:i/>
+          <w:iCs/>
+        </w:rPr>
+        <w:t>type</w:t>
+      </w:r>
+      <w:r>
+        <w:t> of a parameter, for instance this will not work:</w:t>
+      </w:r>
+    </w:p>
+    <w:p>
+      <w:r>
+        <w:drawing>
+          <wp:inline distT="0" distB="0" distL="0" distR="0" wp14:anchorId="63282130" wp14:editId="0855B5A3">
+            <wp:extent cx="4416725" cy="1251154"/>
+            <wp:effectExtent l="0" t="0" r="3175" b="6350"/>
+            <wp:docPr id="39" name="Picture 39"/>
+            <wp:cNvGraphicFramePr>
+              <a:graphicFrameLocks xmlns:a="http://schemas.openxmlformats.org/drawingml/2006/main" noChangeAspect="1"/>
+            </wp:cNvGraphicFramePr>
+            <a:graphic xmlns:a="http://schemas.openxmlformats.org/drawingml/2006/main">
+              <a:graphicData uri="http://schemas.openxmlformats.org/drawingml/2006/picture">
+                <pic:pic xmlns:pic="http://schemas.openxmlformats.org/drawingml/2006/picture">
+                  <pic:nvPicPr>
+                    <pic:cNvPr id="1" name=""/>
+                    <pic:cNvPicPr/>
+                  </pic:nvPicPr>
+                  <pic:blipFill>
+                    <a:blip r:embed="rId24"/>
+                    <a:stretch>
+                      <a:fillRect/>
+                    </a:stretch>
+                  </pic:blipFill>
+                  <pic:spPr>
+                    <a:xfrm>
+                      <a:off x="0" y="0"/>
+                      <a:ext cx="4422685" cy="1252842"/>
+                    </a:xfrm>
+                    <a:prstGeom prst="rect">
+                      <a:avLst/>
+                    </a:prstGeom>
+                  </pic:spPr>
+                </pic:pic>
+              </a:graphicData>
+            </a:graphic>
+          </wp:inline>
+        </w:drawing>
+      </w:r>
+    </w:p>
+    <w:p>
+      <w:r>
+        <w:t>Here, </w:t>
+      </w:r>
+      <w:proofErr w:type="spellStart"/>
+      <w:r>
+        <w:t>myToken</w:t>
+      </w:r>
+      <w:proofErr w:type="spellEnd"/>
+      <w:r>
+        <w:t xml:space="preserve"> is not a Type, it’s a value - which means </w:t>
+      </w:r>
+      <w:proofErr w:type="spellStart"/>
+      <w:r>
+        <w:t>TypeScript</w:t>
+      </w:r>
+      <w:proofErr w:type="spellEnd"/>
+      <w:r>
+        <w:t xml:space="preserve"> cannot compile it. However, when we introduce @Inject alongside an </w:t>
+      </w:r>
+      <w:proofErr w:type="spellStart"/>
+      <w:r>
+        <w:t>OpaqueToken</w:t>
+      </w:r>
+      <w:proofErr w:type="spellEnd"/>
+      <w:r>
+        <w:t>, things will work out nicely:</w:t>
+      </w:r>
+    </w:p>
+    <w:p>
+      <w:r>
+        <w:drawing>
+          <wp:inline distT="0" distB="0" distL="0" distR="0" wp14:anchorId="0D0BB056" wp14:editId="69478350">
+            <wp:extent cx="4899804" cy="1691534"/>
+            <wp:effectExtent l="0" t="0" r="0" b="4445"/>
+            <wp:docPr id="40" name="Picture 40"/>
+            <wp:cNvGraphicFramePr>
+              <a:graphicFrameLocks xmlns:a="http://schemas.openxmlformats.org/drawingml/2006/main" noChangeAspect="1"/>
+            </wp:cNvGraphicFramePr>
+            <a:graphic xmlns:a="http://schemas.openxmlformats.org/drawingml/2006/main">
+              <a:graphicData uri="http://schemas.openxmlformats.org/drawingml/2006/picture">
+                <pic:pic xmlns:pic="http://schemas.openxmlformats.org/drawingml/2006/picture">
+                  <pic:nvPicPr>
+                    <pic:cNvPr id="1" name=""/>
+                    <pic:cNvPicPr/>
+                  </pic:nvPicPr>
+                  <pic:blipFill>
+                    <a:blip r:embed="rId25"/>
+                    <a:stretch>
+                      <a:fillRect/>
+                    </a:stretch>
+                  </pic:blipFill>
+                  <pic:spPr>
+                    <a:xfrm>
+                      <a:off x="0" y="0"/>
+                      <a:ext cx="4912545" cy="1695932"/>
+                    </a:xfrm>
+                    <a:prstGeom prst="rect">
+                      <a:avLst/>
+                    </a:prstGeom>
+                  </pic:spPr>
+                </pic:pic>
+              </a:graphicData>
+            </a:graphic>
+          </wp:inline>
+        </w:drawing>
+      </w:r>
+    </w:p>
+    <w:p/>
+    <w:p>
+      <w:pPr>
+        <w:pStyle w:val="Heading3"/>
+      </w:pPr>
+      <w:r>
+        <w:lastRenderedPageBreak/>
+        <w:t xml:space="preserve">Q) </w:t>
+      </w:r>
+      <w:proofErr w:type="gramStart"/>
+      <w:r>
+        <w:t>Injectable()</w:t>
+      </w:r>
+      <w:proofErr w:type="gramEnd"/>
+    </w:p>
+    <w:p/>
+    <w:p>
+      <w:r>
+        <w:t>When using Angular decorators, the decorated class stores metadata about itself in a format that Angular can read - this includes the metadata about what dependencies it needs to fetch and inject.</w:t>
+      </w:r>
+    </w:p>
+    <w:p>
+      <w:r>
+        <w:t>If no Angular decorator has been used on a class there is no way for Angular to read what dependencies it requires. This is why we need to use </w:t>
+      </w:r>
+      <w:proofErr w:type="gramStart"/>
+      <w:r>
+        <w:t>@Injectable(</w:t>
+      </w:r>
+      <w:proofErr w:type="gramEnd"/>
+      <w:r>
+        <w:t>).</w:t>
+      </w:r>
+    </w:p>
+    <w:p>
+      <w:r>
+        <w:t>If our service injects providers we must add </w:t>
+      </w:r>
+      <w:proofErr w:type="gramStart"/>
+      <w:r>
+        <w:t>@Injectable(</w:t>
+      </w:r>
+      <w:proofErr w:type="gramEnd"/>
+      <w:r>
+        <w:t>), which providers no extra functionality, to tell Angular to store that metadata it needs.</w:t>
+      </w:r>
+    </w:p>
+    <w:p>
+      <w:r>
+        <w:drawing>
+          <wp:inline distT="0" distB="0" distL="0" distR="0" wp14:anchorId="0641D8CD" wp14:editId="17AEE487">
+            <wp:extent cx="4917057" cy="1488300"/>
+            <wp:effectExtent l="0" t="0" r="0" b="0"/>
+            <wp:docPr id="41" name="Picture 41"/>
+            <wp:cNvGraphicFramePr>
+              <a:graphicFrameLocks xmlns:a="http://schemas.openxmlformats.org/drawingml/2006/main" noChangeAspect="1"/>
+            </wp:cNvGraphicFramePr>
+            <a:graphic xmlns:a="http://schemas.openxmlformats.org/drawingml/2006/main">
+              <a:graphicData uri="http://schemas.openxmlformats.org/drawingml/2006/picture">
+                <pic:pic xmlns:pic="http://schemas.openxmlformats.org/drawingml/2006/picture">
+                  <pic:nvPicPr>
+                    <pic:cNvPr id="1" name=""/>
+                    <pic:cNvPicPr/>
+                  </pic:nvPicPr>
+                  <pic:blipFill>
+                    <a:blip r:embed="rId26"/>
+                    <a:stretch>
+                      <a:fillRect/>
+                    </a:stretch>
+                  </pic:blipFill>
+                  <pic:spPr>
+                    <a:xfrm>
+                      <a:off x="0" y="0"/>
+                      <a:ext cx="4923376" cy="1490213"/>
+                    </a:xfrm>
+                    <a:prstGeom prst="rect">
+                      <a:avLst/>
+                    </a:prstGeom>
+                  </pic:spPr>
+                </pic:pic>
+              </a:graphicData>
+            </a:graphic>
+          </wp:inline>
+        </w:drawing>
+      </w:r>
+    </w:p>
+    <w:p>
+      <w:pPr>
+        <w:rPr>
+          <w:color w:val="FF0000"/>
+        </w:rPr>
+      </w:pPr>
+      <w:r>
+        <w:rPr>
+          <w:color w:val="FF0000"/>
+        </w:rPr>
+        <w:t>This would break as the </w:t>
+      </w:r>
+      <w:r>
+        <w:rPr>
+          <w:color w:val="FF0000"/>
+        </w:rPr>
+        <w:t>Http</w:t>
+      </w:r>
+      <w:r>
+        <w:rPr>
+          <w:color w:val="FF0000"/>
+        </w:rPr>
+        <w:t> provider metadata would not be stored for Angular to compose it correctly.</w:t>
+      </w:r>
+    </w:p>
+    <w:p>
+      <w:r>
+        <w:t>We can simply add </w:t>
+      </w:r>
+      <w:proofErr w:type="gramStart"/>
+      <w:r>
+        <w:t>@Injectable(</w:t>
+      </w:r>
+      <w:proofErr w:type="gramEnd"/>
+      <w:r>
+        <w:t>)</w:t>
+      </w:r>
+      <w:r>
+        <w:t> to solve this:</w:t>
+      </w:r>
+    </w:p>
+    <w:p>
+      <w:r>
+        <w:drawing>
+          <wp:inline distT="0" distB="0" distL="0" distR="0" wp14:anchorId="1837A5BD" wp14:editId="21CD0AF0">
+            <wp:extent cx="5731510" cy="2046605"/>
+            <wp:effectExtent l="0" t="0" r="2540" b="0"/>
+            <wp:docPr id="42" name="Picture 42"/>
+            <wp:cNvGraphicFramePr>
+              <a:graphicFrameLocks xmlns:a="http://schemas.openxmlformats.org/drawingml/2006/main" noChangeAspect="1"/>
+            </wp:cNvGraphicFramePr>
+            <a:graphic xmlns:a="http://schemas.openxmlformats.org/drawingml/2006/main">
+              <a:graphicData uri="http://schemas.openxmlformats.org/drawingml/2006/picture">
+                <pic:pic xmlns:pic="http://schemas.openxmlformats.org/drawingml/2006/picture">
+                  <pic:nvPicPr>
+                    <pic:cNvPr id="1" name=""/>
+                    <pic:cNvPicPr/>
+                  </pic:nvPicPr>
+                  <pic:blipFill>
+                    <a:blip r:embed="rId27"/>
+                    <a:stretch>
+                      <a:fillRect/>
+                    </a:stretch>
+                  </pic:blipFill>
+                  <pic:spPr>
+                    <a:xfrm>
+                      <a:off x="0" y="0"/>
+                      <a:ext cx="5731510" cy="2046605"/>
+                    </a:xfrm>
+                    <a:prstGeom prst="rect">
+                      <a:avLst/>
+                    </a:prstGeom>
+                  </pic:spPr>
+                </pic:pic>
+              </a:graphicData>
+            </a:graphic>
+          </wp:inline>
+        </w:drawing>
+      </w:r>
+    </w:p>
+    <w:p>
+      <w:r>
+        <w:t>At this point, Angular is aware of the </w:t>
+      </w:r>
+      <w:r>
+        <w:t>Http</w:t>
+      </w:r>
+      <w:r>
+        <w:t> token and can supply it to </w:t>
+      </w:r>
+      <w:r>
+        <w:t>http</w:t>
+      </w:r>
+      <w:r>
+        <w:t>.</w:t>
+      </w:r>
+    </w:p>
+    <w:p>
+      <w:pPr>
+        <w:pStyle w:val="Heading3"/>
+      </w:pPr>
+      <w:r>
+        <w:t>Q) How Angular solves dependencies and instantiates them</w:t>
+      </w:r>
+    </w:p>
+    <w:p/>
+    <w:p>
+      <w:r>
+        <w:lastRenderedPageBreak/>
+        <w:drawing>
+          <wp:inline distT="0" distB="0" distL="0" distR="0" wp14:anchorId="332BA2A4" wp14:editId="454FE19B">
+            <wp:extent cx="4873925" cy="1831811"/>
+            <wp:effectExtent l="0" t="0" r="3175" b="0"/>
+            <wp:docPr id="43" name="Picture 43"/>
+            <wp:cNvGraphicFramePr>
+              <a:graphicFrameLocks xmlns:a="http://schemas.openxmlformats.org/drawingml/2006/main" noChangeAspect="1"/>
+            </wp:cNvGraphicFramePr>
+            <a:graphic xmlns:a="http://schemas.openxmlformats.org/drawingml/2006/main">
+              <a:graphicData uri="http://schemas.openxmlformats.org/drawingml/2006/picture">
+                <pic:pic xmlns:pic="http://schemas.openxmlformats.org/drawingml/2006/picture">
+                  <pic:nvPicPr>
+                    <pic:cNvPr id="1" name=""/>
+                    <pic:cNvPicPr/>
+                  </pic:nvPicPr>
+                  <pic:blipFill>
+                    <a:blip r:embed="rId28"/>
+                    <a:stretch>
+                      <a:fillRect/>
+                    </a:stretch>
+                  </pic:blipFill>
+                  <pic:spPr>
+                    <a:xfrm>
+                      <a:off x="0" y="0"/>
+                      <a:ext cx="4881483" cy="1834652"/>
+                    </a:xfrm>
+                    <a:prstGeom prst="rect">
+                      <a:avLst/>
+                    </a:prstGeom>
+                  </pic:spPr>
+                </pic:pic>
+              </a:graphicData>
+            </a:graphic>
+          </wp:inline>
+        </w:drawing>
+      </w:r>
+    </w:p>
+    <w:p>
+      <w:pPr>
+        <w:rPr>
+          <w:shd w:val="clear" w:color="auto" w:fill="FFFFFF"/>
+        </w:rPr>
+      </w:pPr>
+      <w:r>
+        <w:rPr>
+          <w:shd w:val="clear" w:color="auto" w:fill="FFFFFF"/>
+        </w:rPr>
+        <w:t>The above is shorthand for this:</w:t>
+      </w:r>
+    </w:p>
+    <w:p>
+      <w:r>
+        <w:drawing>
+          <wp:inline distT="0" distB="0" distL="0" distR="0" wp14:anchorId="118838F9" wp14:editId="38C5A2E6">
+            <wp:extent cx="5167223" cy="2645440"/>
+            <wp:effectExtent l="0" t="0" r="0" b="2540"/>
+            <wp:docPr id="44" name="Picture 44"/>
+            <wp:cNvGraphicFramePr>
+              <a:graphicFrameLocks xmlns:a="http://schemas.openxmlformats.org/drawingml/2006/main" noChangeAspect="1"/>
+            </wp:cNvGraphicFramePr>
+            <a:graphic xmlns:a="http://schemas.openxmlformats.org/drawingml/2006/main">
+              <a:graphicData uri="http://schemas.openxmlformats.org/drawingml/2006/picture">
+                <pic:pic xmlns:pic="http://schemas.openxmlformats.org/drawingml/2006/picture">
+                  <pic:nvPicPr>
+                    <pic:cNvPr id="1" name=""/>
+                    <pic:cNvPicPr/>
+                  </pic:nvPicPr>
+                  <pic:blipFill>
+                    <a:blip r:embed="rId29"/>
+                    <a:stretch>
+                      <a:fillRect/>
+                    </a:stretch>
+                  </pic:blipFill>
+                  <pic:spPr>
+                    <a:xfrm>
+                      <a:off x="0" y="0"/>
+                      <a:ext cx="5173405" cy="2648605"/>
+                    </a:xfrm>
+                    <a:prstGeom prst="rect">
+                      <a:avLst/>
+                    </a:prstGeom>
+                  </pic:spPr>
+                </pic:pic>
+              </a:graphicData>
+            </a:graphic>
+          </wp:inline>
+        </w:drawing>
+      </w:r>
+    </w:p>
+    <w:p/>
+    <w:p>
+      <w:r>
+        <w:t>The </w:t>
+      </w:r>
+      <w:r>
+        <w:t>provide</w:t>
+      </w:r>
+      <w:r>
+        <w:t> property in the object is the token for the provider that we’re registering. This means that Angular can look up what is stored under the token for </w:t>
+      </w:r>
+      <w:proofErr w:type="spellStart"/>
+      <w:r>
+        <w:t>AuthService</w:t>
+      </w:r>
+      <w:proofErr w:type="spellEnd"/>
+      <w:r>
+        <w:t> using the </w:t>
+      </w:r>
+      <w:proofErr w:type="spellStart"/>
+      <w:r>
+        <w:t>useClass</w:t>
+      </w:r>
+      <w:proofErr w:type="spellEnd"/>
+      <w:r>
+        <w:t> value.</w:t>
+      </w:r>
+    </w:p>
+    <w:p>
+      <w:r>
+        <w:t>This provides many benefits. The first, we can now have two providers with the exact same </w:t>
+      </w:r>
+      <w:r>
+        <w:t>class</w:t>
+      </w:r>
+      <w:r>
+        <w:t> name and Angular will not have any issues in resolving the correct service. Secondly, we can also override an existing provider with a different provider whilst keeping the </w:t>
+      </w:r>
+      <w:r>
+        <w:rPr>
+          <w:i/>
+          <w:iCs/>
+        </w:rPr>
+        <w:t>token</w:t>
+      </w:r>
+      <w:r>
+        <w:t> the same.</w:t>
+      </w:r>
+    </w:p>
+    <w:p>
+      <w:pPr>
+        <w:pStyle w:val="Heading3"/>
+      </w:pPr>
+      <w:r>
+        <w:t>Q) Understand Injectors</w:t>
+      </w:r>
+    </w:p>
+    <w:p/>
+    <w:p>
+      <w:pPr>
+        <w:pStyle w:val="Heading2"/>
+      </w:pPr>
+      <w:r>
+        <w:t>Promise</w:t>
+      </w:r>
+    </w:p>
+    <w:p/>
+    <w:p>
+      <w:pPr>
+        <w:pStyle w:val="Heading3"/>
+      </w:pPr>
+      <w:r>
+        <w:t>Q) Promise syntax</w:t>
+      </w:r>
+    </w:p>
+    <w:p>
+      <w:pPr>
+        <w:shd w:val="clear" w:color="auto" w:fill="FFFFFF"/>
+        <w:spacing w:after="225" w:line="240" w:lineRule="auto"/>
+      </w:pPr>
+      <w:r>
+        <w:t>A promise is a placeholder for a future value.</w:t>
+      </w:r>
+    </w:p>
+    <w:p>
+      <w:pPr>
+        <w:shd w:val="clear" w:color="auto" w:fill="FFFFFF"/>
+        <w:spacing w:after="225" w:line="240" w:lineRule="auto"/>
+      </w:pPr>
+      <w:r>
+        <w:t>It serves the same function as </w:t>
+      </w:r>
+      <w:proofErr w:type="spellStart"/>
+      <w:r>
+        <w:t>callbacks</w:t>
+      </w:r>
+      <w:proofErr w:type="spellEnd"/>
+      <w:r>
+        <w:t xml:space="preserve"> but has a nicer syntax and makes it easier to handle errors.</w:t>
+      </w:r>
+    </w:p>
+    <w:p>
+      <w:r>
+        <w:lastRenderedPageBreak/>
+        <w:drawing>
+          <wp:inline distT="0" distB="0" distL="0" distR="0" wp14:anchorId="1161E7E4" wp14:editId="05C75D57">
+            <wp:extent cx="4106174" cy="2555645"/>
+            <wp:effectExtent l="0" t="0" r="8890" b="0"/>
+            <wp:docPr id="2" name="Picture 2"/>
+            <wp:cNvGraphicFramePr>
+              <a:graphicFrameLocks xmlns:a="http://schemas.openxmlformats.org/drawingml/2006/main" noChangeAspect="1"/>
+            </wp:cNvGraphicFramePr>
+            <a:graphic xmlns:a="http://schemas.openxmlformats.org/drawingml/2006/main">
+              <a:graphicData uri="http://schemas.openxmlformats.org/drawingml/2006/picture">
+                <pic:pic xmlns:pic="http://schemas.openxmlformats.org/drawingml/2006/picture">
+                  <pic:nvPicPr>
+                    <pic:cNvPr id="1" name=""/>
+                    <pic:cNvPicPr/>
+                  </pic:nvPicPr>
+                  <pic:blipFill>
+                    <a:blip r:embed="rId30"/>
+                    <a:stretch>
+                      <a:fillRect/>
+                    </a:stretch>
+                  </pic:blipFill>
+                  <pic:spPr>
+                    <a:xfrm>
+                      <a:off x="0" y="0"/>
+                      <a:ext cx="4110095" cy="2558085"/>
+                    </a:xfrm>
+                    <a:prstGeom prst="rect">
+                      <a:avLst/>
+                    </a:prstGeom>
+                  </pic:spPr>
+                </pic:pic>
+              </a:graphicData>
+            </a:graphic>
+          </wp:inline>
+        </w:drawing>
+      </w:r>
+    </w:p>
+    <w:p/>
+    <w:p>
+      <w:pPr>
+        <w:shd w:val="clear" w:color="auto" w:fill="FFFFFF"/>
+        <w:spacing w:after="225" w:line="240" w:lineRule="auto"/>
+      </w:pPr>
+      <w:r>
+        <w:t>We can get notified when a promise resolves by attaching a </w:t>
+      </w:r>
+      <w:r>
+        <w:rPr>
+          <w:i/>
+          <w:iCs/>
+        </w:rPr>
+        <w:t>success</w:t>
+      </w:r>
+      <w:r>
+        <w:t> </w:t>
+      </w:r>
+      <w:r>
+        <w:t xml:space="preserve">handler </w:t>
+      </w:r>
+      <w:r>
+        <w:t>to its then function, the second argument is an </w:t>
+      </w:r>
+      <w:r>
+        <w:rPr>
+          <w:i/>
+          <w:iCs/>
+        </w:rPr>
+        <w:t>error</w:t>
+      </w:r>
+      <w:r>
+        <w:t> handler that gets called if the promise is rejected</w:t>
+      </w:r>
+      <w:r>
+        <w:t>.</w:t>
+      </w:r>
+    </w:p>
+    <w:p>
+      <w:r>
+        <w:drawing>
+          <wp:inline distT="0" distB="0" distL="0" distR="0" wp14:anchorId="2ABBDE9D" wp14:editId="3E044875">
+            <wp:extent cx="2587925" cy="788276"/>
+            <wp:effectExtent l="0" t="0" r="3175" b="0"/>
+            <wp:docPr id="23" name="Picture 23"/>
+            <wp:cNvGraphicFramePr>
+              <a:graphicFrameLocks xmlns:a="http://schemas.openxmlformats.org/drawingml/2006/main" noChangeAspect="1"/>
+            </wp:cNvGraphicFramePr>
+            <a:graphic xmlns:a="http://schemas.openxmlformats.org/drawingml/2006/main">
+              <a:graphicData uri="http://schemas.openxmlformats.org/drawingml/2006/picture">
+                <pic:pic xmlns:pic="http://schemas.openxmlformats.org/drawingml/2006/picture">
+                  <pic:nvPicPr>
+                    <pic:cNvPr id="1" name=""/>
+                    <pic:cNvPicPr/>
+                  </pic:nvPicPr>
+                  <pic:blipFill>
+                    <a:blip r:embed="rId31"/>
+                    <a:stretch>
+                      <a:fillRect/>
+                    </a:stretch>
+                  </pic:blipFill>
+                  <pic:spPr>
+                    <a:xfrm>
+                      <a:off x="0" y="0"/>
+                      <a:ext cx="2595872" cy="790697"/>
+                    </a:xfrm>
+                    <a:prstGeom prst="rect">
+                      <a:avLst/>
+                    </a:prstGeom>
+                  </pic:spPr>
+                </pic:pic>
+              </a:graphicData>
+            </a:graphic>
+          </wp:inline>
+        </w:drawing>
+      </w:r>
+    </w:p>
+    <w:p/>
+    <w:p>
+      <w:pPr>
+        <w:pStyle w:val="Heading3"/>
+      </w:pPr>
+      <w:r>
+        <w:t xml:space="preserve">Q) </w:t>
+      </w:r>
+      <w:r>
+        <w:t>Immediate Resolution or Rejection</w:t>
+      </w:r>
+    </w:p>
+    <w:p>
+      <w:r>
+        <w:t>We can create an immediately </w:t>
+      </w:r>
+      <w:r>
+        <w:rPr>
+          <w:i/>
+          <w:iCs/>
+        </w:rPr>
+        <w:t>resolved</w:t>
+      </w:r>
+      <w:r>
+        <w:t> Promise by using the </w:t>
+      </w:r>
+      <w:proofErr w:type="spellStart"/>
+      <w:proofErr w:type="gramStart"/>
+      <w:r>
+        <w:t>Promise.resolve</w:t>
+      </w:r>
+      <w:proofErr w:type="spellEnd"/>
+      <w:r>
+        <w:t>(</w:t>
+      </w:r>
+      <w:proofErr w:type="gramEnd"/>
+      <w:r>
+        <w:t>) method</w:t>
+      </w:r>
+    </w:p>
+    <w:p>
+      <w:r>
+        <w:drawing>
+          <wp:inline distT="0" distB="0" distL="0" distR="0" wp14:anchorId="6D1C8D3A" wp14:editId="1C1B98AE">
+            <wp:extent cx="3620005" cy="362001"/>
+            <wp:effectExtent l="0" t="0" r="0" b="0"/>
+            <wp:docPr id="24" name="Picture 24"/>
+            <wp:cNvGraphicFramePr>
+              <a:graphicFrameLocks xmlns:a="http://schemas.openxmlformats.org/drawingml/2006/main" noChangeAspect="1"/>
+            </wp:cNvGraphicFramePr>
+            <a:graphic xmlns:a="http://schemas.openxmlformats.org/drawingml/2006/main">
+              <a:graphicData uri="http://schemas.openxmlformats.org/drawingml/2006/picture">
+                <pic:pic xmlns:pic="http://schemas.openxmlformats.org/drawingml/2006/picture">
+                  <pic:nvPicPr>
+                    <pic:cNvPr id="1" name=""/>
+                    <pic:cNvPicPr/>
+                  </pic:nvPicPr>
+                  <pic:blipFill>
+                    <a:blip r:embed="rId32"/>
+                    <a:stretch>
+                      <a:fillRect/>
+                    </a:stretch>
+                  </pic:blipFill>
+                  <pic:spPr>
+                    <a:xfrm>
+                      <a:off x="0" y="0"/>
+                      <a:ext cx="3620005" cy="362001"/>
+                    </a:xfrm>
+                    <a:prstGeom prst="rect">
+                      <a:avLst/>
+                    </a:prstGeom>
+                  </pic:spPr>
+                </pic:pic>
+              </a:graphicData>
+            </a:graphic>
+          </wp:inline>
+        </w:drawing>
+      </w:r>
+    </w:p>
+    <w:p>
+      <w:r>
+        <w:t>And an immediately </w:t>
+      </w:r>
+      <w:r>
+        <w:rPr>
+          <w:i/>
+          <w:iCs/>
+        </w:rPr>
+        <w:t>rejected</w:t>
+      </w:r>
+      <w:r>
+        <w:t> Promise by using the </w:t>
+      </w:r>
+      <w:proofErr w:type="spellStart"/>
+      <w:proofErr w:type="gramStart"/>
+      <w:r>
+        <w:t>Promise.reject</w:t>
+      </w:r>
+      <w:proofErr w:type="spellEnd"/>
+      <w:r>
+        <w:t>(</w:t>
+      </w:r>
+      <w:proofErr w:type="gramEnd"/>
+      <w:r>
+        <w:t>) method, like so</w:t>
+      </w:r>
+    </w:p>
+    <w:p>
+      <w:r>
+        <w:drawing>
+          <wp:inline distT="0" distB="0" distL="0" distR="0" wp14:anchorId="2006FA3C" wp14:editId="7DFFD271">
+            <wp:extent cx="3210373" cy="304843"/>
+            <wp:effectExtent l="0" t="0" r="0" b="0"/>
+            <wp:docPr id="25" name="Picture 25"/>
+            <wp:cNvGraphicFramePr>
+              <a:graphicFrameLocks xmlns:a="http://schemas.openxmlformats.org/drawingml/2006/main" noChangeAspect="1"/>
+            </wp:cNvGraphicFramePr>
+            <a:graphic xmlns:a="http://schemas.openxmlformats.org/drawingml/2006/main">
+              <a:graphicData uri="http://schemas.openxmlformats.org/drawingml/2006/picture">
+                <pic:pic xmlns:pic="http://schemas.openxmlformats.org/drawingml/2006/picture">
+                  <pic:nvPicPr>
+                    <pic:cNvPr id="1" name=""/>
+                    <pic:cNvPicPr/>
+                  </pic:nvPicPr>
+                  <pic:blipFill>
+                    <a:blip r:embed="rId33"/>
+                    <a:stretch>
+                      <a:fillRect/>
+                    </a:stretch>
+                  </pic:blipFill>
+                  <pic:spPr>
+                    <a:xfrm>
+                      <a:off x="0" y="0"/>
+                      <a:ext cx="3210373" cy="304843"/>
+                    </a:xfrm>
+                    <a:prstGeom prst="rect">
+                      <a:avLst/>
+                    </a:prstGeom>
+                  </pic:spPr>
+                </pic:pic>
+              </a:graphicData>
+            </a:graphic>
+          </wp:inline>
+        </w:drawing>
+      </w:r>
+    </w:p>
+    <w:p>
+      <w:r>
+        <w:t>One of the nice things about Promises is that if we add a then handler </w:t>
+      </w:r>
+      <w:r>
+        <w:rPr>
+          <w:b/>
+          <w:bCs/>
+        </w:rPr>
+        <w:t>after</w:t>
+      </w:r>
+      <w:r>
+        <w:t> the promise resolves or rejects the handler </w:t>
+      </w:r>
+      <w:r>
+        <w:rPr>
+          <w:b/>
+          <w:bCs/>
+        </w:rPr>
+        <w:t>still</w:t>
+      </w:r>
+      <w:r>
+        <w:t> gets called.</w:t>
+      </w:r>
+    </w:p>
+    <w:p>
+      <w:r>
+        <w:drawing>
+          <wp:inline distT="0" distB="0" distL="0" distR="0" wp14:anchorId="16F70F7A" wp14:editId="6132226A">
+            <wp:extent cx="3260785" cy="445001"/>
+            <wp:effectExtent l="0" t="0" r="0" b="0"/>
+            <wp:docPr id="26" name="Picture 26"/>
+            <wp:cNvGraphicFramePr>
+              <a:graphicFrameLocks xmlns:a="http://schemas.openxmlformats.org/drawingml/2006/main" noChangeAspect="1"/>
+            </wp:cNvGraphicFramePr>
+            <a:graphic xmlns:a="http://schemas.openxmlformats.org/drawingml/2006/main">
+              <a:graphicData uri="http://schemas.openxmlformats.org/drawingml/2006/picture">
+                <pic:pic xmlns:pic="http://schemas.openxmlformats.org/drawingml/2006/picture">
+                  <pic:nvPicPr>
+                    <pic:cNvPr id="1" name=""/>
+                    <pic:cNvPicPr/>
+                  </pic:nvPicPr>
+                  <pic:blipFill>
+                    <a:blip r:embed="rId34"/>
+                    <a:stretch>
+                      <a:fillRect/>
+                    </a:stretch>
+                  </pic:blipFill>
+                  <pic:spPr>
+                    <a:xfrm>
+                      <a:off x="0" y="0"/>
+                      <a:ext cx="3283702" cy="448129"/>
+                    </a:xfrm>
+                    <a:prstGeom prst="rect">
+                      <a:avLst/>
+                    </a:prstGeom>
+                  </pic:spPr>
+                </pic:pic>
+              </a:graphicData>
+            </a:graphic>
+          </wp:inline>
+        </w:drawing>
+      </w:r>
+    </w:p>
+    <w:p>
+      <w:pPr>
+        <w:pStyle w:val="Heading3"/>
+      </w:pPr>
+      <w:r>
+        <w:t>Q) Chaining</w:t>
+      </w:r>
+    </w:p>
+    <w:p>
+      <w:r>
+        <w:t>We can also connect a series of then handlers together in a chain, like so:</w:t>
+      </w:r>
+    </w:p>
+    <w:p>
+      <w:r>
+        <w:lastRenderedPageBreak/>
+        <w:drawing>
+          <wp:inline distT="0" distB="0" distL="0" distR="0" wp14:anchorId="125360B8" wp14:editId="05F61823">
+            <wp:extent cx="2332025" cy="2725947"/>
+            <wp:effectExtent l="0" t="0" r="0" b="0"/>
+            <wp:docPr id="27" name="Picture 27"/>
+            <wp:cNvGraphicFramePr>
+              <a:graphicFrameLocks xmlns:a="http://schemas.openxmlformats.org/drawingml/2006/main" noChangeAspect="1"/>
+            </wp:cNvGraphicFramePr>
+            <a:graphic xmlns:a="http://schemas.openxmlformats.org/drawingml/2006/main">
+              <a:graphicData uri="http://schemas.openxmlformats.org/drawingml/2006/picture">
+                <pic:pic xmlns:pic="http://schemas.openxmlformats.org/drawingml/2006/picture">
+                  <pic:nvPicPr>
+                    <pic:cNvPr id="1" name=""/>
+                    <pic:cNvPicPr/>
+                  </pic:nvPicPr>
+                  <pic:blipFill>
+                    <a:blip r:embed="rId35"/>
+                    <a:stretch>
+                      <a:fillRect/>
+                    </a:stretch>
+                  </pic:blipFill>
+                  <pic:spPr>
+                    <a:xfrm>
+                      <a:off x="0" y="0"/>
+                      <a:ext cx="2337923" cy="2732841"/>
+                    </a:xfrm>
+                    <a:prstGeom prst="rect">
+                      <a:avLst/>
+                    </a:prstGeom>
+                  </pic:spPr>
+                </pic:pic>
+              </a:graphicData>
+            </a:graphic>
+          </wp:inline>
+        </w:drawing>
+      </w:r>
+    </w:p>
+    <w:p/>
+    <w:p>
+      <w:pPr>
+        <w:pStyle w:val="Heading3"/>
+      </w:pPr>
+      <w:r>
+        <w:t>Q) Error handling</w:t>
+      </w:r>
+    </w:p>
+    <w:p>
+      <w:r>
+        <w:t>If we throw an exception from our promise function or one of the success handlers, the promise gets rejected and the error handler is called, like so:</w:t>
+      </w:r>
+    </w:p>
+    <w:p>
+      <w:r>
+        <w:drawing>
+          <wp:inline distT="0" distB="0" distL="0" distR="0" wp14:anchorId="10677744" wp14:editId="68BDD211">
+            <wp:extent cx="2301745" cy="1820173"/>
+            <wp:effectExtent l="0" t="0" r="3810" b="8890"/>
+            <wp:docPr id="28" name="Picture 28"/>
+            <wp:cNvGraphicFramePr>
+              <a:graphicFrameLocks xmlns:a="http://schemas.openxmlformats.org/drawingml/2006/main" noChangeAspect="1"/>
+            </wp:cNvGraphicFramePr>
+            <a:graphic xmlns:a="http://schemas.openxmlformats.org/drawingml/2006/main">
+              <a:graphicData uri="http://schemas.openxmlformats.org/drawingml/2006/picture">
+                <pic:pic xmlns:pic="http://schemas.openxmlformats.org/drawingml/2006/picture">
+                  <pic:nvPicPr>
+                    <pic:cNvPr id="1" name=""/>
+                    <pic:cNvPicPr/>
+                  </pic:nvPicPr>
+                  <pic:blipFill>
+                    <a:blip r:embed="rId36"/>
+                    <a:stretch>
+                      <a:fillRect/>
+                    </a:stretch>
+                  </pic:blipFill>
+                  <pic:spPr>
+                    <a:xfrm>
+                      <a:off x="0" y="0"/>
+                      <a:ext cx="2306561" cy="1823981"/>
+                    </a:xfrm>
+                    <a:prstGeom prst="rect">
+                      <a:avLst/>
+                    </a:prstGeom>
+                  </pic:spPr>
+                </pic:pic>
+              </a:graphicData>
+            </a:graphic>
+          </wp:inline>
+        </w:drawing>
+      </w:r>
+    </w:p>
+    <w:p>
+      <w:r>
+        <w:t>The catch function works exactly the same way as the then error handler, it’s just clearer and more explicitly describes our intent to handle errors.</w:t>
+      </w:r>
+    </w:p>
+    <w:p>
+      <w:r>
+        <w:drawing>
+          <wp:inline distT="0" distB="0" distL="0" distR="0" wp14:anchorId="3E40087A" wp14:editId="6A653859">
+            <wp:extent cx="2801731" cy="828136"/>
+            <wp:effectExtent l="0" t="0" r="0" b="0"/>
+            <wp:docPr id="29" name="Picture 29"/>
+            <wp:cNvGraphicFramePr>
+              <a:graphicFrameLocks xmlns:a="http://schemas.openxmlformats.org/drawingml/2006/main" noChangeAspect="1"/>
+            </wp:cNvGraphicFramePr>
+            <a:graphic xmlns:a="http://schemas.openxmlformats.org/drawingml/2006/main">
+              <a:graphicData uri="http://schemas.openxmlformats.org/drawingml/2006/picture">
+                <pic:pic xmlns:pic="http://schemas.openxmlformats.org/drawingml/2006/picture">
+                  <pic:nvPicPr>
+                    <pic:cNvPr id="1" name=""/>
+                    <pic:cNvPicPr/>
+                  </pic:nvPicPr>
+                  <pic:blipFill>
+                    <a:blip r:embed="rId37"/>
+                    <a:stretch>
+                      <a:fillRect/>
+                    </a:stretch>
+                  </pic:blipFill>
+                  <pic:spPr>
+                    <a:xfrm>
+                      <a:off x="0" y="0"/>
+                      <a:ext cx="2809297" cy="830372"/>
+                    </a:xfrm>
+                    <a:prstGeom prst="rect">
+                      <a:avLst/>
+                    </a:prstGeom>
+                  </pic:spPr>
+                </pic:pic>
+              </a:graphicData>
+            </a:graphic>
+          </wp:inline>
+        </w:drawing>
+      </w:r>
+    </w:p>
+    <w:p>
+      <w:pPr>
+        <w:pStyle w:val="Heading2"/>
+        <w:rPr>
+          <w:shd w:val="clear" w:color="auto" w:fill="F7F7F7"/>
+        </w:rPr>
+      </w:pPr>
+      <w:r>
+        <w:rPr>
+          <w:shd w:val="clear" w:color="auto" w:fill="F7F7F7"/>
+        </w:rPr>
+        <w:lastRenderedPageBreak/>
+        <w:t>Router</w:t>
+      </w:r>
+    </w:p>
+    <w:p>
+      <w:pPr>
+        <w:pStyle w:val="Heading3"/>
+      </w:pPr>
+      <w:r>
+        <w:t>Q) Router Configuration</w:t>
+      </w:r>
+    </w:p>
+    <w:p>
+      <w:r>
+        <w:drawing>
+          <wp:inline distT="0" distB="0" distL="0" distR="0" wp14:anchorId="0135E770" wp14:editId="59E10D35">
+            <wp:extent cx="5731510" cy="3303270"/>
+            <wp:effectExtent l="0" t="0" r="2540" b="0"/>
+            <wp:docPr id="32" name="Picture 32"/>
+            <wp:cNvGraphicFramePr>
+              <a:graphicFrameLocks xmlns:a="http://schemas.openxmlformats.org/drawingml/2006/main" noChangeAspect="1"/>
+            </wp:cNvGraphicFramePr>
+            <a:graphic xmlns:a="http://schemas.openxmlformats.org/drawingml/2006/main">
+              <a:graphicData uri="http://schemas.openxmlformats.org/drawingml/2006/picture">
+                <pic:pic xmlns:pic="http://schemas.openxmlformats.org/drawingml/2006/picture">
+                  <pic:nvPicPr>
+                    <pic:cNvPr id="1" name=""/>
+                    <pic:cNvPicPr/>
+                  </pic:nvPicPr>
+                  <pic:blipFill>
+                    <a:blip r:embed="rId38"/>
+                    <a:stretch>
+                      <a:fillRect/>
+                    </a:stretch>
+                  </pic:blipFill>
+                  <pic:spPr>
+                    <a:xfrm>
+                      <a:off x="0" y="0"/>
+                      <a:ext cx="5731510" cy="3303270"/>
+                    </a:xfrm>
+                    <a:prstGeom prst="rect">
+                      <a:avLst/>
+                    </a:prstGeom>
+                  </pic:spPr>
+                </pic:pic>
+              </a:graphicData>
+            </a:graphic>
+          </wp:inline>
+        </w:drawing>
+      </w:r>
+    </w:p>
+    <w:p/>
+    <w:p>
+      <w:r>
+        <w:t>The order of the routes in the configuration matters and this is by design. The router uses a first-match wins strategy when matching routes, so more specific routes should be placed above less specific routes. </w:t>
+      </w:r>
+    </w:p>
+    <w:p>
+      <w:pPr>
+        <w:pStyle w:val="Heading4"/>
+      </w:pPr>
+      <w:r>
+        <w:t xml:space="preserve">Q) Data </w:t>
+      </w:r>
+    </w:p>
+    <w:p>
+      <w:r>
+        <w:t>The data property in the third route is a place to store arbitrary data associated with this specific route. The data property is accessible within each activated route. Use it to store items such as page titles, breadcrumb text, and other read-only, </w:t>
+      </w:r>
+      <w:r>
+        <w:rPr>
+          <w:i/>
+          <w:iCs/>
+        </w:rPr>
+        <w:t>static</w:t>
+      </w:r>
+      <w:r>
+        <w:t> data</w:t>
+      </w:r>
+    </w:p>
+    <w:p>
+      <w:pPr>
+        <w:pStyle w:val="Heading4"/>
+      </w:pPr>
+      <w:r>
+        <w:t>Q) Route Resolver</w:t>
+      </w:r>
+    </w:p>
+    <w:p>
+      <w:r>
+        <w:t>Route resolves are nothing more than a way to pre-fetch the data a component needs before it is initialized.</w:t>
+      </w:r>
+    </w:p>
+    <w:p>
+      <w:r>
+        <w:lastRenderedPageBreak/>
+        <w:drawing>
+          <wp:inline distT="0" distB="0" distL="0" distR="0" wp14:anchorId="0FB81B62" wp14:editId="57D1C450">
+            <wp:extent cx="5506218" cy="3153215"/>
+            <wp:effectExtent l="0" t="0" r="0" b="9525"/>
+            <wp:docPr id="33" name="Picture 33"/>
+            <wp:cNvGraphicFramePr>
+              <a:graphicFrameLocks xmlns:a="http://schemas.openxmlformats.org/drawingml/2006/main" noChangeAspect="1"/>
+            </wp:cNvGraphicFramePr>
+            <a:graphic xmlns:a="http://schemas.openxmlformats.org/drawingml/2006/main">
+              <a:graphicData uri="http://schemas.openxmlformats.org/drawingml/2006/picture">
+                <pic:pic xmlns:pic="http://schemas.openxmlformats.org/drawingml/2006/picture">
+                  <pic:nvPicPr>
+                    <pic:cNvPr id="1" name=""/>
+                    <pic:cNvPicPr/>
+                  </pic:nvPicPr>
+                  <pic:blipFill>
+                    <a:blip r:embed="rId39"/>
+                    <a:stretch>
+                      <a:fillRect/>
+                    </a:stretch>
+                  </pic:blipFill>
+                  <pic:spPr>
+                    <a:xfrm>
+                      <a:off x="0" y="0"/>
+                      <a:ext cx="5506218" cy="3153215"/>
+                    </a:xfrm>
+                    <a:prstGeom prst="rect">
+                      <a:avLst/>
+                    </a:prstGeom>
+                  </pic:spPr>
+                </pic:pic>
+              </a:graphicData>
+            </a:graphic>
+          </wp:inline>
+        </w:drawing>
+      </w:r>
+    </w:p>
+    <w:p>
+      <w:r>
+        <w:drawing>
+          <wp:inline distT="0" distB="0" distL="0" distR="0" wp14:anchorId="0FE5251F" wp14:editId="459C6F9D">
+            <wp:extent cx="3400900" cy="1238423"/>
+            <wp:effectExtent l="0" t="0" r="9525" b="0"/>
+            <wp:docPr id="34" name="Picture 34"/>
+            <wp:cNvGraphicFramePr>
+              <a:graphicFrameLocks xmlns:a="http://schemas.openxmlformats.org/drawingml/2006/main" noChangeAspect="1"/>
+            </wp:cNvGraphicFramePr>
+            <a:graphic xmlns:a="http://schemas.openxmlformats.org/drawingml/2006/main">
+              <a:graphicData uri="http://schemas.openxmlformats.org/drawingml/2006/picture">
+                <pic:pic xmlns:pic="http://schemas.openxmlformats.org/drawingml/2006/picture">
+                  <pic:nvPicPr>
+                    <pic:cNvPr id="1" name=""/>
+                    <pic:cNvPicPr/>
+                  </pic:nvPicPr>
+                  <pic:blipFill>
+                    <a:blip r:embed="rId40"/>
+                    <a:stretch>
+                      <a:fillRect/>
+                    </a:stretch>
+                  </pic:blipFill>
+                  <pic:spPr>
+                    <a:xfrm>
+                      <a:off x="0" y="0"/>
+                      <a:ext cx="3400900" cy="1238423"/>
+                    </a:xfrm>
+                    <a:prstGeom prst="rect">
+                      <a:avLst/>
+                    </a:prstGeom>
+                  </pic:spPr>
+                </pic:pic>
+              </a:graphicData>
+            </a:graphic>
+          </wp:inline>
+        </w:drawing>
+      </w:r>
+    </w:p>
+    <w:p>
+      <w:r>
+        <w:t>https://www.callibrity.com/blog/angular-2-route-resolves</w:t>
+      </w:r>
+    </w:p>
+    <w:p>
+      <w:pPr>
+        <w:pStyle w:val="Heading4"/>
+      </w:pPr>
+      <w:r>
+        <w:t xml:space="preserve">Q) </w:t>
+      </w:r>
+      <w:proofErr w:type="spellStart"/>
+      <w:r>
+        <w:rPr>
+          <w:rStyle w:val="Strong"/>
+          <w:b w:val="0"/>
+          <w:bCs w:val="0"/>
+        </w:rPr>
+        <w:t>P</w:t>
+      </w:r>
+      <w:r>
+        <w:rPr>
+          <w:rStyle w:val="Strong"/>
+          <w:b w:val="0"/>
+          <w:bCs w:val="0"/>
+        </w:rPr>
+        <w:t>athMatch</w:t>
+      </w:r>
+      <w:proofErr w:type="spellEnd"/>
+      <w:r>
+        <w:t> </w:t>
+      </w:r>
+    </w:p>
+    <w:p>
+      <w:proofErr w:type="spellStart"/>
+      <w:proofErr w:type="gramStart"/>
+      <w:r>
+        <w:rPr>
+          <w:b/>
+          <w:bCs/>
+        </w:rPr>
+        <w:t>pathMatch</w:t>
+      </w:r>
+      <w:proofErr w:type="spellEnd"/>
+      <w:proofErr w:type="gramEnd"/>
+      <w:r>
+        <w:t> is used to specify the matching strategy </w:t>
+      </w:r>
+      <w:r>
+        <w:rPr>
+          <w:b/>
+          <w:bCs/>
+        </w:rPr>
+        <w:t>full</w:t>
+      </w:r>
+      <w:r>
+        <w:t> or </w:t>
+      </w:r>
+      <w:r>
+        <w:rPr>
+          <w:b/>
+          <w:bCs/>
+        </w:rPr>
+        <w:t>prefix</w:t>
+      </w:r>
+      <w:r>
+        <w:t>. </w:t>
+      </w:r>
+      <w:proofErr w:type="gramStart"/>
+      <w:r>
+        <w:rPr>
+          <w:b/>
+          <w:bCs/>
+        </w:rPr>
+        <w:t>full</w:t>
+      </w:r>
+      <w:proofErr w:type="gramEnd"/>
+      <w:r>
+        <w:t> means that the whole URL's path needs to match by the matching algorithm. </w:t>
+      </w:r>
+      <w:proofErr w:type="gramStart"/>
+      <w:r>
+        <w:rPr>
+          <w:b/>
+          <w:bCs/>
+        </w:rPr>
+        <w:t>prefix</w:t>
+      </w:r>
+      <w:proofErr w:type="gramEnd"/>
+      <w:r>
+        <w:t> means the first route where path matches the start of the URL will be chosen. In the case of empty path if we don't set the </w:t>
+      </w:r>
+      <w:r>
+        <w:rPr>
+          <w:b/>
+          <w:bCs/>
+        </w:rPr>
+        <w:t>full</w:t>
+      </w:r>
+      <w:r>
+        <w:t> matching strategy then we won't get the desired behaviour as any path starts with an empty path.</w:t>
+      </w:r>
+    </w:p>
+    <w:p/>
+    <w:p>
+      <w:pPr>
+        <w:pStyle w:val="Heading3"/>
+      </w:pPr>
+      <w:r>
+        <w:t xml:space="preserve">Q) </w:t>
+      </w:r>
+      <w:proofErr w:type="spellStart"/>
+      <w:r>
+        <w:t>RouterOutlet</w:t>
+      </w:r>
+      <w:proofErr w:type="spellEnd"/>
+    </w:p>
+    <w:p>
+      <w:r>
+        <w:t>It acts as a placeholder that marks the spot in the template where the router should display the components for that outlet.</w:t>
+      </w:r>
+    </w:p>
+    <w:p>
+      <w:r>
+        <w:drawing>
+          <wp:inline distT="0" distB="0" distL="0" distR="0" wp14:anchorId="6DBC5971" wp14:editId="01DC87CA">
+            <wp:extent cx="3839111" cy="628738"/>
+            <wp:effectExtent l="0" t="0" r="0" b="0"/>
+            <wp:docPr id="30" name="Picture 30"/>
+            <wp:cNvGraphicFramePr>
+              <a:graphicFrameLocks xmlns:a="http://schemas.openxmlformats.org/drawingml/2006/main" noChangeAspect="1"/>
+            </wp:cNvGraphicFramePr>
+            <a:graphic xmlns:a="http://schemas.openxmlformats.org/drawingml/2006/main">
+              <a:graphicData uri="http://schemas.openxmlformats.org/drawingml/2006/picture">
+                <pic:pic xmlns:pic="http://schemas.openxmlformats.org/drawingml/2006/picture">
+                  <pic:nvPicPr>
+                    <pic:cNvPr id="1" name=""/>
+                    <pic:cNvPicPr/>
+                  </pic:nvPicPr>
+                  <pic:blipFill>
+                    <a:blip r:embed="rId41"/>
+                    <a:stretch>
+                      <a:fillRect/>
+                    </a:stretch>
+                  </pic:blipFill>
+                  <pic:spPr>
+                    <a:xfrm>
+                      <a:off x="0" y="0"/>
+                      <a:ext cx="3839111" cy="628738"/>
+                    </a:xfrm>
+                    <a:prstGeom prst="rect">
+                      <a:avLst/>
+                    </a:prstGeom>
+                  </pic:spPr>
+                </pic:pic>
+              </a:graphicData>
+            </a:graphic>
+          </wp:inline>
+        </w:drawing>
+      </w:r>
+    </w:p>
+    <w:p>
+      <w:pPr>
+        <w:pStyle w:val="Heading3"/>
+      </w:pPr>
+      <w:r>
+        <w:t xml:space="preserve">Q) </w:t>
+      </w:r>
+      <w:proofErr w:type="spellStart"/>
+      <w:r>
+        <w:t>RouterLink</w:t>
+      </w:r>
+      <w:proofErr w:type="spellEnd"/>
+    </w:p>
+    <w:p>
+      <w:proofErr w:type="spellStart"/>
+      <w:proofErr w:type="gramStart"/>
+      <w:r>
+        <w:t>routerLink</w:t>
+      </w:r>
+      <w:proofErr w:type="spellEnd"/>
+      <w:proofErr w:type="gramEnd"/>
+      <w:r>
+        <w:t>: this directive is used instead of </w:t>
+      </w:r>
+      <w:proofErr w:type="spellStart"/>
+      <w:r>
+        <w:rPr>
+          <w:i/>
+          <w:iCs/>
+        </w:rPr>
+        <w:t>href</w:t>
+      </w:r>
+      <w:proofErr w:type="spellEnd"/>
+      <w:r>
+        <w:t> in the &lt;a&gt; tags, </w:t>
+      </w:r>
+      <w:proofErr w:type="spellStart"/>
+      <w:r>
+        <w:t>routerLinkActive</w:t>
+      </w:r>
+      <w:proofErr w:type="spellEnd"/>
+      <w:r>
+        <w:t>: this directive is used to add a CSS class to an element when the link's route becomes active.</w:t>
+      </w:r>
+    </w:p>
+    <w:p>
+      <w:r>
+        <w:lastRenderedPageBreak/>
+        <w:drawing>
+          <wp:inline distT="0" distB="0" distL="0" distR="0" wp14:anchorId="7BB77DEA" wp14:editId="7D9B9331">
+            <wp:extent cx="5731510" cy="1446530"/>
+            <wp:effectExtent l="0" t="0" r="2540" b="1270"/>
+            <wp:docPr id="31" name="Picture 31"/>
+            <wp:cNvGraphicFramePr>
+              <a:graphicFrameLocks xmlns:a="http://schemas.openxmlformats.org/drawingml/2006/main" noChangeAspect="1"/>
+            </wp:cNvGraphicFramePr>
+            <a:graphic xmlns:a="http://schemas.openxmlformats.org/drawingml/2006/main">
+              <a:graphicData uri="http://schemas.openxmlformats.org/drawingml/2006/picture">
+                <pic:pic xmlns:pic="http://schemas.openxmlformats.org/drawingml/2006/picture">
+                  <pic:nvPicPr>
+                    <pic:cNvPr id="1" name=""/>
+                    <pic:cNvPicPr/>
+                  </pic:nvPicPr>
+                  <pic:blipFill>
+                    <a:blip r:embed="rId42"/>
+                    <a:stretch>
+                      <a:fillRect/>
+                    </a:stretch>
+                  </pic:blipFill>
+                  <pic:spPr>
+                    <a:xfrm>
+                      <a:off x="0" y="0"/>
+                      <a:ext cx="5731510" cy="1446530"/>
+                    </a:xfrm>
+                    <a:prstGeom prst="rect">
+                      <a:avLst/>
+                    </a:prstGeom>
+                  </pic:spPr>
+                </pic:pic>
+              </a:graphicData>
+            </a:graphic>
+          </wp:inline>
+        </w:drawing>
+      </w:r>
+    </w:p>
+    <w:p/>
+    <w:p>
+      <w:pPr>
+        <w:pStyle w:val="Heading3"/>
+      </w:pPr>
+      <w:r>
+        <w:t>Q) Lazy loading</w:t>
+      </w:r>
+    </w:p>
+    <w:p/>
+    <w:p>
+      <w:r>
+        <w:drawing>
+          <wp:inline distT="0" distB="0" distL="0" distR="0" wp14:anchorId="307CC1BB" wp14:editId="03A6074A">
+            <wp:extent cx="5020376" cy="3915321"/>
+            <wp:effectExtent l="0" t="0" r="8890" b="9525"/>
+            <wp:docPr id="47" name="Picture 47"/>
+            <wp:cNvGraphicFramePr>
+              <a:graphicFrameLocks xmlns:a="http://schemas.openxmlformats.org/drawingml/2006/main" noChangeAspect="1"/>
+            </wp:cNvGraphicFramePr>
+            <a:graphic xmlns:a="http://schemas.openxmlformats.org/drawingml/2006/main">
+              <a:graphicData uri="http://schemas.openxmlformats.org/drawingml/2006/picture">
+                <pic:pic xmlns:pic="http://schemas.openxmlformats.org/drawingml/2006/picture">
+                  <pic:nvPicPr>
+                    <pic:cNvPr id="1" name=""/>
+                    <pic:cNvPicPr/>
+                  </pic:nvPicPr>
+                  <pic:blipFill>
+                    <a:blip r:embed="rId43"/>
+                    <a:stretch>
+                      <a:fillRect/>
+                    </a:stretch>
+                  </pic:blipFill>
+                  <pic:spPr>
+                    <a:xfrm>
+                      <a:off x="0" y="0"/>
+                      <a:ext cx="5020376" cy="3915321"/>
+                    </a:xfrm>
+                    <a:prstGeom prst="rect">
+                      <a:avLst/>
+                    </a:prstGeom>
+                  </pic:spPr>
+                </pic:pic>
+              </a:graphicData>
+            </a:graphic>
+          </wp:inline>
+        </w:drawing>
+      </w:r>
+    </w:p>
+    <w:p>
+      <w:r>
+        <w:lastRenderedPageBreak/>
+        <w:drawing>
+          <wp:inline distT="0" distB="0" distL="0" distR="0" wp14:anchorId="6BD4CDC4" wp14:editId="0D137AA2">
+            <wp:extent cx="5731510" cy="3970655"/>
+            <wp:effectExtent l="0" t="0" r="2540" b="0"/>
+            <wp:docPr id="46" name="Picture 46"/>
+            <wp:cNvGraphicFramePr>
+              <a:graphicFrameLocks xmlns:a="http://schemas.openxmlformats.org/drawingml/2006/main" noChangeAspect="1"/>
+            </wp:cNvGraphicFramePr>
+            <a:graphic xmlns:a="http://schemas.openxmlformats.org/drawingml/2006/main">
+              <a:graphicData uri="http://schemas.openxmlformats.org/drawingml/2006/picture">
+                <pic:pic xmlns:pic="http://schemas.openxmlformats.org/drawingml/2006/picture">
+                  <pic:nvPicPr>
+                    <pic:cNvPr id="1" name=""/>
+                    <pic:cNvPicPr/>
+                  </pic:nvPicPr>
+                  <pic:blipFill>
+                    <a:blip r:embed="rId44"/>
+                    <a:stretch>
+                      <a:fillRect/>
+                    </a:stretch>
+                  </pic:blipFill>
+                  <pic:spPr>
+                    <a:xfrm>
+                      <a:off x="0" y="0"/>
+                      <a:ext cx="5731510" cy="3970655"/>
+                    </a:xfrm>
+                    <a:prstGeom prst="rect">
+                      <a:avLst/>
+                    </a:prstGeom>
+                  </pic:spPr>
+                </pic:pic>
+              </a:graphicData>
+            </a:graphic>
+          </wp:inline>
+        </w:drawing>
+      </w:r>
+    </w:p>
+    <w:p>
+      <w:r>
+        <w:t>Routes at the top level</w:t>
+      </w:r>
+    </w:p>
+    <w:p>
+      <w:r>
+        <w:t>The first two paths are the routes to the </w:t>
+      </w:r>
+      <w:proofErr w:type="spellStart"/>
+      <w:r>
+        <w:t>CustomersModule</w:t>
+      </w:r>
+      <w:proofErr w:type="spellEnd"/>
+      <w:r>
+        <w:t> and the </w:t>
+      </w:r>
+      <w:proofErr w:type="spellStart"/>
+      <w:r>
+        <w:t>OrdersModule</w:t>
+      </w:r>
+      <w:r>
+        <w:t>respectively</w:t>
+      </w:r>
+      <w:proofErr w:type="spellEnd"/>
+      <w:r>
+        <w:t>. Notice that the lazy loading syntax uses </w:t>
+      </w:r>
+      <w:proofErr w:type="spellStart"/>
+      <w:r>
+        <w:fldChar w:fldCharType="begin"/>
+      </w:r>
+      <w:r>
+        <w:instrText xml:space="preserve"> HYPERLINK "https://angular.io/api/router/Route" \l "loadChildren" </w:instrText>
+      </w:r>
+      <w:r>
+        <w:fldChar w:fldCharType="separate"/>
+      </w:r>
+      <w:r>
+        <w:t>loadChildren</w:t>
+      </w:r>
+      <w:proofErr w:type="spellEnd"/>
+      <w:r>
+        <w:fldChar w:fldCharType="end"/>
+      </w:r>
+      <w:r>
+        <w:t> followed by a string that is the path to the module, a hash mark or </w:t>
+      </w:r>
+      <w:r>
+        <w:t>#</w:t>
+      </w:r>
+      <w:r>
+        <w:t>, and the module’s class name.</w:t>
+      </w:r>
+    </w:p>
+    <w:p>
+      <w:r>
+        <w:t>Routes at the feature module level.</w:t>
+      </w:r>
+    </w:p>
+    <w:p>
+      <w:r>
+        <w:lastRenderedPageBreak/>
+        <w:drawing>
+          <wp:inline distT="0" distB="0" distL="0" distR="0" wp14:anchorId="111A536A" wp14:editId="3C4086F5">
+            <wp:extent cx="5731510" cy="4502150"/>
+            <wp:effectExtent l="0" t="0" r="2540" b="0"/>
+            <wp:docPr id="48" name="Picture 48"/>
+            <wp:cNvGraphicFramePr>
+              <a:graphicFrameLocks xmlns:a="http://schemas.openxmlformats.org/drawingml/2006/main" noChangeAspect="1"/>
+            </wp:cNvGraphicFramePr>
+            <a:graphic xmlns:a="http://schemas.openxmlformats.org/drawingml/2006/main">
+              <a:graphicData uri="http://schemas.openxmlformats.org/drawingml/2006/picture">
+                <pic:pic xmlns:pic="http://schemas.openxmlformats.org/drawingml/2006/picture">
+                  <pic:nvPicPr>
+                    <pic:cNvPr id="1" name=""/>
+                    <pic:cNvPicPr/>
+                  </pic:nvPicPr>
+                  <pic:blipFill>
+                    <a:blip r:embed="rId45"/>
+                    <a:stretch>
+                      <a:fillRect/>
+                    </a:stretch>
+                  </pic:blipFill>
+                  <pic:spPr>
+                    <a:xfrm>
+                      <a:off x="0" y="0"/>
+                      <a:ext cx="5731510" cy="4502150"/>
+                    </a:xfrm>
+                    <a:prstGeom prst="rect">
+                      <a:avLst/>
+                    </a:prstGeom>
+                  </pic:spPr>
+                </pic:pic>
+              </a:graphicData>
+            </a:graphic>
+          </wp:inline>
+        </w:drawing>
+      </w:r>
+    </w:p>
+    <w:p/>
+    <w:p>
+      <w:pPr>
+        <w:pStyle w:val="Heading3"/>
+      </w:pPr>
+      <w:r>
+        <w:t xml:space="preserve">Q) </w:t>
+      </w:r>
+      <w:proofErr w:type="spellStart"/>
+      <w:proofErr w:type="gramStart"/>
+      <w:r>
+        <w:t>forRoot</w:t>
+      </w:r>
+      <w:proofErr w:type="spellEnd"/>
+      <w:proofErr w:type="gramEnd"/>
+      <w:r>
+        <w:t xml:space="preserve"> vs </w:t>
+      </w:r>
+      <w:proofErr w:type="spellStart"/>
+      <w:r>
+        <w:t>forChild</w:t>
+      </w:r>
+      <w:proofErr w:type="spellEnd"/>
+    </w:p>
+    <w:p>
+      <w:r>
+        <w:t>You might have noticed that the CLI adds </w:t>
+      </w:r>
+      <w:proofErr w:type="spellStart"/>
+      <w:proofErr w:type="gramStart"/>
+      <w:r>
+        <w:t>RouterModule.forRoot</w:t>
+      </w:r>
+      <w:proofErr w:type="spellEnd"/>
+      <w:r>
+        <w:t>(</w:t>
+      </w:r>
+      <w:proofErr w:type="gramEnd"/>
+      <w:r>
+        <w:t>routes)</w:t>
+      </w:r>
+      <w:r>
+        <w:t> to the </w:t>
+      </w:r>
+      <w:r>
+        <w:t>app-</w:t>
+      </w:r>
+      <w:proofErr w:type="spellStart"/>
+      <w:r>
+        <w:t>routing.module.ts</w:t>
+      </w:r>
+      <w:proofErr w:type="spellEnd"/>
+      <w:r>
+        <w:t> </w:t>
+      </w:r>
+      <w:r>
+        <w:t>imports</w:t>
+      </w:r>
+      <w:r>
+        <w:t xml:space="preserve"> </w:t>
+      </w:r>
+      <w:r>
+        <w:t>array. This lets Angular know that this module, </w:t>
+      </w:r>
+      <w:proofErr w:type="spellStart"/>
+      <w:r>
+        <w:t>AppRoutingModule</w:t>
+      </w:r>
+      <w:proofErr w:type="spellEnd"/>
+      <w:r>
+        <w:t>, is a routing module and </w:t>
+      </w:r>
+      <w:proofErr w:type="spellStart"/>
+      <w:r>
+        <w:fldChar w:fldCharType="begin"/>
+      </w:r>
+      <w:r>
+        <w:instrText xml:space="preserve"> HYPERLINK "https://angular.io/api/router/RouterModule" \l "forRoot" </w:instrText>
+      </w:r>
+      <w:r>
+        <w:fldChar w:fldCharType="separate"/>
+      </w:r>
+      <w:proofErr w:type="gramStart"/>
+      <w:r>
+        <w:t>forRoot</w:t>
+      </w:r>
+      <w:proofErr w:type="spellEnd"/>
+      <w:r>
+        <w:t>(</w:t>
+      </w:r>
+      <w:proofErr w:type="gramEnd"/>
+      <w:r>
+        <w:t>)</w:t>
+      </w:r>
+      <w:r>
+        <w:fldChar w:fldCharType="end"/>
+      </w:r>
+      <w:r>
+        <w:t> specifies that this is the root routing module. It configures all the routes you pass to it, gives you access to the router directives, and registers the </w:t>
+      </w:r>
+      <w:proofErr w:type="spellStart"/>
+      <w:r>
+        <w:t>RouterService</w:t>
+      </w:r>
+      <w:proofErr w:type="spellEnd"/>
+      <w:r>
+        <w:t>. Use </w:t>
+      </w:r>
+      <w:proofErr w:type="spellStart"/>
+      <w:r>
+        <w:fldChar w:fldCharType="begin"/>
+      </w:r>
+      <w:r>
+        <w:instrText xml:space="preserve"> HYPERLINK "https://angular.io/api/router/RouterModule" \l "forRoot" </w:instrText>
+      </w:r>
+      <w:r>
+        <w:fldChar w:fldCharType="separate"/>
+      </w:r>
+      <w:proofErr w:type="gramStart"/>
+      <w:r>
+        <w:t>forRoot</w:t>
+      </w:r>
+      <w:proofErr w:type="spellEnd"/>
+      <w:r>
+        <w:t>(</w:t>
+      </w:r>
+      <w:proofErr w:type="gramEnd"/>
+      <w:r>
+        <w:t>)</w:t>
+      </w:r>
+      <w:r>
+        <w:fldChar w:fldCharType="end"/>
+      </w:r>
+      <w:r>
+        <w:t> in the </w:t>
+      </w:r>
+      <w:proofErr w:type="spellStart"/>
+      <w:r>
+        <w:t>AppRoutingModule</w:t>
+      </w:r>
+      <w:proofErr w:type="spellEnd"/>
+      <w:r>
+        <w:t>—that is, one time in the app at the root level.</w:t>
+      </w:r>
+    </w:p>
+    <w:p>
+      <w:r>
+        <w:t>The CLI also adds </w:t>
+      </w:r>
+      <w:proofErr w:type="spellStart"/>
+      <w:proofErr w:type="gramStart"/>
+      <w:r>
+        <w:t>RouterModule.forChild</w:t>
+      </w:r>
+      <w:proofErr w:type="spellEnd"/>
+      <w:r>
+        <w:t>(</w:t>
+      </w:r>
+      <w:proofErr w:type="gramEnd"/>
+      <w:r>
+        <w:t>routes)</w:t>
+      </w:r>
+      <w:r>
+        <w:t> to feature routing modules. This way, Angular knows that the route list is only responsible for providing additional routes and is intended for feature modules. You can use </w:t>
+      </w:r>
+      <w:proofErr w:type="spellStart"/>
+      <w:r>
+        <w:fldChar w:fldCharType="begin"/>
+      </w:r>
+      <w:r>
+        <w:instrText xml:space="preserve"> HYPERLINK "https://angular.io/api/router/RouterModule" \l "forChild" </w:instrText>
+      </w:r>
+      <w:r>
+        <w:fldChar w:fldCharType="separate"/>
+      </w:r>
+      <w:proofErr w:type="gramStart"/>
+      <w:r>
+        <w:t>forChild</w:t>
+      </w:r>
+      <w:proofErr w:type="spellEnd"/>
+      <w:r>
+        <w:t>(</w:t>
+      </w:r>
+      <w:proofErr w:type="gramEnd"/>
+      <w:r>
+        <w:t>)</w:t>
+      </w:r>
+      <w:r>
+        <w:fldChar w:fldCharType="end"/>
+      </w:r>
+      <w:r>
+        <w:t> in multiple modules.</w:t>
+      </w:r>
+    </w:p>
+    <w:p>
+      <w:hyperlink r:id="rId46" w:anchor="forRoot" w:history="1">
+        <w:proofErr w:type="spellStart"/>
+        <w:proofErr w:type="gramStart"/>
+        <w:r>
+          <w:t>forRoot</w:t>
+        </w:r>
+        <w:proofErr w:type="spellEnd"/>
+        <w:r>
+          <w:t>(</w:t>
+        </w:r>
+        <w:proofErr w:type="gramEnd"/>
+        <w:r>
+          <w:t>)</w:t>
+        </w:r>
+      </w:hyperlink>
+      <w:r>
+        <w:t> contains injector configuration which is global; such as configuring the Router. </w:t>
+      </w:r>
+      <w:proofErr w:type="spellStart"/>
+      <w:r>
+        <w:fldChar w:fldCharType="begin"/>
+      </w:r>
+      <w:r>
+        <w:instrText xml:space="preserve"> HYPERLINK "https://angular.io/api/router/RouterModule" \l "forChild" </w:instrText>
+      </w:r>
+      <w:r>
+        <w:fldChar w:fldCharType="separate"/>
+      </w:r>
+      <w:proofErr w:type="gramStart"/>
+      <w:r>
+        <w:t>forChild</w:t>
+      </w:r>
+      <w:proofErr w:type="spellEnd"/>
+      <w:r>
+        <w:t>(</w:t>
+      </w:r>
+      <w:proofErr w:type="gramEnd"/>
+      <w:r>
+        <w:t>)</w:t>
+      </w:r>
+      <w:r>
+        <w:fldChar w:fldCharType="end"/>
+      </w:r>
+      <w:r>
+        <w:t> has no injector configuration, only directives such as </w:t>
+      </w:r>
+      <w:proofErr w:type="spellStart"/>
+      <w:r>
+        <w:fldChar w:fldCharType="begin"/>
+      </w:r>
+      <w:r>
+        <w:instrText xml:space="preserve"> HYPERLINK "https://angular.io/api/router/RouterOutlet" </w:instrText>
+      </w:r>
+      <w:r>
+        <w:fldChar w:fldCharType="separate"/>
+      </w:r>
+      <w:r>
+        <w:t>RouterOutlet</w:t>
+      </w:r>
+      <w:proofErr w:type="spellEnd"/>
+      <w:r>
+        <w:fldChar w:fldCharType="end"/>
+      </w:r>
+      <w:r>
+        <w:t> and </w:t>
+      </w:r>
+      <w:proofErr w:type="spellStart"/>
+      <w:r>
+        <w:fldChar w:fldCharType="begin"/>
+      </w:r>
+      <w:r>
+        <w:instrText xml:space="preserve"> HYPERLINK "https://angular.io/api/router/RouterLink" </w:instrText>
+      </w:r>
+      <w:r>
+        <w:fldChar w:fldCharType="separate"/>
+      </w:r>
+      <w:r>
+        <w:t>RouterLink</w:t>
+      </w:r>
+      <w:proofErr w:type="spellEnd"/>
+      <w:r>
+        <w:fldChar w:fldCharType="end"/>
+      </w:r>
+      <w:r>
+        <w:t>.</w:t>
+      </w:r>
+    </w:p>
+    <w:p>
+      <w:bookmarkStart w:id="0" w:name="_GoBack"/>
+      <w:bookmarkEnd w:id="0"/>
+    </w:p>
+    <w:p>
+      <w:pPr>
         <w:pStyle w:val="Heading1"/>
         <w:rPr>
           <w:shd w:val="clear" w:color="auto" w:fill="F7F7F7"/>
@@ -29,6 +3870,11 @@
     <w:p/>
     <w:p>
       <w:r>
+        <w:rPr>
+          <w:noProof/>
+          <w:lang w:eastAsia="en-AU"/>
+        </w:rPr>
+        <w:lastRenderedPageBreak/>
         <w:drawing>
           <wp:inline distT="0" distB="0" distL="0" distR="0" wp14:anchorId="0F7E5618" wp14:editId="2B8AC8B8">
             <wp:extent cx="5731510" cy="2399665"/>
@@ -45,7 +3891,7 @@
                     <pic:cNvPicPr/>
                   </pic:nvPicPr>
                   <pic:blipFill>
-                    <a:blip r:embed="rId5"/>
+                    <a:blip r:embed="rId47"/>
                     <a:stretch>
                       <a:fillRect/>
                     </a:stretch>
@@ -66,174 +3912,17 @@
         </w:drawing>
       </w:r>
     </w:p>
-    <w:p/>
-    <w:p>
-      <w:r>
-        <w:t>An</w:t>
-      </w:r>
-      <w:r>
-        <w:t xml:space="preserve"> observable gets data from some data source (a socket, an array, UI events) one element at a time. To be precise, an observable knows how to do three things:</w:t>
-      </w:r>
-    </w:p>
-    <w:p>
-      <w:pPr>
-        <w:pStyle w:val="ListParagraph"/>
-        <w:numPr>
-          <w:ilvl w:val="0"/>
-          <w:numId w:val="4"/>
-        </w:numPr>
-      </w:pPr>
-      <w:r>
-        <w:t>Emit the next element to the observer</w:t>
-      </w:r>
-    </w:p>
-    <w:p>
-      <w:pPr>
-        <w:pStyle w:val="ListParagraph"/>
-        <w:numPr>
-          <w:ilvl w:val="0"/>
-          <w:numId w:val="4"/>
-        </w:numPr>
-      </w:pPr>
-      <w:r>
-        <w:t>Throw an error on the observer</w:t>
-      </w:r>
-    </w:p>
-    <w:p>
-      <w:pPr>
-        <w:pStyle w:val="ListParagraph"/>
-        <w:numPr>
-          <w:ilvl w:val="0"/>
-          <w:numId w:val="4"/>
-        </w:numPr>
-      </w:pPr>
-      <w:r>
-        <w:t>Inform the observer that the stream is over</w:t>
-      </w:r>
-    </w:p>
-    <w:p>
-      <w:r>
-        <w:t xml:space="preserve">Accordingly, an observer object provides up to three </w:t>
-      </w:r>
-      <w:proofErr w:type="spellStart"/>
-      <w:r>
-        <w:t>callbacks</w:t>
-      </w:r>
-      <w:proofErr w:type="spellEnd"/>
-      <w:r>
-        <w:t>:</w:t>
-      </w:r>
-    </w:p>
-    <w:p>
-      <w:pPr>
-        <w:pStyle w:val="ListParagraph"/>
-        <w:numPr>
-          <w:ilvl w:val="0"/>
-          <w:numId w:val="2"/>
-        </w:numPr>
-      </w:pPr>
-      <w:r>
-        <w:t>The function to handle the next element emitted by the observable</w:t>
-      </w:r>
-    </w:p>
-    <w:p>
-      <w:pPr>
-        <w:pStyle w:val="ListParagraph"/>
-        <w:numPr>
-          <w:ilvl w:val="0"/>
-          <w:numId w:val="2"/>
-        </w:numPr>
-      </w:pPr>
-      <w:r>
-        <w:t>The function to handle errors thrown by the observable</w:t>
-      </w:r>
-    </w:p>
-    <w:p>
-      <w:pPr>
-        <w:pStyle w:val="ListParagraph"/>
-        <w:numPr>
-          <w:ilvl w:val="0"/>
-          <w:numId w:val="2"/>
-        </w:numPr>
-      </w:pPr>
-      <w:r>
-        <w:t>The function to handle the end of stream</w:t>
-      </w:r>
-    </w:p>
-    <w:p>
-      <w:r>
-        <w:t xml:space="preserve">The subscriber connects an observable and observer by invoking the method </w:t>
-      </w:r>
-      <w:proofErr w:type="gramStart"/>
-      <w:r>
-        <w:t>subscribe(</w:t>
-      </w:r>
-      <w:proofErr w:type="gramEnd"/>
-      <w:r>
-        <w:t>) and disconnects them by invoking unsubscribe(). </w:t>
-      </w:r>
-    </w:p>
-    <w:p>
-      <w:pPr>
-        <w:pStyle w:val="Heading2"/>
-      </w:pPr>
-      <w:r>
-        <w:t>Q) Observer</w:t>
-      </w:r>
-    </w:p>
-    <w:p>
-      <w:pPr>
-        <w:rPr>
-          <w:shd w:val="clear" w:color="auto" w:fill="FAFAFA"/>
-        </w:rPr>
-      </w:pPr>
-    </w:p>
-    <w:p>
-      <w:r>
-        <w:rPr>
-          <w:shd w:val="clear" w:color="auto" w:fill="FAFAFA"/>
-        </w:rPr>
-        <w:t>A handler for receiving observable notifications implements the </w:t>
-      </w:r>
-      <w:r>
-        <w:rPr>
-          <w:rStyle w:val="HTMLCode"/>
-          <w:rFonts w:eastAsiaTheme="minorHAnsi"/>
-          <w:color w:val="333333"/>
-          <w:sz w:val="18"/>
-          <w:szCs w:val="18"/>
-          <w:shd w:val="clear" w:color="auto" w:fill="F1F1F1"/>
-        </w:rPr>
-        <w:t>Observer</w:t>
-      </w:r>
-      <w:r>
-        <w:rPr>
-          <w:shd w:val="clear" w:color="auto" w:fill="FAFAFA"/>
-        </w:rPr>
-        <w:t xml:space="preserve"> interface. It is an object that defines </w:t>
-      </w:r>
-      <w:proofErr w:type="spellStart"/>
-      <w:r>
-        <w:rPr>
-          <w:shd w:val="clear" w:color="auto" w:fill="FAFAFA"/>
-        </w:rPr>
-        <w:t>callback</w:t>
-      </w:r>
-      <w:proofErr w:type="spellEnd"/>
-      <w:r>
-        <w:rPr>
-          <w:shd w:val="clear" w:color="auto" w:fill="FAFAFA"/>
-        </w:rPr>
-        <w:t xml:space="preserve"> methods to handle the three types of notifications that an observable can send:</w:t>
-      </w:r>
-    </w:p>
-    <w:p>
-      <w:r>
+    <w:p>
+      <w:r>
+        <w:rPr>
+          <w:noProof/>
+          <w:lang w:eastAsia="en-AU"/>
+        </w:rPr>
         <w:drawing>
-          <wp:inline distT="0" distB="0" distL="0" distR="0" wp14:anchorId="536A09B6" wp14:editId="64935441">
-            <wp:extent cx="5731510" cy="1137285"/>
-            <wp:effectExtent l="0" t="0" r="2540" b="5715"/>
-            <wp:docPr id="2" name="Picture 2"/>
+          <wp:inline distT="0" distB="0" distL="0" distR="0" wp14:anchorId="2CDA6DC2" wp14:editId="4AF67DDA">
+            <wp:extent cx="5731510" cy="2781300"/>
+            <wp:effectExtent l="0" t="0" r="2540" b="0"/>
+            <wp:docPr id="13" name="Picture 13"/>
             <wp:cNvGraphicFramePr>
               <a:graphicFrameLocks xmlns:a="http://schemas.openxmlformats.org/drawingml/2006/main" noChangeAspect="1"/>
             </wp:cNvGraphicFramePr>
@@ -245,7 +3934,7 @@
                     <pic:cNvPicPr/>
                   </pic:nvPicPr>
                   <pic:blipFill>
-                    <a:blip r:embed="rId6"/>
+                    <a:blip r:embed="rId48"/>
                     <a:stretch>
                       <a:fillRect/>
                     </a:stretch>
@@ -253,7 +3942,7 @@
                   <pic:spPr>
                     <a:xfrm>
                       <a:off x="0" y="0"/>
-                      <a:ext cx="5731510" cy="1137285"/>
+                      <a:ext cx="5731510" cy="2781300"/>
                     </a:xfrm>
                     <a:prstGeom prst="rect">
                       <a:avLst/>
@@ -266,86 +3955,171 @@
         </w:drawing>
       </w:r>
     </w:p>
+    <w:p>
+      <w:r>
+        <w:rPr>
+          <w:noProof/>
+          <w:lang w:eastAsia="en-AU"/>
+        </w:rPr>
+        <w:drawing>
+          <wp:inline distT="0" distB="0" distL="0" distR="0" wp14:anchorId="3B169602" wp14:editId="78893DA3">
+            <wp:extent cx="5731510" cy="2582545"/>
+            <wp:effectExtent l="0" t="0" r="2540" b="8255"/>
+            <wp:docPr id="14" name="Picture 14"/>
+            <wp:cNvGraphicFramePr>
+              <a:graphicFrameLocks xmlns:a="http://schemas.openxmlformats.org/drawingml/2006/main" noChangeAspect="1"/>
+            </wp:cNvGraphicFramePr>
+            <a:graphic xmlns:a="http://schemas.openxmlformats.org/drawingml/2006/main">
+              <a:graphicData uri="http://schemas.openxmlformats.org/drawingml/2006/picture">
+                <pic:pic xmlns:pic="http://schemas.openxmlformats.org/drawingml/2006/picture">
+                  <pic:nvPicPr>
+                    <pic:cNvPr id="1" name=""/>
+                    <pic:cNvPicPr/>
+                  </pic:nvPicPr>
+                  <pic:blipFill>
+                    <a:blip r:embed="rId49"/>
+                    <a:stretch>
+                      <a:fillRect/>
+                    </a:stretch>
+                  </pic:blipFill>
+                  <pic:spPr>
+                    <a:xfrm>
+                      <a:off x="0" y="0"/>
+                      <a:ext cx="5731510" cy="2582545"/>
+                    </a:xfrm>
+                    <a:prstGeom prst="rect">
+                      <a:avLst/>
+                    </a:prstGeom>
+                  </pic:spPr>
+                </pic:pic>
+              </a:graphicData>
+            </a:graphic>
+          </wp:inline>
+        </w:drawing>
+      </w:r>
+    </w:p>
     <w:p/>
     <w:p>
       <w:pPr>
         <w:pStyle w:val="Heading2"/>
       </w:pPr>
       <w:r>
+        <w:t>Q) Players</w:t>
+      </w:r>
+    </w:p>
+    <w:p/>
+    <w:p>
+      <w:r>
         <w:lastRenderedPageBreak/>
-        <w:t>Q) Observable</w:t>
-      </w:r>
-    </w:p>
-    <w:p/>
-    <w:p>
-      <w:r>
-        <w:t>Use the </w:t>
-      </w:r>
-      <w:r>
-        <w:rPr>
-          <w:rStyle w:val="HTMLCode"/>
-          <w:rFonts w:eastAsiaTheme="majorEastAsia"/>
-          <w:color w:val="333333"/>
-          <w:sz w:val="18"/>
-          <w:szCs w:val="18"/>
-          <w:shd w:val="clear" w:color="auto" w:fill="F1F1F1"/>
-        </w:rPr>
-        <w:t>Observable</w:t>
-      </w:r>
-      <w:r>
-        <w:t xml:space="preserve"> constructor to create an observable stream of any type. </w:t>
-      </w:r>
-    </w:p>
-    <w:p>
-      <w:r>
-        <w:t>A subscriber function receives an </w:t>
-      </w:r>
-      <w:r>
-        <w:rPr>
-          <w:rStyle w:val="HTMLCode"/>
-          <w:rFonts w:eastAsiaTheme="majorEastAsia"/>
-          <w:color w:val="333333"/>
-          <w:sz w:val="18"/>
-          <w:szCs w:val="18"/>
-          <w:shd w:val="clear" w:color="auto" w:fill="F1F1F1"/>
-        </w:rPr>
-        <w:t>Observer</w:t>
-      </w:r>
-      <w:r>
-        <w:t> object, and can publish values to the observer's </w:t>
+        <w:t>An observable gets data from some data source (a socket, an array, UI events) one element at a time. To be precise, an observable knows how to do three things:</w:t>
+      </w:r>
+    </w:p>
+    <w:p>
+      <w:pPr>
+        <w:pStyle w:val="ListParagraph"/>
+        <w:numPr>
+          <w:ilvl w:val="0"/>
+          <w:numId w:val="4"/>
+        </w:numPr>
+      </w:pPr>
+      <w:r>
+        <w:t>Emit the next element to the observer</w:t>
+      </w:r>
+    </w:p>
+    <w:p>
+      <w:pPr>
+        <w:pStyle w:val="ListParagraph"/>
+        <w:numPr>
+          <w:ilvl w:val="0"/>
+          <w:numId w:val="4"/>
+        </w:numPr>
+      </w:pPr>
+      <w:r>
+        <w:t>Throw an error on the observer</w:t>
+      </w:r>
+    </w:p>
+    <w:p>
+      <w:pPr>
+        <w:pStyle w:val="ListParagraph"/>
+        <w:numPr>
+          <w:ilvl w:val="0"/>
+          <w:numId w:val="4"/>
+        </w:numPr>
+      </w:pPr>
+      <w:r>
+        <w:t>Inform the observer that the stream is over</w:t>
+      </w:r>
+    </w:p>
+    <w:p>
+      <w:r>
+        <w:t xml:space="preserve">Accordingly, an observer object provides up to three </w:t>
+      </w:r>
+      <w:proofErr w:type="spellStart"/>
+      <w:r>
+        <w:t>callbacks</w:t>
+      </w:r>
+      <w:proofErr w:type="spellEnd"/>
+      <w:r>
+        <w:t>:</w:t>
+      </w:r>
+    </w:p>
+    <w:p>
+      <w:pPr>
+        <w:pStyle w:val="ListParagraph"/>
+        <w:numPr>
+          <w:ilvl w:val="0"/>
+          <w:numId w:val="2"/>
+        </w:numPr>
+      </w:pPr>
+      <w:r>
+        <w:t>The function to handle the next element emitted by the observable</w:t>
+      </w:r>
+    </w:p>
+    <w:p>
+      <w:pPr>
+        <w:pStyle w:val="ListParagraph"/>
+        <w:numPr>
+          <w:ilvl w:val="0"/>
+          <w:numId w:val="2"/>
+        </w:numPr>
+      </w:pPr>
+      <w:r>
+        <w:t>The function to handle errors thrown by the observable</w:t>
+      </w:r>
+    </w:p>
+    <w:p>
+      <w:pPr>
+        <w:pStyle w:val="ListParagraph"/>
+        <w:numPr>
+          <w:ilvl w:val="0"/>
+          <w:numId w:val="2"/>
+        </w:numPr>
+      </w:pPr>
+      <w:r>
+        <w:t>The function to handle the end of stream</w:t>
+      </w:r>
+    </w:p>
+    <w:p>
+      <w:r>
+        <w:t xml:space="preserve">The subscriber connects an observable and observer by invoking the method </w:t>
       </w:r>
       <w:proofErr w:type="gramStart"/>
       <w:r>
-        <w:rPr>
-          <w:rStyle w:val="HTMLCode"/>
-          <w:rFonts w:eastAsiaTheme="majorEastAsia"/>
-          <w:color w:val="333333"/>
-          <w:sz w:val="18"/>
-          <w:szCs w:val="18"/>
-          <w:shd w:val="clear" w:color="auto" w:fill="F1F1F1"/>
-        </w:rPr>
-        <w:t>next(</w:t>
+        <w:t>subscribe(</w:t>
       </w:r>
       <w:proofErr w:type="gramEnd"/>
       <w:r>
-        <w:rPr>
-          <w:rStyle w:val="HTMLCode"/>
-          <w:rFonts w:eastAsiaTheme="majorEastAsia"/>
-          <w:color w:val="333333"/>
-          <w:sz w:val="18"/>
-          <w:szCs w:val="18"/>
-          <w:shd w:val="clear" w:color="auto" w:fill="F1F1F1"/>
-        </w:rPr>
-        <w:t>)</w:t>
-      </w:r>
-      <w:r>
-        <w:t> method.</w:t>
-      </w:r>
-    </w:p>
-    <w:p>
-      <w:r>
+        <w:t>) and disconnects them by invoking unsubscribe(). </w:t>
+      </w:r>
+    </w:p>
+    <w:p>
+      <w:r>
+        <w:rPr>
+          <w:noProof/>
+          <w:lang w:eastAsia="en-AU"/>
+        </w:rPr>
         <w:drawing>
-          <wp:inline distT="0" distB="0" distL="0" distR="0" wp14:anchorId="5D3E5244" wp14:editId="3AE6F36A">
+          <wp:inline distT="0" distB="0" distL="0" distR="0" wp14:anchorId="7F5D8B3C" wp14:editId="42B385B1">
             <wp:extent cx="5731510" cy="5034280"/>
             <wp:effectExtent l="0" t="0" r="2540" b="0"/>
             <wp:docPr id="1" name="Picture 1"/>
@@ -360,7 +4134,7 @@
                     <pic:cNvPicPr/>
                   </pic:nvPicPr>
                   <pic:blipFill>
-                    <a:blip r:embed="rId7"/>
+                    <a:blip r:embed="rId50"/>
                     <a:stretch>
                       <a:fillRect/>
                     </a:stretch>
@@ -383,21 +4157,295 @@
     </w:p>
     <w:p>
       <w:pPr>
+        <w:pStyle w:val="Heading2"/>
+      </w:pPr>
+      <w:r>
+        <w:t>Q) Observer</w:t>
+      </w:r>
+    </w:p>
+    <w:p>
+      <w:pPr>
+        <w:rPr>
+          <w:shd w:val="clear" w:color="auto" w:fill="FAFAFA"/>
+        </w:rPr>
+      </w:pPr>
+    </w:p>
+    <w:p>
+      <w:r>
+        <w:rPr>
+          <w:shd w:val="clear" w:color="auto" w:fill="FAFAFA"/>
+        </w:rPr>
+        <w:t>A handler for receiving observable notifications implements the </w:t>
+      </w:r>
+      <w:r>
         <w:rPr>
           <w:rStyle w:val="HTMLCode"/>
-          <w:rFonts w:eastAsiaTheme="majorEastAsia"/>
+          <w:rFonts w:eastAsiaTheme="minorHAnsi"/>
           <w:color w:val="333333"/>
           <w:sz w:val="18"/>
           <w:szCs w:val="18"/>
           <w:shd w:val="clear" w:color="auto" w:fill="F1F1F1"/>
         </w:rPr>
-      </w:pPr>
-      <w:r>
+        <w:t>Observer</w:t>
+      </w:r>
+      <w:r>
+        <w:rPr>
+          <w:shd w:val="clear" w:color="auto" w:fill="FAFAFA"/>
+        </w:rPr>
+        <w:t xml:space="preserve"> interface. It is an object that defines </w:t>
+      </w:r>
+      <w:proofErr w:type="spellStart"/>
+      <w:r>
+        <w:rPr>
+          <w:shd w:val="clear" w:color="auto" w:fill="FAFAFA"/>
+        </w:rPr>
+        <w:t>callback</w:t>
+      </w:r>
+      <w:proofErr w:type="spellEnd"/>
+      <w:r>
+        <w:rPr>
+          <w:shd w:val="clear" w:color="auto" w:fill="FAFAFA"/>
+        </w:rPr>
+        <w:t xml:space="preserve"> methods to handle the three types of notifications that an observable can send:</w:t>
+      </w:r>
+    </w:p>
+    <w:p>
+      <w:pPr>
+        <w:pStyle w:val="ListParagraph"/>
+        <w:numPr>
+          <w:ilvl w:val="0"/>
+          <w:numId w:val="13"/>
+        </w:numPr>
+        <w:rPr>
+          <w:lang w:eastAsia="en-AU"/>
+        </w:rPr>
+      </w:pPr>
+      <w:r>
+        <w:rPr>
+          <w:rFonts w:ascii="Consolas" w:hAnsi="Consolas" w:cs="Consolas"/>
+          <w:sz w:val="20"/>
+          <w:szCs w:val="20"/>
+          <w:lang w:eastAsia="en-AU"/>
+        </w:rPr>
+        <w:t>next()</w:t>
+      </w:r>
+      <w:r>
+        <w:rPr>
+          <w:lang w:eastAsia="en-AU"/>
+        </w:rPr>
+        <w:t> - here's a new value from the stream</w:t>
+      </w:r>
+    </w:p>
+    <w:p>
+      <w:pPr>
+        <w:pStyle w:val="ListParagraph"/>
+        <w:numPr>
+          <w:ilvl w:val="0"/>
+          <w:numId w:val="13"/>
+        </w:numPr>
+        <w:rPr>
+          <w:lang w:eastAsia="en-AU"/>
+        </w:rPr>
+      </w:pPr>
+      <w:r>
+        <w:rPr>
+          <w:rFonts w:ascii="Consolas" w:hAnsi="Consolas" w:cs="Consolas"/>
+          <w:sz w:val="20"/>
+          <w:szCs w:val="20"/>
+          <w:lang w:eastAsia="en-AU"/>
+        </w:rPr>
+        <w:lastRenderedPageBreak/>
+        <w:t>error()</w:t>
+      </w:r>
+      <w:r>
+        <w:rPr>
+          <w:lang w:eastAsia="en-AU"/>
+        </w:rPr>
+        <w:t> - here's an error happened in the stream</w:t>
+      </w:r>
+    </w:p>
+    <w:p>
+      <w:pPr>
+        <w:pStyle w:val="ListParagraph"/>
+        <w:numPr>
+          <w:ilvl w:val="0"/>
+          <w:numId w:val="13"/>
+        </w:numPr>
+        <w:rPr>
+          <w:lang w:eastAsia="en-AU"/>
+        </w:rPr>
+      </w:pPr>
+      <w:r>
+        <w:rPr>
+          <w:rFonts w:ascii="Consolas" w:hAnsi="Consolas" w:cs="Consolas"/>
+          <w:sz w:val="20"/>
+          <w:szCs w:val="20"/>
+          <w:lang w:eastAsia="en-AU"/>
+        </w:rPr>
+        <w:t>complete()</w:t>
+      </w:r>
+      <w:r>
+        <w:rPr>
+          <w:lang w:eastAsia="en-AU"/>
+        </w:rPr>
+        <w:t> - the stream's over</w:t>
+      </w:r>
+    </w:p>
+    <w:p>
+      <w:pPr>
+        <w:pStyle w:val="Heading2"/>
+      </w:pPr>
+      <w:r>
+        <w:t>Q) Observable</w:t>
+      </w:r>
+    </w:p>
+    <w:p/>
+    <w:p>
+      <w:r>
+        <w:t>An object or a function that emits sequences of data over time.</w:t>
+      </w:r>
+    </w:p>
+    <w:p>
+      <w:pPr>
+        <w:rPr>
+          <w:sz w:val="30"/>
+          <w:szCs w:val="30"/>
+        </w:rPr>
+      </w:pPr>
+      <w:r>
+        <w:rPr>
+          <w:sz w:val="30"/>
+          <w:szCs w:val="30"/>
+        </w:rPr>
+        <w:t>Type</w:t>
+      </w:r>
+    </w:p>
+    <w:p>
+      <w:pPr>
+        <w:pStyle w:val="ListParagraph"/>
+        <w:numPr>
+          <w:ilvl w:val="0"/>
+          <w:numId w:val="11"/>
+        </w:numPr>
+        <w:rPr>
+          <w:sz w:val="24"/>
+          <w:szCs w:val="24"/>
+        </w:rPr>
+      </w:pPr>
+      <w:r>
+        <w:rPr>
+          <w:rStyle w:val="Strong"/>
+          <w:rFonts w:ascii="Segoe UI" w:hAnsi="Segoe UI" w:cs="Segoe UI"/>
+          <w:color w:val="24292E"/>
+        </w:rPr>
+        <w:t>Hot observables</w:t>
+      </w:r>
+      <w:r>
+        <w:t xml:space="preserve"> begin emitting items as soon as it is created, and so any observer who later subscribes to that Observable may start observing the sequence somewhere in the middle. (ex: watch </w:t>
+      </w:r>
+      <w:proofErr w:type="spellStart"/>
+      <w:r>
+        <w:t>livestream</w:t>
+      </w:r>
+      <w:proofErr w:type="spellEnd"/>
+      <w:r>
+        <w:t>)</w:t>
+      </w:r>
+    </w:p>
+    <w:p>
+      <w:pPr>
+        <w:pStyle w:val="ListParagraph"/>
+        <w:ind w:left="360"/>
+        <w:rPr>
+          <w:sz w:val="24"/>
+          <w:szCs w:val="24"/>
+        </w:rPr>
+      </w:pPr>
+    </w:p>
+    <w:p>
+      <w:pPr>
+        <w:pStyle w:val="ListParagraph"/>
+        <w:numPr>
+          <w:ilvl w:val="0"/>
+          <w:numId w:val="11"/>
+        </w:numPr>
+      </w:pPr>
+      <w:r>
+        <w:rPr>
+          <w:rStyle w:val="Strong"/>
+          <w:rFonts w:ascii="Segoe UI" w:hAnsi="Segoe UI" w:cs="Segoe UI"/>
+          <w:color w:val="24292E"/>
+        </w:rPr>
+        <w:t>Cold observables</w:t>
+      </w:r>
+      <w:r>
+        <w:t> waits until an observer subscribes to it before it begins to emit items, and so such an observer is guaranteed to see the whole sequence from the beginning. (ex: watch video)</w:t>
+      </w:r>
+    </w:p>
+    <w:p>
+      <w:pPr>
+        <w:pStyle w:val="ListParagraph"/>
+        <w:ind w:left="360"/>
+      </w:pPr>
+      <w:r>
+        <w:t xml:space="preserve">Cold observables usually refer to arrays or single values that have been converted to be used within </w:t>
+      </w:r>
+      <w:proofErr w:type="spellStart"/>
+      <w:r>
+        <w:t>RxJS</w:t>
+      </w:r>
+      <w:proofErr w:type="spellEnd"/>
+      <w:r>
+        <w:t>.</w:t>
+      </w:r>
+    </w:p>
+    <w:p>
+      <w:pPr>
+        <w:ind w:left="360"/>
+        <w:rPr>
+          <w:sz w:val="30"/>
+          <w:szCs w:val="30"/>
+        </w:rPr>
+      </w:pPr>
+      <w:r>
+        <w:rPr>
+          <w:sz w:val="30"/>
+          <w:szCs w:val="30"/>
+        </w:rPr>
+        <w:t>Examples:</w:t>
+      </w:r>
+    </w:p>
+    <w:p>
+      <w:pPr>
+        <w:ind w:left="360"/>
+        <w:rPr>
+          <w:sz w:val="24"/>
+          <w:szCs w:val="24"/>
+        </w:rPr>
+      </w:pPr>
+      <w:r>
+        <w:t>HTTP Requests.</w:t>
+      </w:r>
+    </w:p>
+    <w:p>
+      <w:pPr>
+        <w:ind w:left="360"/>
+      </w:pPr>
+      <w:r>
+        <w:t>UI Events</w:t>
+      </w:r>
+    </w:p>
+    <w:p>
+      <w:r>
+        <w:rPr>
+          <w:noProof/>
+          <w:lang w:eastAsia="en-AU"/>
+        </w:rPr>
         <w:drawing>
-          <wp:inline distT="0" distB="0" distL="0" distR="0" wp14:anchorId="0AB3E932" wp14:editId="3305D478">
-            <wp:extent cx="5731510" cy="2330450"/>
-            <wp:effectExtent l="0" t="0" r="2540" b="0"/>
-            <wp:docPr id="3" name="Picture 3"/>
+          <wp:inline distT="0" distB="0" distL="0" distR="0" wp14:anchorId="57622538" wp14:editId="6B3AB09B">
+            <wp:extent cx="5731510" cy="657225"/>
+            <wp:effectExtent l="0" t="0" r="2540" b="9525"/>
+            <wp:docPr id="9" name="Picture 9"/>
             <wp:cNvGraphicFramePr>
               <a:graphicFrameLocks xmlns:a="http://schemas.openxmlformats.org/drawingml/2006/main" noChangeAspect="1"/>
             </wp:cNvGraphicFramePr>
@@ -409,7 +4457,7 @@
                     <pic:cNvPicPr/>
                   </pic:nvPicPr>
                   <pic:blipFill>
-                    <a:blip r:embed="rId8"/>
+                    <a:blip r:embed="rId51"/>
                     <a:stretch>
                       <a:fillRect/>
                     </a:stretch>
@@ -417,7 +4465,7 @@
                   <pic:spPr>
                     <a:xfrm>
                       <a:off x="0" y="0"/>
-                      <a:ext cx="5731510" cy="2330450"/>
+                      <a:ext cx="5731510" cy="657225"/>
                     </a:xfrm>
                     <a:prstGeom prst="rect">
                       <a:avLst/>
@@ -431,6 +4479,81 @@
       </w:r>
     </w:p>
     <w:p>
+      <w:r>
+        <w:t>Use the </w:t>
+      </w:r>
+      <w:r>
+        <w:rPr>
+          <w:rStyle w:val="HTMLCode"/>
+          <w:rFonts w:eastAsiaTheme="majorEastAsia"/>
+          <w:color w:val="333333"/>
+          <w:sz w:val="18"/>
+          <w:szCs w:val="18"/>
+          <w:shd w:val="clear" w:color="auto" w:fill="F1F1F1"/>
+        </w:rPr>
+        <w:t>Observable</w:t>
+      </w:r>
+      <w:r>
+        <w:t xml:space="preserve"> constructor to create an observable stream of any type. </w:t>
+      </w:r>
+    </w:p>
+    <w:p>
+      <w:r>
+        <w:t>A subscriber function receives an </w:t>
+      </w:r>
+      <w:r>
+        <w:rPr>
+          <w:rStyle w:val="HTMLCode"/>
+          <w:rFonts w:eastAsiaTheme="majorEastAsia"/>
+          <w:color w:val="333333"/>
+          <w:sz w:val="18"/>
+          <w:szCs w:val="18"/>
+          <w:shd w:val="clear" w:color="auto" w:fill="F1F1F1"/>
+        </w:rPr>
+        <w:t>Observer</w:t>
+      </w:r>
+      <w:r>
+        <w:t> object, and can publish values to the observer's </w:t>
+      </w:r>
+      <w:proofErr w:type="gramStart"/>
+      <w:r>
+        <w:rPr>
+          <w:rStyle w:val="HTMLCode"/>
+          <w:rFonts w:eastAsiaTheme="majorEastAsia"/>
+          <w:color w:val="333333"/>
+          <w:sz w:val="18"/>
+          <w:szCs w:val="18"/>
+          <w:shd w:val="clear" w:color="auto" w:fill="F1F1F1"/>
+        </w:rPr>
+        <w:t>next(</w:t>
+      </w:r>
+      <w:proofErr w:type="gramEnd"/>
+      <w:r>
+        <w:rPr>
+          <w:rStyle w:val="HTMLCode"/>
+          <w:rFonts w:eastAsiaTheme="majorEastAsia"/>
+          <w:color w:val="333333"/>
+          <w:sz w:val="18"/>
+          <w:szCs w:val="18"/>
+          <w:shd w:val="clear" w:color="auto" w:fill="F1F1F1"/>
+        </w:rPr>
+        <w:t>)</w:t>
+      </w:r>
+      <w:r>
+        <w:t> method.</w:t>
+      </w:r>
+    </w:p>
+    <w:p>
+      <w:pPr>
+        <w:rPr>
+          <w:rStyle w:val="HTMLCode"/>
+          <w:rFonts w:asciiTheme="minorHAnsi" w:eastAsiaTheme="minorHAnsi" w:hAnsiTheme="minorHAnsi" w:cstheme="minorBidi"/>
+          <w:sz w:val="22"/>
+          <w:szCs w:val="22"/>
+        </w:rPr>
+      </w:pPr>
+    </w:p>
+    <w:p>
       <w:pPr>
         <w:pStyle w:val="Heading3"/>
         <w:rPr>
@@ -447,14 +4570,13 @@
           <w:sz w:val="24"/>
           <w:szCs w:val="24"/>
         </w:rPr>
-        <w:lastRenderedPageBreak/>
         <w:t>Q)</w:t>
       </w:r>
       <w:r>
-        <w:rPr>
-          <w:rStyle w:val="ListParagraph"/>
-        </w:rPr>
         <w:t xml:space="preserve"> </w:t>
+      </w:r>
+      <w:r>
+        <w:t>O</w:t>
       </w:r>
       <w:r>
         <w:rPr>
@@ -462,7 +4584,23 @@
           <w:b w:val="0"/>
           <w:bCs w:val="0"/>
         </w:rPr>
-        <w:t>Creating observables</w:t>
+        <w:t>bservables</w:t>
+      </w:r>
+      <w:r>
+        <w:rPr>
+          <w:rStyle w:val="Strong"/>
+          <w:b w:val="0"/>
+          <w:bCs w:val="0"/>
+        </w:rPr>
+        <w:t xml:space="preserve"> </w:t>
+      </w:r>
+      <w:r>
+        <w:rPr>
+          <w:rStyle w:val="Strong"/>
+          <w:b w:val="0"/>
+          <w:bCs w:val="0"/>
+        </w:rPr>
+        <w:t>Constructors</w:t>
       </w:r>
       <w:r>
         <w:rPr>
@@ -473,6 +4611,13 @@
         </w:rPr>
         <w:t xml:space="preserve"> </w:t>
       </w:r>
+    </w:p>
+    <w:p>
+      <w:pPr>
+        <w:rPr>
+          <w:shd w:val="clear" w:color="auto" w:fill="FFFFFF"/>
+        </w:rPr>
+      </w:pPr>
     </w:p>
     <w:p>
       <w:pPr>
@@ -515,14 +4660,7 @@
         <w:rPr>
           <w:shd w:val="clear" w:color="auto" w:fill="FFFFFF"/>
         </w:rPr>
-        <w:t xml:space="preserve">(1,2,3) – turns the sequence of numbers into an </w:t>
-      </w:r>
-      <w:proofErr w:type="spellStart"/>
-      <w:r>
-        <w:rPr>
-          <w:shd w:val="clear" w:color="auto" w:fill="FFFFFF"/>
-        </w:rPr>
-        <w:t>Observable</w:t>
+        <w:t>(1,2,3) – turns the sequence of numbers into an Observable</w:t>
       </w:r>
     </w:p>
     <w:p>
@@ -533,6 +4671,7 @@
           <w:numId w:val="7"/>
         </w:numPr>
       </w:pPr>
+      <w:proofErr w:type="spellStart"/>
       <w:r>
         <w:rPr>
           <w:shd w:val="clear" w:color="auto" w:fill="FFFFFF"/>
@@ -586,14 +4725,7 @@
         <w:rPr>
           <w:shd w:val="clear" w:color="auto" w:fill="FFFFFF"/>
         </w:rPr>
-        <w:t xml:space="preserve"> that you will create and supply as an </w:t>
-      </w:r>
-      <w:proofErr w:type="spellStart"/>
-      <w:r>
-        <w:rPr>
-          <w:shd w:val="clear" w:color="auto" w:fill="FFFFFF"/>
-        </w:rPr>
-        <w:t>argument</w:t>
+        <w:t xml:space="preserve"> that you will create and supply as an argument</w:t>
       </w:r>
     </w:p>
     <w:p>
@@ -604,6 +4736,7 @@
           <w:numId w:val="7"/>
         </w:numPr>
       </w:pPr>
+      <w:proofErr w:type="spellStart"/>
       <w:proofErr w:type="gramStart"/>
       <w:r>
         <w:rPr>
@@ -752,14 +4885,7 @@
         <w:rPr>
           <w:shd w:val="clear" w:color="auto" w:fill="FFFFFF"/>
         </w:rPr>
-        <w:t xml:space="preserve"> into an </w:t>
-      </w:r>
-      <w:proofErr w:type="spellStart"/>
-      <w:r>
-        <w:rPr>
-          <w:shd w:val="clear" w:color="auto" w:fill="FFFFFF"/>
-        </w:rPr>
-        <w:t>Observable</w:t>
+        <w:t xml:space="preserve"> into an Observable</w:t>
       </w:r>
     </w:p>
     <w:p>
@@ -770,6 +4896,7 @@
           <w:numId w:val="7"/>
         </w:numPr>
       </w:pPr>
+      <w:proofErr w:type="spellStart"/>
       <w:r>
         <w:rPr>
           <w:shd w:val="clear" w:color="auto" w:fill="FFFFFF"/>
@@ -800,6 +4927,7 @@
         <w:rPr>
           <w:shd w:val="clear" w:color="auto" w:fill="FFFFFF"/>
         </w:rPr>
+        <w:lastRenderedPageBreak/>
         <w:t xml:space="preserve">Q) </w:t>
       </w:r>
       <w:proofErr w:type="spellStart"/>
@@ -822,8 +4950,6 @@
         </w:rPr>
         <w:t>v</w:t>
       </w:r>
-      <w:bookmarkStart w:id="0" w:name="_GoBack"/>
-      <w:bookmarkEnd w:id="0"/>
       <w:r>
         <w:rPr>
           <w:shd w:val="clear" w:color="auto" w:fill="FFFFFF"/>
@@ -874,6 +5000,10 @@
     </w:p>
     <w:p>
       <w:r>
+        <w:rPr>
+          <w:noProof/>
+          <w:lang w:eastAsia="en-AU"/>
+        </w:rPr>
         <w:drawing>
           <wp:inline distT="0" distB="0" distL="0" distR="0" wp14:anchorId="548A89D0" wp14:editId="61D5CBF9">
             <wp:extent cx="4063042" cy="226487"/>
@@ -890,7 +5020,7 @@
                     <pic:cNvPicPr/>
                   </pic:nvPicPr>
                   <pic:blipFill>
-                    <a:blip r:embed="rId9"/>
+                    <a:blip r:embed="rId52"/>
                     <a:stretch>
                       <a:fillRect/>
                     </a:stretch>
@@ -913,9 +5043,440 @@
     </w:p>
     <w:p>
       <w:pPr>
+        <w:pStyle w:val="Heading3"/>
+        <w:rPr>
+          <w:shd w:val="clear" w:color="auto" w:fill="FFFFFF"/>
+        </w:rPr>
+      </w:pPr>
+      <w:r>
+        <w:rPr>
+          <w:shd w:val="clear" w:color="auto" w:fill="FFFFFF"/>
+        </w:rPr>
+        <w:t>Q) Observable merge</w:t>
+      </w:r>
+    </w:p>
+    <w:p>
+      <w:pPr>
         <w:pStyle w:val="ListParagraph"/>
-      </w:pPr>
-    </w:p>
+        <w:numPr>
+          <w:ilvl w:val="0"/>
+          <w:numId w:val="18"/>
+        </w:numPr>
+      </w:pPr>
+      <w:r>
+        <w:rPr>
+          <w:rFonts w:ascii="NewBaskerville-Italic" w:hAnsi="NewBaskerville-Italic" w:cs="NewBaskerville-Italic"/>
+          <w:i/>
+          <w:iCs/>
+        </w:rPr>
+        <w:t>Interleave events by merging streams</w:t>
+      </w:r>
+    </w:p>
+    <w:p>
+      <w:pPr>
+        <w:pStyle w:val="ListParagraph"/>
+      </w:pPr>
+      <w:r>
+        <w:t>This strategy is useful for forwarding events from multiple streams and is ideal for handling different types of user interaction events like mouse or touch.</w:t>
+      </w:r>
+    </w:p>
+    <w:p>
+      <w:pPr>
+        <w:pStyle w:val="ListParagraph"/>
+        <w:numPr>
+          <w:ilvl w:val="0"/>
+          <w:numId w:val="18"/>
+        </w:numPr>
+      </w:pPr>
+      <w:r>
+        <w:rPr>
+          <w:rFonts w:ascii="NewBaskerville-Italic" w:hAnsi="NewBaskerville-Italic" w:cs="NewBaskerville-Italic"/>
+          <w:i/>
+          <w:iCs/>
+        </w:rPr>
+        <w:t>Preserve order of events by concatenating streams</w:t>
+      </w:r>
+    </w:p>
+    <w:p>
+      <w:pPr>
+        <w:pStyle w:val="ListParagraph"/>
+      </w:pPr>
+      <w:r>
+        <w:t>This one is used when the order of the events emitted by multiple streams needs to be preserved.</w:t>
+      </w:r>
+    </w:p>
+    <w:p>
+      <w:pPr>
+        <w:pStyle w:val="ListParagraph"/>
+        <w:numPr>
+          <w:ilvl w:val="0"/>
+          <w:numId w:val="18"/>
+        </w:numPr>
+      </w:pPr>
+      <w:r>
+        <w:rPr>
+          <w:rFonts w:ascii="NewBaskerville-Italic" w:hAnsi="NewBaskerville-Italic" w:cs="NewBaskerville-Italic"/>
+          <w:i/>
+          <w:iCs/>
+        </w:rPr>
+        <w:t>Switch to the latest stream data</w:t>
+      </w:r>
+    </w:p>
+    <w:p>
+      <w:pPr>
+        <w:pStyle w:val="ListParagraph"/>
+      </w:pPr>
+      <w:r>
+        <w:t xml:space="preserve">This is used when one type of event kicks off another, such as a button click initiating a remote </w:t>
+      </w:r>
+      <w:r>
+        <w:rPr>
+          <w:sz w:val="18"/>
+          <w:szCs w:val="18"/>
+        </w:rPr>
+        <w:t xml:space="preserve">HTTP </w:t>
+      </w:r>
+      <w:r>
+        <w:t>call or beginning a timer.</w:t>
+      </w:r>
+    </w:p>
+    <w:p/>
+    <w:p>
+      <w:pPr>
+        <w:pStyle w:val="Heading5"/>
+      </w:pPr>
+      <w:r>
+        <w:t xml:space="preserve">Q) </w:t>
+      </w:r>
+      <w:r>
+        <w:rPr>
+          <w:rFonts w:eastAsia="Wingdings2"/>
+        </w:rPr>
+        <w:t>Interleave events by merging streams</w:t>
+      </w:r>
+    </w:p>
+    <w:p/>
+    <w:p>
+      <w:r>
+        <w:rPr>
+          <w:noProof/>
+          <w:lang w:eastAsia="en-AU"/>
+        </w:rPr>
+        <w:drawing>
+          <wp:inline distT="0" distB="0" distL="0" distR="0" wp14:anchorId="5A4D3828" wp14:editId="5D8E507A">
+            <wp:extent cx="5731510" cy="2515870"/>
+            <wp:effectExtent l="0" t="0" r="2540" b="0"/>
+            <wp:docPr id="16" name="Picture 16"/>
+            <wp:cNvGraphicFramePr>
+              <a:graphicFrameLocks xmlns:a="http://schemas.openxmlformats.org/drawingml/2006/main" noChangeAspect="1"/>
+            </wp:cNvGraphicFramePr>
+            <a:graphic xmlns:a="http://schemas.openxmlformats.org/drawingml/2006/main">
+              <a:graphicData uri="http://schemas.openxmlformats.org/drawingml/2006/picture">
+                <pic:pic xmlns:pic="http://schemas.openxmlformats.org/drawingml/2006/picture">
+                  <pic:nvPicPr>
+                    <pic:cNvPr id="1" name=""/>
+                    <pic:cNvPicPr/>
+                  </pic:nvPicPr>
+                  <pic:blipFill>
+                    <a:blip r:embed="rId53"/>
+                    <a:stretch>
+                      <a:fillRect/>
+                    </a:stretch>
+                  </pic:blipFill>
+                  <pic:spPr>
+                    <a:xfrm>
+                      <a:off x="0" y="0"/>
+                      <a:ext cx="5731510" cy="2515870"/>
+                    </a:xfrm>
+                    <a:prstGeom prst="rect">
+                      <a:avLst/>
+                    </a:prstGeom>
+                  </pic:spPr>
+                </pic:pic>
+              </a:graphicData>
+            </a:graphic>
+          </wp:inline>
+        </w:drawing>
+      </w:r>
+    </w:p>
+    <w:p/>
+    <w:p>
+      <w:r>
+        <w:rPr>
+          <w:noProof/>
+          <w:lang w:eastAsia="en-AU"/>
+        </w:rPr>
+        <w:drawing>
+          <wp:inline distT="0" distB="0" distL="0" distR="0" wp14:anchorId="6C677973" wp14:editId="25930EBF">
+            <wp:extent cx="5731510" cy="1776730"/>
+            <wp:effectExtent l="0" t="0" r="2540" b="0"/>
+            <wp:docPr id="19" name="Picture 19"/>
+            <wp:cNvGraphicFramePr>
+              <a:graphicFrameLocks xmlns:a="http://schemas.openxmlformats.org/drawingml/2006/main" noChangeAspect="1"/>
+            </wp:cNvGraphicFramePr>
+            <a:graphic xmlns:a="http://schemas.openxmlformats.org/drawingml/2006/main">
+              <a:graphicData uri="http://schemas.openxmlformats.org/drawingml/2006/picture">
+                <pic:pic xmlns:pic="http://schemas.openxmlformats.org/drawingml/2006/picture">
+                  <pic:nvPicPr>
+                    <pic:cNvPr id="1" name=""/>
+                    <pic:cNvPicPr/>
+                  </pic:nvPicPr>
+                  <pic:blipFill>
+                    <a:blip r:embed="rId54"/>
+                    <a:stretch>
+                      <a:fillRect/>
+                    </a:stretch>
+                  </pic:blipFill>
+                  <pic:spPr>
+                    <a:xfrm>
+                      <a:off x="0" y="0"/>
+                      <a:ext cx="5731510" cy="1776730"/>
+                    </a:xfrm>
+                    <a:prstGeom prst="rect">
+                      <a:avLst/>
+                    </a:prstGeom>
+                  </pic:spPr>
+                </pic:pic>
+              </a:graphicData>
+            </a:graphic>
+          </wp:inline>
+        </w:drawing>
+      </w:r>
+    </w:p>
+    <w:p>
+      <w:r>
+        <w:rPr>
+          <w:noProof/>
+          <w:lang w:eastAsia="en-AU"/>
+        </w:rPr>
+        <w:lastRenderedPageBreak/>
+        <w:drawing>
+          <wp:inline distT="0" distB="0" distL="0" distR="0" wp14:anchorId="72681CC2" wp14:editId="04A1B0B3">
+            <wp:extent cx="4313208" cy="354834"/>
+            <wp:effectExtent l="0" t="0" r="0" b="7620"/>
+            <wp:docPr id="17" name="Picture 17"/>
+            <wp:cNvGraphicFramePr>
+              <a:graphicFrameLocks xmlns:a="http://schemas.openxmlformats.org/drawingml/2006/main" noChangeAspect="1"/>
+            </wp:cNvGraphicFramePr>
+            <a:graphic xmlns:a="http://schemas.openxmlformats.org/drawingml/2006/main">
+              <a:graphicData uri="http://schemas.openxmlformats.org/drawingml/2006/picture">
+                <pic:pic xmlns:pic="http://schemas.openxmlformats.org/drawingml/2006/picture">
+                  <pic:nvPicPr>
+                    <pic:cNvPr id="1" name=""/>
+                    <pic:cNvPicPr/>
+                  </pic:nvPicPr>
+                  <pic:blipFill>
+                    <a:blip r:embed="rId55"/>
+                    <a:stretch>
+                      <a:fillRect/>
+                    </a:stretch>
+                  </pic:blipFill>
+                  <pic:spPr>
+                    <a:xfrm>
+                      <a:off x="0" y="0"/>
+                      <a:ext cx="4377298" cy="360106"/>
+                    </a:xfrm>
+                    <a:prstGeom prst="rect">
+                      <a:avLst/>
+                    </a:prstGeom>
+                  </pic:spPr>
+                </pic:pic>
+              </a:graphicData>
+            </a:graphic>
+          </wp:inline>
+        </w:drawing>
+      </w:r>
+    </w:p>
+    <w:p>
+      <w:r>
+        <w:rPr>
+          <w:noProof/>
+          <w:lang w:eastAsia="en-AU"/>
+        </w:rPr>
+        <w:drawing>
+          <wp:inline distT="0" distB="0" distL="0" distR="0" wp14:anchorId="58933E88" wp14:editId="01F0F9ED">
+            <wp:extent cx="5731510" cy="1667510"/>
+            <wp:effectExtent l="0" t="0" r="2540" b="8890"/>
+            <wp:docPr id="20" name="Picture 20"/>
+            <wp:cNvGraphicFramePr>
+              <a:graphicFrameLocks xmlns:a="http://schemas.openxmlformats.org/drawingml/2006/main" noChangeAspect="1"/>
+            </wp:cNvGraphicFramePr>
+            <a:graphic xmlns:a="http://schemas.openxmlformats.org/drawingml/2006/main">
+              <a:graphicData uri="http://schemas.openxmlformats.org/drawingml/2006/picture">
+                <pic:pic xmlns:pic="http://schemas.openxmlformats.org/drawingml/2006/picture">
+                  <pic:nvPicPr>
+                    <pic:cNvPr id="1" name=""/>
+                    <pic:cNvPicPr/>
+                  </pic:nvPicPr>
+                  <pic:blipFill>
+                    <a:blip r:embed="rId56"/>
+                    <a:stretch>
+                      <a:fillRect/>
+                    </a:stretch>
+                  </pic:blipFill>
+                  <pic:spPr>
+                    <a:xfrm>
+                      <a:off x="0" y="0"/>
+                      <a:ext cx="5731510" cy="1667510"/>
+                    </a:xfrm>
+                    <a:prstGeom prst="rect">
+                      <a:avLst/>
+                    </a:prstGeom>
+                  </pic:spPr>
+                </pic:pic>
+              </a:graphicData>
+            </a:graphic>
+          </wp:inline>
+        </w:drawing>
+      </w:r>
+    </w:p>
+    <w:p>
+      <w:r>
+        <w:rPr>
+          <w:noProof/>
+          <w:lang w:eastAsia="en-AU"/>
+        </w:rPr>
+        <w:drawing>
+          <wp:inline distT="0" distB="0" distL="0" distR="0" wp14:anchorId="77D32387" wp14:editId="6DBC5686">
+            <wp:extent cx="4149306" cy="260770"/>
+            <wp:effectExtent l="0" t="0" r="0" b="6350"/>
+            <wp:docPr id="18" name="Picture 18"/>
+            <wp:cNvGraphicFramePr>
+              <a:graphicFrameLocks xmlns:a="http://schemas.openxmlformats.org/drawingml/2006/main" noChangeAspect="1"/>
+            </wp:cNvGraphicFramePr>
+            <a:graphic xmlns:a="http://schemas.openxmlformats.org/drawingml/2006/main">
+              <a:graphicData uri="http://schemas.openxmlformats.org/drawingml/2006/picture">
+                <pic:pic xmlns:pic="http://schemas.openxmlformats.org/drawingml/2006/picture">
+                  <pic:nvPicPr>
+                    <pic:cNvPr id="1" name=""/>
+                    <pic:cNvPicPr/>
+                  </pic:nvPicPr>
+                  <pic:blipFill>
+                    <a:blip r:embed="rId57"/>
+                    <a:stretch>
+                      <a:fillRect/>
+                    </a:stretch>
+                  </pic:blipFill>
+                  <pic:spPr>
+                    <a:xfrm>
+                      <a:off x="0" y="0"/>
+                      <a:ext cx="4184528" cy="262984"/>
+                    </a:xfrm>
+                    <a:prstGeom prst="rect">
+                      <a:avLst/>
+                    </a:prstGeom>
+                  </pic:spPr>
+                </pic:pic>
+              </a:graphicData>
+            </a:graphic>
+          </wp:inline>
+        </w:drawing>
+      </w:r>
+    </w:p>
+    <w:p>
+      <w:r>
+        <w:t xml:space="preserve">Two ways to handle stream </w:t>
+      </w:r>
+    </w:p>
+    <w:p/>
+    <w:p>
+      <w:r>
+        <w:rPr>
+          <w:noProof/>
+          <w:lang w:eastAsia="en-AU"/>
+        </w:rPr>
+        <w:drawing>
+          <wp:inline distT="0" distB="0" distL="0" distR="0" wp14:anchorId="5B678637" wp14:editId="1E99F4DF">
+            <wp:extent cx="5731510" cy="2749550"/>
+            <wp:effectExtent l="0" t="0" r="2540" b="0"/>
+            <wp:docPr id="21" name="Picture 21"/>
+            <wp:cNvGraphicFramePr>
+              <a:graphicFrameLocks xmlns:a="http://schemas.openxmlformats.org/drawingml/2006/main" noChangeAspect="1"/>
+            </wp:cNvGraphicFramePr>
+            <a:graphic xmlns:a="http://schemas.openxmlformats.org/drawingml/2006/main">
+              <a:graphicData uri="http://schemas.openxmlformats.org/drawingml/2006/picture">
+                <pic:pic xmlns:pic="http://schemas.openxmlformats.org/drawingml/2006/picture">
+                  <pic:nvPicPr>
+                    <pic:cNvPr id="1" name=""/>
+                    <pic:cNvPicPr/>
+                  </pic:nvPicPr>
+                  <pic:blipFill>
+                    <a:blip r:embed="rId58"/>
+                    <a:stretch>
+                      <a:fillRect/>
+                    </a:stretch>
+                  </pic:blipFill>
+                  <pic:spPr>
+                    <a:xfrm>
+                      <a:off x="0" y="0"/>
+                      <a:ext cx="5731510" cy="2749550"/>
+                    </a:xfrm>
+                    <a:prstGeom prst="rect">
+                      <a:avLst/>
+                    </a:prstGeom>
+                  </pic:spPr>
+                </pic:pic>
+              </a:graphicData>
+            </a:graphic>
+          </wp:inline>
+        </w:drawing>
+      </w:r>
+    </w:p>
+    <w:p>
+      <w:r>
+        <w:rPr>
+          <w:noProof/>
+          <w:lang w:eastAsia="en-AU"/>
+        </w:rPr>
+        <w:lastRenderedPageBreak/>
+        <w:drawing>
+          <wp:inline distT="0" distB="0" distL="0" distR="0" wp14:anchorId="22DCBD05" wp14:editId="503EEFBD">
+            <wp:extent cx="5731510" cy="2851785"/>
+            <wp:effectExtent l="0" t="0" r="2540" b="5715"/>
+            <wp:docPr id="22" name="Picture 22"/>
+            <wp:cNvGraphicFramePr>
+              <a:graphicFrameLocks xmlns:a="http://schemas.openxmlformats.org/drawingml/2006/main" noChangeAspect="1"/>
+            </wp:cNvGraphicFramePr>
+            <a:graphic xmlns:a="http://schemas.openxmlformats.org/drawingml/2006/main">
+              <a:graphicData uri="http://schemas.openxmlformats.org/drawingml/2006/picture">
+                <pic:pic xmlns:pic="http://schemas.openxmlformats.org/drawingml/2006/picture">
+                  <pic:nvPicPr>
+                    <pic:cNvPr id="1" name=""/>
+                    <pic:cNvPicPr/>
+                  </pic:nvPicPr>
+                  <pic:blipFill>
+                    <a:blip r:embed="rId59"/>
+                    <a:stretch>
+                      <a:fillRect/>
+                    </a:stretch>
+                  </pic:blipFill>
+                  <pic:spPr>
+                    <a:xfrm>
+                      <a:off x="0" y="0"/>
+                      <a:ext cx="5731510" cy="2851785"/>
+                    </a:xfrm>
+                    <a:prstGeom prst="rect">
+                      <a:avLst/>
+                    </a:prstGeom>
+                  </pic:spPr>
+                </pic:pic>
+              </a:graphicData>
+            </a:graphic>
+          </wp:inline>
+        </w:drawing>
+      </w:r>
+    </w:p>
+    <w:p/>
+    <w:p>
+      <w:pPr>
+        <w:pStyle w:val="Heading5"/>
+      </w:pPr>
+      <w:r>
+        <w:t>Q) Preserve order of events by concatenating streams</w:t>
+      </w:r>
+    </w:p>
+    <w:p/>
+    <w:p/>
     <w:p>
       <w:pPr>
         <w:pStyle w:val="Heading2"/>
@@ -1001,14 +5562,176 @@
     </w:p>
     <w:p>
       <w:pPr>
+        <w:pStyle w:val="Heading2"/>
         <w:rPr>
           <w:shd w:val="clear" w:color="auto" w:fill="FAFAFA"/>
         </w:rPr>
       </w:pPr>
-    </w:p>
-    <w:p>
-      <w:pPr>
-        <w:pStyle w:val="Heading2"/>
+      <w:r>
+        <w:rPr>
+          <w:shd w:val="clear" w:color="auto" w:fill="FAFAFA"/>
+        </w:rPr>
+        <w:t>Q) Operators</w:t>
+      </w:r>
+    </w:p>
+    <w:p/>
+    <w:p>
+      <w:pPr>
+        <w:pStyle w:val="ListParagraph"/>
+        <w:numPr>
+          <w:ilvl w:val="0"/>
+          <w:numId w:val="15"/>
+        </w:numPr>
+        <w:rPr>
+          <w:lang w:eastAsia="en-AU"/>
+        </w:rPr>
+      </w:pPr>
+      <w:r>
+        <w:rPr>
+          <w:rFonts w:ascii="Consolas" w:hAnsi="Consolas" w:cs="Consolas"/>
+          <w:sz w:val="20"/>
+          <w:szCs w:val="20"/>
+          <w:lang w:eastAsia="en-AU"/>
+        </w:rPr>
+        <w:t>Operators</w:t>
+      </w:r>
+      <w:r>
+        <w:rPr>
+          <w:lang w:eastAsia="en-AU"/>
+        </w:rPr>
+        <w:t> are functions that can transform the stream data between the moments when the </w:t>
+      </w:r>
+      <w:r>
+        <w:rPr>
+          <w:rFonts w:ascii="Consolas" w:hAnsi="Consolas" w:cs="Consolas"/>
+          <w:sz w:val="20"/>
+          <w:szCs w:val="20"/>
+          <w:lang w:eastAsia="en-AU"/>
+        </w:rPr>
+        <w:t>Observable</w:t>
+      </w:r>
+      <w:r>
+        <w:rPr>
+          <w:lang w:eastAsia="en-AU"/>
+        </w:rPr>
+        <w:t> sent them and the function </w:t>
+      </w:r>
+      <w:proofErr w:type="gramStart"/>
+      <w:r>
+        <w:rPr>
+          <w:rFonts w:ascii="Consolas" w:hAnsi="Consolas" w:cs="Consolas"/>
+          <w:sz w:val="20"/>
+          <w:szCs w:val="20"/>
+          <w:lang w:eastAsia="en-AU"/>
+        </w:rPr>
+        <w:t>subscribe(</w:t>
+      </w:r>
+      <w:proofErr w:type="gramEnd"/>
+      <w:r>
+        <w:rPr>
+          <w:rFonts w:ascii="Consolas" w:hAnsi="Consolas" w:cs="Consolas"/>
+          <w:sz w:val="20"/>
+          <w:szCs w:val="20"/>
+          <w:lang w:eastAsia="en-AU"/>
+        </w:rPr>
+        <w:t>)</w:t>
+      </w:r>
+      <w:r>
+        <w:rPr>
+          <w:lang w:eastAsia="en-AU"/>
+        </w:rPr>
+        <w:t> received them.</w:t>
+      </w:r>
+    </w:p>
+    <w:p>
+      <w:pPr>
+        <w:pStyle w:val="ListParagraph"/>
+        <w:numPr>
+          <w:ilvl w:val="0"/>
+          <w:numId w:val="15"/>
+        </w:numPr>
+        <w:rPr>
+          <w:lang w:eastAsia="en-AU"/>
+        </w:rPr>
+      </w:pPr>
+      <w:r>
+        <w:rPr>
+          <w:lang w:eastAsia="en-AU"/>
+        </w:rPr>
+        <w:t>Each operator is a function that takes an </w:t>
+      </w:r>
+      <w:r>
+        <w:rPr>
+          <w:rFonts w:ascii="Consolas" w:hAnsi="Consolas" w:cs="Consolas"/>
+          <w:sz w:val="20"/>
+          <w:szCs w:val="20"/>
+          <w:lang w:eastAsia="en-AU"/>
+        </w:rPr>
+        <w:t>Observable</w:t>
+      </w:r>
+      <w:r>
+        <w:rPr>
+          <w:lang w:eastAsia="en-AU"/>
+        </w:rPr>
+        <w:t> as an argument, transforms it and returns another </w:t>
+      </w:r>
+      <w:r>
+        <w:rPr>
+          <w:rFonts w:ascii="Consolas" w:hAnsi="Consolas" w:cs="Consolas"/>
+          <w:sz w:val="20"/>
+          <w:szCs w:val="20"/>
+          <w:lang w:eastAsia="en-AU"/>
+        </w:rPr>
+        <w:t>Observable</w:t>
+      </w:r>
+    </w:p>
+    <w:p>
+      <w:r>
+        <w:rPr>
+          <w:noProof/>
+          <w:lang w:eastAsia="en-AU"/>
+        </w:rPr>
+        <w:lastRenderedPageBreak/>
+        <w:drawing>
+          <wp:inline distT="0" distB="0" distL="0" distR="0" wp14:anchorId="65CF147A" wp14:editId="018D2C0A">
+            <wp:extent cx="5658640" cy="3858163"/>
+            <wp:effectExtent l="0" t="0" r="0" b="9525"/>
+            <wp:docPr id="10" name="Picture 10"/>
+            <wp:cNvGraphicFramePr>
+              <a:graphicFrameLocks xmlns:a="http://schemas.openxmlformats.org/drawingml/2006/main" noChangeAspect="1"/>
+            </wp:cNvGraphicFramePr>
+            <a:graphic xmlns:a="http://schemas.openxmlformats.org/drawingml/2006/main">
+              <a:graphicData uri="http://schemas.openxmlformats.org/drawingml/2006/picture">
+                <pic:pic xmlns:pic="http://schemas.openxmlformats.org/drawingml/2006/picture">
+                  <pic:nvPicPr>
+                    <pic:cNvPr id="1" name=""/>
+                    <pic:cNvPicPr/>
+                  </pic:nvPicPr>
+                  <pic:blipFill>
+                    <a:blip r:embed="rId60"/>
+                    <a:stretch>
+                      <a:fillRect/>
+                    </a:stretch>
+                  </pic:blipFill>
+                  <pic:spPr>
+                    <a:xfrm>
+                      <a:off x="0" y="0"/>
+                      <a:ext cx="5658640" cy="3858163"/>
+                    </a:xfrm>
+                    <a:prstGeom prst="rect">
+                      <a:avLst/>
+                    </a:prstGeom>
+                  </pic:spPr>
+                </pic:pic>
+              </a:graphicData>
+            </a:graphic>
+          </wp:inline>
+        </w:drawing>
+      </w:r>
+    </w:p>
+    <w:p>
+      <w:pPr>
+        <w:pStyle w:val="Heading4"/>
         <w:rPr>
           <w:rStyle w:val="Strong"/>
           <w:b w:val="0"/>
@@ -1078,6 +5801,10 @@
     </w:p>
     <w:p>
       <w:r>
+        <w:rPr>
+          <w:noProof/>
+          <w:lang w:eastAsia="en-AU"/>
+        </w:rPr>
         <w:drawing>
           <wp:inline distT="0" distB="0" distL="0" distR="0" wp14:anchorId="230656AF" wp14:editId="16BF5821">
             <wp:extent cx="5731510" cy="1907540"/>
@@ -1094,7 +5821,7 @@
                     <pic:cNvPicPr/>
                   </pic:nvPicPr>
                   <pic:blipFill>
-                    <a:blip r:embed="rId10"/>
+                    <a:blip r:embed="rId61"/>
                     <a:stretch>
                       <a:fillRect/>
                     </a:stretch>
@@ -1118,7 +5845,7 @@
     <w:p/>
     <w:p>
       <w:pPr>
-        <w:pStyle w:val="Heading2"/>
+        <w:pStyle w:val="Heading4"/>
         <w:rPr>
           <w:rStyle w:val="Strong"/>
           <w:color w:val="404040"/>
@@ -1135,7 +5862,6 @@
           <w:szCs w:val="33"/>
           <w:shd w:val="clear" w:color="auto" w:fill="FFFFFF"/>
         </w:rPr>
-        <w:lastRenderedPageBreak/>
         <w:t xml:space="preserve">Q) </w:t>
       </w:r>
       <w:proofErr w:type="gramStart"/>
@@ -1183,6 +5909,11 @@
     </w:p>
     <w:p>
       <w:r>
+        <w:rPr>
+          <w:noProof/>
+          <w:lang w:eastAsia="en-AU"/>
+        </w:rPr>
+        <w:lastRenderedPageBreak/>
         <w:drawing>
           <wp:inline distT="0" distB="0" distL="0" distR="0" wp14:anchorId="7B8A7518" wp14:editId="4A3D2AC0">
             <wp:extent cx="5731510" cy="1925320"/>
@@ -1199,7 +5930,7 @@
                     <pic:cNvPicPr/>
                   </pic:nvPicPr>
                   <pic:blipFill>
-                    <a:blip r:embed="rId11"/>
+                    <a:blip r:embed="rId62"/>
                     <a:stretch>
                       <a:fillRect/>
                     </a:stretch>
@@ -1222,7 +5953,7 @@
     </w:p>
     <w:p>
       <w:pPr>
-        <w:pStyle w:val="Heading2"/>
+        <w:pStyle w:val="Heading4"/>
         <w:rPr>
           <w:rStyle w:val="Strong"/>
           <w:b w:val="0"/>
@@ -1258,13 +5989,7 @@
         <w:rPr>
           <w:shd w:val="clear" w:color="auto" w:fill="FFFFFF"/>
         </w:rPr>
-        <w:t>The</w:t>
-      </w:r>
-      <w:r>
-        <w:rPr>
-          <w:shd w:val="clear" w:color="auto" w:fill="FFFFFF"/>
-        </w:rPr>
-        <w:t xml:space="preserve"> operator </w:t>
+        <w:t xml:space="preserve">The operator </w:t>
       </w:r>
       <w:proofErr w:type="gramStart"/>
       <w:r>
@@ -1330,7 +6055,16 @@
       </w:pPr>
     </w:p>
     <w:p>
-      <w:r>
+      <w:pPr>
+        <w:rPr>
+          <w:rStyle w:val="Heading4Char"/>
+        </w:rPr>
+      </w:pPr>
+      <w:r>
+        <w:rPr>
+          <w:noProof/>
+          <w:lang w:eastAsia="en-AU"/>
+        </w:rPr>
         <w:drawing>
           <wp:inline distT="0" distB="0" distL="0" distR="0" wp14:anchorId="1884EF3D" wp14:editId="2435F82D">
             <wp:extent cx="5731510" cy="2042160"/>
@@ -1347,7 +6081,7 @@
                     <pic:cNvPicPr/>
                   </pic:nvPicPr>
                   <pic:blipFill>
-                    <a:blip r:embed="rId12"/>
+                    <a:blip r:embed="rId63"/>
                     <a:stretch>
                       <a:fillRect/>
                     </a:stretch>
@@ -1368,6 +6102,683 @@
         </w:drawing>
       </w:r>
     </w:p>
+    <w:p>
+      <w:pPr>
+        <w:pStyle w:val="Heading4"/>
+        <w:rPr>
+          <w:rStyle w:val="Strong"/>
+          <w:b w:val="0"/>
+          <w:bCs w:val="0"/>
+        </w:rPr>
+      </w:pPr>
+      <w:r>
+        <w:rPr>
+          <w:rStyle w:val="Strong"/>
+          <w:b w:val="0"/>
+          <w:bCs w:val="0"/>
+        </w:rPr>
+        <w:t xml:space="preserve">Q) </w:t>
+      </w:r>
+      <w:proofErr w:type="gramStart"/>
+      <w:r>
+        <w:rPr>
+          <w:rStyle w:val="Strong"/>
+          <w:b w:val="0"/>
+          <w:bCs w:val="0"/>
+        </w:rPr>
+        <w:t>pipe()</w:t>
+      </w:r>
+      <w:proofErr w:type="gramEnd"/>
+    </w:p>
+    <w:p/>
+    <w:p>
+      <w:r>
+        <w:t>You can use </w:t>
+      </w:r>
+      <w:r>
+        <w:rPr>
+          <w:rStyle w:val="Emphasis"/>
+          <w:rFonts w:ascii="Helvetica" w:hAnsi="Helvetica" w:cs="Helvetica"/>
+          <w:spacing w:val="5"/>
+          <w:sz w:val="21"/>
+          <w:szCs w:val="21"/>
+        </w:rPr>
+        <w:t>pipes</w:t>
+      </w:r>
+      <w:r>
+        <w:t> to link operators together. Pipes let you combine multiple functions into a single function. The </w:t>
+      </w:r>
+      <w:r>
+        <w:rPr>
+          <w:rStyle w:val="HTMLCode"/>
+          <w:rFonts w:eastAsiaTheme="majorEastAsia"/>
+          <w:color w:val="333333"/>
+          <w:sz w:val="18"/>
+          <w:szCs w:val="18"/>
+          <w:shd w:val="clear" w:color="auto" w:fill="F1F1F1"/>
+        </w:rPr>
+        <w:t>pipe()</w:t>
+      </w:r>
+      <w:r>
+        <w:t> function takes as its arguments the functions you want to combine, and returns a new function that, when executed, runs the composed functions in sequence.</w:t>
+      </w:r>
+    </w:p>
+    <w:p>
+      <w:r>
+        <w:t>A set of operators applied to an observable is a recipe—that is, a set of instructions for producing the values you’re interested in. By itself, the recipe doesn’t do anything. You need to call </w:t>
+      </w:r>
+      <w:proofErr w:type="gramStart"/>
+      <w:r>
+        <w:rPr>
+          <w:rStyle w:val="HTMLCode"/>
+          <w:rFonts w:eastAsiaTheme="majorEastAsia"/>
+          <w:color w:val="333333"/>
+          <w:sz w:val="18"/>
+          <w:szCs w:val="18"/>
+          <w:shd w:val="clear" w:color="auto" w:fill="F1F1F1"/>
+        </w:rPr>
+        <w:t>subscribe(</w:t>
+      </w:r>
+      <w:proofErr w:type="gramEnd"/>
+      <w:r>
+        <w:rPr>
+          <w:rStyle w:val="HTMLCode"/>
+          <w:rFonts w:eastAsiaTheme="majorEastAsia"/>
+          <w:color w:val="333333"/>
+          <w:sz w:val="18"/>
+          <w:szCs w:val="18"/>
+          <w:shd w:val="clear" w:color="auto" w:fill="F1F1F1"/>
+        </w:rPr>
+        <w:t>)</w:t>
+      </w:r>
+      <w:r>
+        <w:t> to produce a result through the recipe.</w:t>
+      </w:r>
+    </w:p>
+    <w:p>
+      <w:r>
+        <w:rPr>
+          <w:noProof/>
+          <w:lang w:eastAsia="en-AU"/>
+        </w:rPr>
+        <w:lastRenderedPageBreak/>
+        <w:drawing>
+          <wp:inline distT="0" distB="0" distL="0" distR="0" wp14:anchorId="6FC63356" wp14:editId="74CD6BE6">
+            <wp:extent cx="5731510" cy="2116455"/>
+            <wp:effectExtent l="0" t="0" r="2540" b="0"/>
+            <wp:docPr id="15" name="Picture 15"/>
+            <wp:cNvGraphicFramePr>
+              <a:graphicFrameLocks xmlns:a="http://schemas.openxmlformats.org/drawingml/2006/main" noChangeAspect="1"/>
+            </wp:cNvGraphicFramePr>
+            <a:graphic xmlns:a="http://schemas.openxmlformats.org/drawingml/2006/main">
+              <a:graphicData uri="http://schemas.openxmlformats.org/drawingml/2006/picture">
+                <pic:pic xmlns:pic="http://schemas.openxmlformats.org/drawingml/2006/picture">
+                  <pic:nvPicPr>
+                    <pic:cNvPr id="1" name=""/>
+                    <pic:cNvPicPr/>
+                  </pic:nvPicPr>
+                  <pic:blipFill>
+                    <a:blip r:embed="rId64"/>
+                    <a:stretch>
+                      <a:fillRect/>
+                    </a:stretch>
+                  </pic:blipFill>
+                  <pic:spPr>
+                    <a:xfrm>
+                      <a:off x="0" y="0"/>
+                      <a:ext cx="5731510" cy="2116455"/>
+                    </a:xfrm>
+                    <a:prstGeom prst="rect">
+                      <a:avLst/>
+                    </a:prstGeom>
+                  </pic:spPr>
+                </pic:pic>
+              </a:graphicData>
+            </a:graphic>
+          </wp:inline>
+        </w:drawing>
+      </w:r>
+    </w:p>
+    <w:p>
+      <w:pPr>
+        <w:pStyle w:val="Heading4"/>
+      </w:pPr>
+      <w:r>
+        <w:t>Q) Error Handling</w:t>
+      </w:r>
+    </w:p>
+    <w:p>
+      <w:pPr>
+        <w:rPr>
+          <w:shd w:val="clear" w:color="auto" w:fill="FAFAFA"/>
+        </w:rPr>
+      </w:pPr>
+    </w:p>
+    <w:p>
+      <w:pPr>
+        <w:rPr>
+          <w:shd w:val="clear" w:color="auto" w:fill="FAFAFA"/>
+        </w:rPr>
+      </w:pPr>
+      <w:proofErr w:type="spellStart"/>
+      <w:r>
+        <w:rPr>
+          <w:shd w:val="clear" w:color="auto" w:fill="FAFAFA"/>
+        </w:rPr>
+        <w:t>RxJS</w:t>
+      </w:r>
+      <w:proofErr w:type="spellEnd"/>
+      <w:r>
+        <w:rPr>
+          <w:shd w:val="clear" w:color="auto" w:fill="FAFAFA"/>
+        </w:rPr>
+        <w:t xml:space="preserve"> provides the </w:t>
+      </w:r>
+      <w:proofErr w:type="spellStart"/>
+      <w:r>
+        <w:rPr>
+          <w:rStyle w:val="HTMLCode"/>
+          <w:rFonts w:eastAsiaTheme="minorHAnsi"/>
+          <w:color w:val="333333"/>
+          <w:sz w:val="18"/>
+          <w:szCs w:val="18"/>
+          <w:shd w:val="clear" w:color="auto" w:fill="F1F1F1"/>
+        </w:rPr>
+        <w:t>catchError</w:t>
+      </w:r>
+      <w:proofErr w:type="spellEnd"/>
+      <w:r>
+        <w:rPr>
+          <w:shd w:val="clear" w:color="auto" w:fill="FAFAFA"/>
+        </w:rPr>
+        <w:t> operator that lets you handle known errors in the observable recipe.</w:t>
+      </w:r>
+    </w:p>
+    <w:p>
+      <w:r>
+        <w:rPr>
+          <w:noProof/>
+          <w:lang w:eastAsia="en-AU"/>
+        </w:rPr>
+        <w:drawing>
+          <wp:inline distT="0" distB="0" distL="0" distR="0" wp14:anchorId="12D624B1" wp14:editId="0B5A097C">
+            <wp:extent cx="4468483" cy="3258042"/>
+            <wp:effectExtent l="0" t="0" r="8890" b="0"/>
+            <wp:docPr id="11" name="Picture 11"/>
+            <wp:cNvGraphicFramePr>
+              <a:graphicFrameLocks xmlns:a="http://schemas.openxmlformats.org/drawingml/2006/main" noChangeAspect="1"/>
+            </wp:cNvGraphicFramePr>
+            <a:graphic xmlns:a="http://schemas.openxmlformats.org/drawingml/2006/main">
+              <a:graphicData uri="http://schemas.openxmlformats.org/drawingml/2006/picture">
+                <pic:pic xmlns:pic="http://schemas.openxmlformats.org/drawingml/2006/picture">
+                  <pic:nvPicPr>
+                    <pic:cNvPr id="1" name=""/>
+                    <pic:cNvPicPr/>
+                  </pic:nvPicPr>
+                  <pic:blipFill>
+                    <a:blip r:embed="rId65"/>
+                    <a:stretch>
+                      <a:fillRect/>
+                    </a:stretch>
+                  </pic:blipFill>
+                  <pic:spPr>
+                    <a:xfrm>
+                      <a:off x="0" y="0"/>
+                      <a:ext cx="4476392" cy="3263809"/>
+                    </a:xfrm>
+                    <a:prstGeom prst="rect">
+                      <a:avLst/>
+                    </a:prstGeom>
+                  </pic:spPr>
+                </pic:pic>
+              </a:graphicData>
+            </a:graphic>
+          </wp:inline>
+        </w:drawing>
+      </w:r>
+    </w:p>
+    <w:p/>
+    <w:p>
+      <w:pPr>
+        <w:pStyle w:val="Heading4"/>
+      </w:pPr>
+      <w:r>
+        <w:t>Q) Retry failed observable</w:t>
+      </w:r>
+    </w:p>
+    <w:p/>
+    <w:p>
+      <w:r>
+        <w:t>Where the </w:t>
+      </w:r>
+      <w:proofErr w:type="spellStart"/>
+      <w:r>
+        <w:rPr>
+          <w:rStyle w:val="HTMLCode"/>
+          <w:rFonts w:eastAsiaTheme="majorEastAsia"/>
+          <w:color w:val="333333"/>
+          <w:sz w:val="18"/>
+          <w:szCs w:val="18"/>
+          <w:shd w:val="clear" w:color="auto" w:fill="F1F1F1"/>
+        </w:rPr>
+        <w:t>catchError</w:t>
+      </w:r>
+      <w:proofErr w:type="spellEnd"/>
+      <w:r>
+        <w:t> operator provides a simple path of recovery, the </w:t>
+      </w:r>
+      <w:r>
+        <w:rPr>
+          <w:rStyle w:val="HTMLCode"/>
+          <w:rFonts w:eastAsiaTheme="majorEastAsia"/>
+          <w:color w:val="333333"/>
+          <w:sz w:val="18"/>
+          <w:szCs w:val="18"/>
+          <w:shd w:val="clear" w:color="auto" w:fill="F1F1F1"/>
+        </w:rPr>
+        <w:t>retry</w:t>
+      </w:r>
+      <w:r>
+        <w:t> operator lets you retry a failed request.</w:t>
+      </w:r>
+    </w:p>
+    <w:p>
+      <w:r>
+        <w:t>Use the </w:t>
+      </w:r>
+      <w:r>
+        <w:rPr>
+          <w:rStyle w:val="HTMLCode"/>
+          <w:rFonts w:eastAsiaTheme="majorEastAsia"/>
+          <w:color w:val="333333"/>
+          <w:sz w:val="18"/>
+          <w:szCs w:val="18"/>
+          <w:shd w:val="clear" w:color="auto" w:fill="F1F1F1"/>
+        </w:rPr>
+        <w:t>retry</w:t>
+      </w:r>
+      <w:r>
+        <w:t> operator before the </w:t>
+      </w:r>
+      <w:proofErr w:type="spellStart"/>
+      <w:r>
+        <w:rPr>
+          <w:rStyle w:val="HTMLCode"/>
+          <w:rFonts w:eastAsiaTheme="majorEastAsia"/>
+          <w:color w:val="333333"/>
+          <w:sz w:val="18"/>
+          <w:szCs w:val="18"/>
+          <w:shd w:val="clear" w:color="auto" w:fill="F1F1F1"/>
+        </w:rPr>
+        <w:t>catchError</w:t>
+      </w:r>
+      <w:proofErr w:type="spellEnd"/>
+      <w:r>
+        <w:t> operator. It resubscribes to the original source observable, which can then re-run the full sequence of actions that resulted in the error. If this includes an HTTP request, it will retry that HTTP request.</w:t>
+      </w:r>
+    </w:p>
+    <w:p>
+      <w:r>
+        <w:rPr>
+          <w:noProof/>
+          <w:lang w:eastAsia="en-AU"/>
+        </w:rPr>
+        <w:lastRenderedPageBreak/>
+        <w:drawing>
+          <wp:inline distT="0" distB="0" distL="0" distR="0" wp14:anchorId="625B078C" wp14:editId="031E0DA4">
+            <wp:extent cx="4636824" cy="3278038"/>
+            <wp:effectExtent l="0" t="0" r="0" b="0"/>
+            <wp:docPr id="12" name="Picture 12"/>
+            <wp:cNvGraphicFramePr>
+              <a:graphicFrameLocks xmlns:a="http://schemas.openxmlformats.org/drawingml/2006/main" noChangeAspect="1"/>
+            </wp:cNvGraphicFramePr>
+            <a:graphic xmlns:a="http://schemas.openxmlformats.org/drawingml/2006/main">
+              <a:graphicData uri="http://schemas.openxmlformats.org/drawingml/2006/picture">
+                <pic:pic xmlns:pic="http://schemas.openxmlformats.org/drawingml/2006/picture">
+                  <pic:nvPicPr>
+                    <pic:cNvPr id="1" name=""/>
+                    <pic:cNvPicPr/>
+                  </pic:nvPicPr>
+                  <pic:blipFill>
+                    <a:blip r:embed="rId66"/>
+                    <a:stretch>
+                      <a:fillRect/>
+                    </a:stretch>
+                  </pic:blipFill>
+                  <pic:spPr>
+                    <a:xfrm>
+                      <a:off x="0" y="0"/>
+                      <a:ext cx="4639646" cy="3280033"/>
+                    </a:xfrm>
+                    <a:prstGeom prst="rect">
+                      <a:avLst/>
+                    </a:prstGeom>
+                  </pic:spPr>
+                </pic:pic>
+              </a:graphicData>
+            </a:graphic>
+          </wp:inline>
+        </w:drawing>
+      </w:r>
+    </w:p>
+    <w:p/>
+    <w:p>
+      <w:pPr>
+        <w:pStyle w:val="Heading2"/>
+      </w:pPr>
+      <w:r>
+        <w:t>Q) Subject</w:t>
+      </w:r>
+    </w:p>
+    <w:p>
+      <w:pPr>
+        <w:pStyle w:val="ListParagraph"/>
+        <w:numPr>
+          <w:ilvl w:val="0"/>
+          <w:numId w:val="17"/>
+        </w:numPr>
+        <w:rPr>
+          <w:lang w:eastAsia="en-AU"/>
+        </w:rPr>
+      </w:pPr>
+      <w:proofErr w:type="spellStart"/>
+      <w:r>
+        <w:rPr>
+          <w:lang w:eastAsia="en-AU"/>
+        </w:rPr>
+        <w:t>AsyncSubject</w:t>
+      </w:r>
+      <w:proofErr w:type="spellEnd"/>
+      <w:r>
+        <w:rPr>
+          <w:lang w:eastAsia="en-AU"/>
+        </w:rPr>
+        <w:t xml:space="preserve">: Subjects that will only emit the last item emitted by the source Observable when the source Observer completes the stream by calling </w:t>
+      </w:r>
+      <w:proofErr w:type="spellStart"/>
+      <w:r>
+        <w:rPr>
+          <w:lang w:eastAsia="en-AU"/>
+        </w:rPr>
+        <w:t>onComplete</w:t>
+      </w:r>
+      <w:proofErr w:type="spellEnd"/>
+      <w:r>
+        <w:rPr>
+          <w:lang w:eastAsia="en-AU"/>
+        </w:rPr>
+        <w:t>()</w:t>
+      </w:r>
+    </w:p>
+    <w:p>
+      <w:pPr>
+        <w:pStyle w:val="ListParagraph"/>
+        <w:numPr>
+          <w:ilvl w:val="0"/>
+          <w:numId w:val="17"/>
+        </w:numPr>
+        <w:rPr>
+          <w:lang w:eastAsia="en-AU"/>
+        </w:rPr>
+      </w:pPr>
+      <w:proofErr w:type="spellStart"/>
+      <w:r>
+        <w:rPr>
+          <w:lang w:eastAsia="en-AU"/>
+        </w:rPr>
+        <w:t>PublishSubject</w:t>
+      </w:r>
+      <w:proofErr w:type="spellEnd"/>
+      <w:r>
+        <w:rPr>
+          <w:lang w:eastAsia="en-AU"/>
+        </w:rPr>
+        <w:t>: The Subject only delivers to the Observers the events emitted after their subscription</w:t>
+      </w:r>
+    </w:p>
+    <w:p>
+      <w:pPr>
+        <w:pStyle w:val="ListParagraph"/>
+        <w:numPr>
+          <w:ilvl w:val="0"/>
+          <w:numId w:val="17"/>
+        </w:numPr>
+        <w:rPr>
+          <w:lang w:eastAsia="en-AU"/>
+        </w:rPr>
+      </w:pPr>
+      <w:proofErr w:type="spellStart"/>
+      <w:r>
+        <w:rPr>
+          <w:lang w:eastAsia="en-AU"/>
+        </w:rPr>
+        <w:t>ReplaySubject</w:t>
+      </w:r>
+      <w:proofErr w:type="spellEnd"/>
+      <w:r>
+        <w:rPr>
+          <w:lang w:eastAsia="en-AU"/>
+        </w:rPr>
+        <w:t>: Emits all the events emitted by the source Observable, even those that were emitted before the subscription is made</w:t>
+      </w:r>
+    </w:p>
+    <w:p>
+      <w:pPr>
+        <w:pStyle w:val="ListParagraph"/>
+        <w:numPr>
+          <w:ilvl w:val="0"/>
+          <w:numId w:val="17"/>
+        </w:numPr>
+        <w:rPr>
+          <w:lang w:eastAsia="en-AU"/>
+        </w:rPr>
+      </w:pPr>
+      <w:proofErr w:type="spellStart"/>
+      <w:r>
+        <w:rPr>
+          <w:lang w:eastAsia="en-AU"/>
+        </w:rPr>
+        <w:t>BehaviorSubject</w:t>
+      </w:r>
+      <w:proofErr w:type="spellEnd"/>
+      <w:r>
+        <w:rPr>
+          <w:lang w:eastAsia="en-AU"/>
+        </w:rPr>
+        <w:t>: Emits the last emitted item by the source Observable when the subscription is done, then continues to any other items emitted by the source observable</w:t>
+      </w:r>
+    </w:p>
+    <w:p/>
+    <w:p>
+      <w:pPr>
+        <w:pStyle w:val="Heading1"/>
+      </w:pPr>
+      <w:r>
+        <w:t>Build</w:t>
+      </w:r>
+    </w:p>
+    <w:p>
+      <w:pPr>
+        <w:pStyle w:val="Heading2"/>
+        <w:rPr>
+          <w:rFonts w:eastAsiaTheme="minorHAnsi"/>
+          <w:lang w:eastAsia="en-AU"/>
+        </w:rPr>
+      </w:pPr>
+      <w:r>
+        <w:rPr>
+          <w:rFonts w:eastAsiaTheme="minorHAnsi"/>
+          <w:lang w:eastAsia="en-AU"/>
+        </w:rPr>
+        <w:t xml:space="preserve">Q) </w:t>
+      </w:r>
+      <w:r>
+        <w:rPr>
+          <w:rFonts w:eastAsiaTheme="minorHAnsi"/>
+          <w:lang w:eastAsia="en-AU"/>
+        </w:rPr>
+        <w:t>--</w:t>
+      </w:r>
+      <w:r>
+        <w:rPr>
+          <w:rFonts w:eastAsiaTheme="minorHAnsi"/>
+          <w:lang w:eastAsia="en-AU"/>
+        </w:rPr>
+        <w:t>prod </w:t>
+      </w:r>
+      <w:r>
+        <w:rPr>
+          <w:rFonts w:eastAsiaTheme="minorHAnsi"/>
+          <w:lang w:eastAsia="en-AU"/>
+        </w:rPr>
+        <w:t>flag</w:t>
+      </w:r>
+    </w:p>
+    <w:p>
+      <w:pPr>
+        <w:rPr>
+          <w:lang w:eastAsia="en-AU"/>
+        </w:rPr>
+      </w:pPr>
+      <w:r>
+        <w:rPr>
+          <w:lang w:eastAsia="en-AU"/>
+        </w:rPr>
+        <w:t>The --prod meta-flag engages the following optimization features.</w:t>
+      </w:r>
+    </w:p>
+    <w:p>
+      <w:pPr>
+        <w:pStyle w:val="ListParagraph"/>
+        <w:numPr>
+          <w:ilvl w:val="0"/>
+          <w:numId w:val="26"/>
+        </w:numPr>
+        <w:rPr>
+          <w:lang w:eastAsia="en-AU"/>
+        </w:rPr>
+      </w:pPr>
+      <w:hyperlink r:id="rId67" w:history="1">
+        <w:r>
+          <w:rPr>
+            <w:lang w:eastAsia="en-AU"/>
+          </w:rPr>
+          <w:t>Ahead-of-Time (AOT) Compilation</w:t>
+        </w:r>
+      </w:hyperlink>
+      <w:r>
+        <w:rPr>
+          <w:lang w:eastAsia="en-AU"/>
+        </w:rPr>
+        <w:t>: pre-compiles Angular component templates.</w:t>
+      </w:r>
+    </w:p>
+    <w:p>
+      <w:pPr>
+        <w:pStyle w:val="ListParagraph"/>
+        <w:numPr>
+          <w:ilvl w:val="0"/>
+          <w:numId w:val="26"/>
+        </w:numPr>
+        <w:rPr>
+          <w:lang w:eastAsia="en-AU"/>
+        </w:rPr>
+      </w:pPr>
+      <w:hyperlink r:id="rId68" w:anchor="enable-prod-mode" w:history="1">
+        <w:r>
+          <w:rPr>
+            <w:lang w:eastAsia="en-AU"/>
+          </w:rPr>
+          <w:t>Production mode</w:t>
+        </w:r>
+      </w:hyperlink>
+      <w:r>
+        <w:rPr>
+          <w:lang w:eastAsia="en-AU"/>
+        </w:rPr>
+        <w:t>: deploys the production environment which enables production mode.</w:t>
+      </w:r>
+    </w:p>
+    <w:p>
+      <w:pPr>
+        <w:pStyle w:val="ListParagraph"/>
+        <w:numPr>
+          <w:ilvl w:val="0"/>
+          <w:numId w:val="26"/>
+        </w:numPr>
+        <w:rPr>
+          <w:lang w:eastAsia="en-AU"/>
+        </w:rPr>
+      </w:pPr>
+      <w:r>
+        <w:rPr>
+          <w:lang w:eastAsia="en-AU"/>
+        </w:rPr>
+        <w:t>Bundling: concatenates your many application and library files into a few bundles.</w:t>
+      </w:r>
+    </w:p>
+    <w:p>
+      <w:pPr>
+        <w:pStyle w:val="ListParagraph"/>
+        <w:numPr>
+          <w:ilvl w:val="0"/>
+          <w:numId w:val="26"/>
+        </w:numPr>
+        <w:rPr>
+          <w:lang w:eastAsia="en-AU"/>
+        </w:rPr>
+      </w:pPr>
+      <w:proofErr w:type="spellStart"/>
+      <w:r>
+        <w:rPr>
+          <w:lang w:eastAsia="en-AU"/>
+        </w:rPr>
+        <w:t>Minification</w:t>
+      </w:r>
+      <w:proofErr w:type="spellEnd"/>
+      <w:r>
+        <w:rPr>
+          <w:lang w:eastAsia="en-AU"/>
+        </w:rPr>
+        <w:t>: removes excess whitespace, comments, and optional tokens.</w:t>
+      </w:r>
+    </w:p>
+    <w:p>
+      <w:pPr>
+        <w:pStyle w:val="ListParagraph"/>
+        <w:numPr>
+          <w:ilvl w:val="0"/>
+          <w:numId w:val="26"/>
+        </w:numPr>
+        <w:rPr>
+          <w:lang w:eastAsia="en-AU"/>
+        </w:rPr>
+      </w:pPr>
+      <w:r>
+        <w:rPr>
+          <w:lang w:eastAsia="en-AU"/>
+        </w:rPr>
+        <w:t>Uglification: rewrites code to use short, cryptic variable and function names.</w:t>
+      </w:r>
+    </w:p>
+    <w:p>
+      <w:pPr>
+        <w:pStyle w:val="ListParagraph"/>
+        <w:numPr>
+          <w:ilvl w:val="0"/>
+          <w:numId w:val="26"/>
+        </w:numPr>
+        <w:rPr>
+          <w:lang w:eastAsia="en-AU"/>
+        </w:rPr>
+      </w:pPr>
+      <w:r>
+        <w:rPr>
+          <w:lang w:eastAsia="en-AU"/>
+        </w:rPr>
+        <w:t>Dead code elimination: removes unreferenced modules and much unused code.</w:t>
+      </w:r>
+    </w:p>
     <w:p/>
     <w:sectPr>
       <w:pgSz w:w="11906" w:h="16838"/>
@@ -1382,6 +6793,380 @@
 <file path=word/numbering.xml><?xml version="1.0" encoding="utf-8"?>
 <w:numbering xmlns:wpc="http://schemas.microsoft.com/office/word/2010/wordprocessingCanvas" xmlns:mc="http://schemas.openxmlformats.org/markup-compatibility/2006" xmlns:o="urn:schemas-microsoft-com:office:office" xmlns:r="http://schemas.openxmlformats.org/officeDocument/2006/relationships" xmlns:m="http://schemas.openxmlformats.org/officeDocument/2006/math" xmlns:v="urn:schemas-microsoft-com:vml" xmlns:wp14="http://schemas.microsoft.com/office/word/2010/wordprocessingDrawing" xmlns:wp="http://schemas.openxmlformats.org/drawingml/2006/wordprocessingDrawing" xmlns:w10="urn:schemas-microsoft-com:office:word" xmlns:w="http://schemas.openxmlformats.org/wordprocessingml/2006/main" xmlns:w14="http://schemas.microsoft.com/office/word/2010/wordml" xmlns:w15="http://schemas.microsoft.com/office/word/2012/wordml" xmlns:wpg="http://schemas.microsoft.com/office/word/2010/wordprocessingGroup" xmlns:wpi="http://schemas.microsoft.com/office/word/2010/wordprocessingInk" xmlns:wne="http://schemas.microsoft.com/office/word/2006/wordml" xmlns:wps="http://schemas.microsoft.com/office/word/2010/wordprocessingShape" mc:Ignorable="w14 w15 wp14">
   <w:abstractNum w:abstractNumId="0">
+    <w:nsid w:val="065466A2"/>
+    <w:multiLevelType w:val="hybridMultilevel"/>
+    <w:tmpl w:val="2D6C0E38"/>
+    <w:lvl w:ilvl="0" w:tplc="0C090001">
+      <w:start w:val="1"/>
+      <w:numFmt w:val="bullet"/>
+      <w:lvlText w:val=""/>
+      <w:lvlJc w:val="left"/>
+      <w:pPr>
+        <w:ind w:left="720" w:hanging="360"/>
+      </w:pPr>
+      <w:rPr>
+        <w:rFonts w:ascii="Symbol" w:hAnsi="Symbol" w:hint="default"/>
+      </w:rPr>
+    </w:lvl>
+    <w:lvl w:ilvl="1" w:tplc="0C090003" w:tentative="1">
+      <w:start w:val="1"/>
+      <w:numFmt w:val="bullet"/>
+      <w:lvlText w:val="o"/>
+      <w:lvlJc w:val="left"/>
+      <w:pPr>
+        <w:ind w:left="1440" w:hanging="360"/>
+      </w:pPr>
+      <w:rPr>
+        <w:rFonts w:ascii="Courier New" w:hAnsi="Courier New" w:cs="Courier New" w:hint="default"/>
+      </w:rPr>
+    </w:lvl>
+    <w:lvl w:ilvl="2" w:tplc="0C090005" w:tentative="1">
+      <w:start w:val="1"/>
+      <w:numFmt w:val="bullet"/>
+      <w:lvlText w:val=""/>
+      <w:lvlJc w:val="left"/>
+      <w:pPr>
+        <w:ind w:left="2160" w:hanging="360"/>
+      </w:pPr>
+      <w:rPr>
+        <w:rFonts w:ascii="Wingdings" w:hAnsi="Wingdings" w:hint="default"/>
+      </w:rPr>
+    </w:lvl>
+    <w:lvl w:ilvl="3" w:tplc="0C090001" w:tentative="1">
+      <w:start w:val="1"/>
+      <w:numFmt w:val="bullet"/>
+      <w:lvlText w:val=""/>
+      <w:lvlJc w:val="left"/>
+      <w:pPr>
+        <w:ind w:left="2880" w:hanging="360"/>
+      </w:pPr>
+      <w:rPr>
+        <w:rFonts w:ascii="Symbol" w:hAnsi="Symbol" w:hint="default"/>
+      </w:rPr>
+    </w:lvl>
+    <w:lvl w:ilvl="4" w:tplc="0C090003" w:tentative="1">
+      <w:start w:val="1"/>
+      <w:numFmt w:val="bullet"/>
+      <w:lvlText w:val="o"/>
+      <w:lvlJc w:val="left"/>
+      <w:pPr>
+        <w:ind w:left="3600" w:hanging="360"/>
+      </w:pPr>
+      <w:rPr>
+        <w:rFonts w:ascii="Courier New" w:hAnsi="Courier New" w:cs="Courier New" w:hint="default"/>
+      </w:rPr>
+    </w:lvl>
+    <w:lvl w:ilvl="5" w:tplc="0C090005" w:tentative="1">
+      <w:start w:val="1"/>
+      <w:numFmt w:val="bullet"/>
+      <w:lvlText w:val=""/>
+      <w:lvlJc w:val="left"/>
+      <w:pPr>
+        <w:ind w:left="4320" w:hanging="360"/>
+      </w:pPr>
+      <w:rPr>
+        <w:rFonts w:ascii="Wingdings" w:hAnsi="Wingdings" w:hint="default"/>
+      </w:rPr>
+    </w:lvl>
+    <w:lvl w:ilvl="6" w:tplc="0C090001" w:tentative="1">
+      <w:start w:val="1"/>
+      <w:numFmt w:val="bullet"/>
+      <w:lvlText w:val=""/>
+      <w:lvlJc w:val="left"/>
+      <w:pPr>
+        <w:ind w:left="5040" w:hanging="360"/>
+      </w:pPr>
+      <w:rPr>
+        <w:rFonts w:ascii="Symbol" w:hAnsi="Symbol" w:hint="default"/>
+      </w:rPr>
+    </w:lvl>
+    <w:lvl w:ilvl="7" w:tplc="0C090003" w:tentative="1">
+      <w:start w:val="1"/>
+      <w:numFmt w:val="bullet"/>
+      <w:lvlText w:val="o"/>
+      <w:lvlJc w:val="left"/>
+      <w:pPr>
+        <w:ind w:left="5760" w:hanging="360"/>
+      </w:pPr>
+      <w:rPr>
+        <w:rFonts w:ascii="Courier New" w:hAnsi="Courier New" w:cs="Courier New" w:hint="default"/>
+      </w:rPr>
+    </w:lvl>
+    <w:lvl w:ilvl="8" w:tplc="0C090005" w:tentative="1">
+      <w:start w:val="1"/>
+      <w:numFmt w:val="bullet"/>
+      <w:lvlText w:val=""/>
+      <w:lvlJc w:val="left"/>
+      <w:pPr>
+        <w:ind w:left="6480" w:hanging="360"/>
+      </w:pPr>
+      <w:rPr>
+        <w:rFonts w:ascii="Wingdings" w:hAnsi="Wingdings" w:hint="default"/>
+      </w:rPr>
+    </w:lvl>
+  </w:abstractNum>
+  <w:abstractNum w:abstractNumId="1">
+    <w:nsid w:val="090E16EC"/>
+    <w:multiLevelType w:val="hybridMultilevel"/>
+    <w:tmpl w:val="45F4272A"/>
+    <w:lvl w:ilvl="0" w:tplc="6ECAA6C0">
+      <w:numFmt w:val="bullet"/>
+      <w:lvlText w:val=""/>
+      <w:lvlJc w:val="left"/>
+      <w:pPr>
+        <w:ind w:left="360" w:hanging="360"/>
+      </w:pPr>
+      <w:rPr>
+        <w:rFonts w:ascii="Symbol" w:eastAsiaTheme="minorHAnsi" w:hAnsi="Symbol" w:cstheme="minorBidi" w:hint="default"/>
+      </w:rPr>
+    </w:lvl>
+    <w:lvl w:ilvl="1" w:tplc="0C090003" w:tentative="1">
+      <w:start w:val="1"/>
+      <w:numFmt w:val="bullet"/>
+      <w:lvlText w:val="o"/>
+      <w:lvlJc w:val="left"/>
+      <w:pPr>
+        <w:ind w:left="1080" w:hanging="360"/>
+      </w:pPr>
+      <w:rPr>
+        <w:rFonts w:ascii="Courier New" w:hAnsi="Courier New" w:cs="Courier New" w:hint="default"/>
+      </w:rPr>
+    </w:lvl>
+    <w:lvl w:ilvl="2" w:tplc="0C090005" w:tentative="1">
+      <w:start w:val="1"/>
+      <w:numFmt w:val="bullet"/>
+      <w:lvlText w:val=""/>
+      <w:lvlJc w:val="left"/>
+      <w:pPr>
+        <w:ind w:left="1800" w:hanging="360"/>
+      </w:pPr>
+      <w:rPr>
+        <w:rFonts w:ascii="Wingdings" w:hAnsi="Wingdings" w:hint="default"/>
+      </w:rPr>
+    </w:lvl>
+    <w:lvl w:ilvl="3" w:tplc="0C090001" w:tentative="1">
+      <w:start w:val="1"/>
+      <w:numFmt w:val="bullet"/>
+      <w:lvlText w:val=""/>
+      <w:lvlJc w:val="left"/>
+      <w:pPr>
+        <w:ind w:left="2520" w:hanging="360"/>
+      </w:pPr>
+      <w:rPr>
+        <w:rFonts w:ascii="Symbol" w:hAnsi="Symbol" w:hint="default"/>
+      </w:rPr>
+    </w:lvl>
+    <w:lvl w:ilvl="4" w:tplc="0C090003" w:tentative="1">
+      <w:start w:val="1"/>
+      <w:numFmt w:val="bullet"/>
+      <w:lvlText w:val="o"/>
+      <w:lvlJc w:val="left"/>
+      <w:pPr>
+        <w:ind w:left="3240" w:hanging="360"/>
+      </w:pPr>
+      <w:rPr>
+        <w:rFonts w:ascii="Courier New" w:hAnsi="Courier New" w:cs="Courier New" w:hint="default"/>
+      </w:rPr>
+    </w:lvl>
+    <w:lvl w:ilvl="5" w:tplc="0C090005" w:tentative="1">
+      <w:start w:val="1"/>
+      <w:numFmt w:val="bullet"/>
+      <w:lvlText w:val=""/>
+      <w:lvlJc w:val="left"/>
+      <w:pPr>
+        <w:ind w:left="3960" w:hanging="360"/>
+      </w:pPr>
+      <w:rPr>
+        <w:rFonts w:ascii="Wingdings" w:hAnsi="Wingdings" w:hint="default"/>
+      </w:rPr>
+    </w:lvl>
+    <w:lvl w:ilvl="6" w:tplc="0C090001" w:tentative="1">
+      <w:start w:val="1"/>
+      <w:numFmt w:val="bullet"/>
+      <w:lvlText w:val=""/>
+      <w:lvlJc w:val="left"/>
+      <w:pPr>
+        <w:ind w:left="4680" w:hanging="360"/>
+      </w:pPr>
+      <w:rPr>
+        <w:rFonts w:ascii="Symbol" w:hAnsi="Symbol" w:hint="default"/>
+      </w:rPr>
+    </w:lvl>
+    <w:lvl w:ilvl="7" w:tplc="0C090003" w:tentative="1">
+      <w:start w:val="1"/>
+      <w:numFmt w:val="bullet"/>
+      <w:lvlText w:val="o"/>
+      <w:lvlJc w:val="left"/>
+      <w:pPr>
+        <w:ind w:left="5400" w:hanging="360"/>
+      </w:pPr>
+      <w:rPr>
+        <w:rFonts w:ascii="Courier New" w:hAnsi="Courier New" w:cs="Courier New" w:hint="default"/>
+      </w:rPr>
+    </w:lvl>
+    <w:lvl w:ilvl="8" w:tplc="0C090005" w:tentative="1">
+      <w:start w:val="1"/>
+      <w:numFmt w:val="bullet"/>
+      <w:lvlText w:val=""/>
+      <w:lvlJc w:val="left"/>
+      <w:pPr>
+        <w:ind w:left="6120" w:hanging="360"/>
+      </w:pPr>
+      <w:rPr>
+        <w:rFonts w:ascii="Wingdings" w:hAnsi="Wingdings" w:hint="default"/>
+      </w:rPr>
+    </w:lvl>
+  </w:abstractNum>
+  <w:abstractNum w:abstractNumId="2">
+    <w:nsid w:val="09AF3E80"/>
+    <w:multiLevelType w:val="multilevel"/>
+    <w:tmpl w:val="CB18EBFA"/>
+    <w:lvl w:ilvl="0">
+      <w:start w:val="1"/>
+      <w:numFmt w:val="bullet"/>
+      <w:lvlText w:val=""/>
+      <w:lvlJc w:val="left"/>
+      <w:pPr>
+        <w:tabs>
+          <w:tab w:val="num" w:pos="720"/>
+        </w:tabs>
+        <w:ind w:left="720" w:hanging="360"/>
+      </w:pPr>
+      <w:rPr>
+        <w:rFonts w:ascii="Symbol" w:hAnsi="Symbol" w:hint="default"/>
+        <w:sz w:val="20"/>
+      </w:rPr>
+    </w:lvl>
+    <w:lvl w:ilvl="1">
+      <w:start w:val="1"/>
+      <w:numFmt w:val="bullet"/>
+      <w:lvlText w:val="o"/>
+      <w:lvlJc w:val="left"/>
+      <w:pPr>
+        <w:tabs>
+          <w:tab w:val="num" w:pos="1440"/>
+        </w:tabs>
+        <w:ind w:left="1440" w:hanging="360"/>
+      </w:pPr>
+      <w:rPr>
+        <w:rFonts w:ascii="Courier New" w:hAnsi="Courier New" w:hint="default"/>
+        <w:sz w:val="20"/>
+      </w:rPr>
+    </w:lvl>
+    <w:lvl w:ilvl="2" w:tentative="1">
+      <w:start w:val="1"/>
+      <w:numFmt w:val="bullet"/>
+      <w:lvlText w:val=""/>
+      <w:lvlJc w:val="left"/>
+      <w:pPr>
+        <w:tabs>
+          <w:tab w:val="num" w:pos="2160"/>
+        </w:tabs>
+        <w:ind w:left="2160" w:hanging="360"/>
+      </w:pPr>
+      <w:rPr>
+        <w:rFonts w:ascii="Wingdings" w:hAnsi="Wingdings" w:hint="default"/>
+        <w:sz w:val="20"/>
+      </w:rPr>
+    </w:lvl>
+    <w:lvl w:ilvl="3" w:tentative="1">
+      <w:start w:val="1"/>
+      <w:numFmt w:val="bullet"/>
+      <w:lvlText w:val=""/>
+      <w:lvlJc w:val="left"/>
+      <w:pPr>
+        <w:tabs>
+          <w:tab w:val="num" w:pos="2880"/>
+        </w:tabs>
+        <w:ind w:left="2880" w:hanging="360"/>
+      </w:pPr>
+      <w:rPr>
+        <w:rFonts w:ascii="Wingdings" w:hAnsi="Wingdings" w:hint="default"/>
+        <w:sz w:val="20"/>
+      </w:rPr>
+    </w:lvl>
+    <w:lvl w:ilvl="4" w:tentative="1">
+      <w:start w:val="1"/>
+      <w:numFmt w:val="bullet"/>
+      <w:lvlText w:val=""/>
+      <w:lvlJc w:val="left"/>
+      <w:pPr>
+        <w:tabs>
+          <w:tab w:val="num" w:pos="3600"/>
+        </w:tabs>
+        <w:ind w:left="3600" w:hanging="360"/>
+      </w:pPr>
+      <w:rPr>
+        <w:rFonts w:ascii="Wingdings" w:hAnsi="Wingdings" w:hint="default"/>
+        <w:sz w:val="20"/>
+      </w:rPr>
+    </w:lvl>
+    <w:lvl w:ilvl="5" w:tentative="1">
+      <w:start w:val="1"/>
+      <w:numFmt w:val="bullet"/>
+      <w:lvlText w:val=""/>
+      <w:lvlJc w:val="left"/>
+      <w:pPr>
+        <w:tabs>
+          <w:tab w:val="num" w:pos="4320"/>
+        </w:tabs>
+        <w:ind w:left="4320" w:hanging="360"/>
+      </w:pPr>
+      <w:rPr>
+        <w:rFonts w:ascii="Wingdings" w:hAnsi="Wingdings" w:hint="default"/>
+        <w:sz w:val="20"/>
+      </w:rPr>
+    </w:lvl>
+    <w:lvl w:ilvl="6" w:tentative="1">
+      <w:start w:val="1"/>
+      <w:numFmt w:val="bullet"/>
+      <w:lvlText w:val=""/>
+      <w:lvlJc w:val="left"/>
+      <w:pPr>
+        <w:tabs>
+          <w:tab w:val="num" w:pos="5040"/>
+        </w:tabs>
+        <w:ind w:left="5040" w:hanging="360"/>
+      </w:pPr>
+      <w:rPr>
+        <w:rFonts w:ascii="Wingdings" w:hAnsi="Wingdings" w:hint="default"/>
+        <w:sz w:val="20"/>
+      </w:rPr>
+    </w:lvl>
+    <w:lvl w:ilvl="7" w:tentative="1">
+      <w:start w:val="1"/>
+      <w:numFmt w:val="bullet"/>
+      <w:lvlText w:val=""/>
+      <w:lvlJc w:val="left"/>
+      <w:pPr>
+        <w:tabs>
+          <w:tab w:val="num" w:pos="5760"/>
+        </w:tabs>
+        <w:ind w:left="5760" w:hanging="360"/>
+      </w:pPr>
+      <w:rPr>
+        <w:rFonts w:ascii="Wingdings" w:hAnsi="Wingdings" w:hint="default"/>
+        <w:sz w:val="20"/>
+      </w:rPr>
+    </w:lvl>
+    <w:lvl w:ilvl="8" w:tentative="1">
+      <w:start w:val="1"/>
+      <w:numFmt w:val="bullet"/>
+      <w:lvlText w:val=""/>
+      <w:lvlJc w:val="left"/>
+      <w:pPr>
+        <w:tabs>
+          <w:tab w:val="num" w:pos="6480"/>
+        </w:tabs>
+        <w:ind w:left="6480" w:hanging="360"/>
+      </w:pPr>
+      <w:rPr>
+        <w:rFonts w:ascii="Wingdings" w:hAnsi="Wingdings" w:hint="default"/>
+        <w:sz w:val="20"/>
+      </w:rPr>
+    </w:lvl>
+  </w:abstractNum>
+  <w:abstractNum w:abstractNumId="3">
     <w:nsid w:val="0B1E3E4A"/>
     <w:multiLevelType w:val="hybridMultilevel"/>
     <w:tmpl w:val="D3C23D5E"/>
@@ -1467,7 +7252,678 @@
       </w:pPr>
     </w:lvl>
   </w:abstractNum>
-  <w:abstractNum w:abstractNumId="1">
+  <w:abstractNum w:abstractNumId="4">
+    <w:nsid w:val="0D34419B"/>
+    <w:multiLevelType w:val="hybridMultilevel"/>
+    <w:tmpl w:val="0FA8FF84"/>
+    <w:lvl w:ilvl="0" w:tplc="6ECAA6C0">
+      <w:numFmt w:val="bullet"/>
+      <w:lvlText w:val=""/>
+      <w:lvlJc w:val="left"/>
+      <w:pPr>
+        <w:ind w:left="720" w:hanging="360"/>
+      </w:pPr>
+      <w:rPr>
+        <w:rFonts w:ascii="Symbol" w:eastAsiaTheme="minorHAnsi" w:hAnsi="Symbol" w:cstheme="minorBidi" w:hint="default"/>
+      </w:rPr>
+    </w:lvl>
+    <w:lvl w:ilvl="1" w:tplc="0C090003" w:tentative="1">
+      <w:start w:val="1"/>
+      <w:numFmt w:val="bullet"/>
+      <w:lvlText w:val="o"/>
+      <w:lvlJc w:val="left"/>
+      <w:pPr>
+        <w:ind w:left="1440" w:hanging="360"/>
+      </w:pPr>
+      <w:rPr>
+        <w:rFonts w:ascii="Courier New" w:hAnsi="Courier New" w:cs="Courier New" w:hint="default"/>
+      </w:rPr>
+    </w:lvl>
+    <w:lvl w:ilvl="2" w:tplc="0C090005" w:tentative="1">
+      <w:start w:val="1"/>
+      <w:numFmt w:val="bullet"/>
+      <w:lvlText w:val=""/>
+      <w:lvlJc w:val="left"/>
+      <w:pPr>
+        <w:ind w:left="2160" w:hanging="360"/>
+      </w:pPr>
+      <w:rPr>
+        <w:rFonts w:ascii="Wingdings" w:hAnsi="Wingdings" w:hint="default"/>
+      </w:rPr>
+    </w:lvl>
+    <w:lvl w:ilvl="3" w:tplc="0C090001" w:tentative="1">
+      <w:start w:val="1"/>
+      <w:numFmt w:val="bullet"/>
+      <w:lvlText w:val=""/>
+      <w:lvlJc w:val="left"/>
+      <w:pPr>
+        <w:ind w:left="2880" w:hanging="360"/>
+      </w:pPr>
+      <w:rPr>
+        <w:rFonts w:ascii="Symbol" w:hAnsi="Symbol" w:hint="default"/>
+      </w:rPr>
+    </w:lvl>
+    <w:lvl w:ilvl="4" w:tplc="0C090003" w:tentative="1">
+      <w:start w:val="1"/>
+      <w:numFmt w:val="bullet"/>
+      <w:lvlText w:val="o"/>
+      <w:lvlJc w:val="left"/>
+      <w:pPr>
+        <w:ind w:left="3600" w:hanging="360"/>
+      </w:pPr>
+      <w:rPr>
+        <w:rFonts w:ascii="Courier New" w:hAnsi="Courier New" w:cs="Courier New" w:hint="default"/>
+      </w:rPr>
+    </w:lvl>
+    <w:lvl w:ilvl="5" w:tplc="0C090005" w:tentative="1">
+      <w:start w:val="1"/>
+      <w:numFmt w:val="bullet"/>
+      <w:lvlText w:val=""/>
+      <w:lvlJc w:val="left"/>
+      <w:pPr>
+        <w:ind w:left="4320" w:hanging="360"/>
+      </w:pPr>
+      <w:rPr>
+        <w:rFonts w:ascii="Wingdings" w:hAnsi="Wingdings" w:hint="default"/>
+      </w:rPr>
+    </w:lvl>
+    <w:lvl w:ilvl="6" w:tplc="0C090001" w:tentative="1">
+      <w:start w:val="1"/>
+      <w:numFmt w:val="bullet"/>
+      <w:lvlText w:val=""/>
+      <w:lvlJc w:val="left"/>
+      <w:pPr>
+        <w:ind w:left="5040" w:hanging="360"/>
+      </w:pPr>
+      <w:rPr>
+        <w:rFonts w:ascii="Symbol" w:hAnsi="Symbol" w:hint="default"/>
+      </w:rPr>
+    </w:lvl>
+    <w:lvl w:ilvl="7" w:tplc="0C090003" w:tentative="1">
+      <w:start w:val="1"/>
+      <w:numFmt w:val="bullet"/>
+      <w:lvlText w:val="o"/>
+      <w:lvlJc w:val="left"/>
+      <w:pPr>
+        <w:ind w:left="5760" w:hanging="360"/>
+      </w:pPr>
+      <w:rPr>
+        <w:rFonts w:ascii="Courier New" w:hAnsi="Courier New" w:cs="Courier New" w:hint="default"/>
+      </w:rPr>
+    </w:lvl>
+    <w:lvl w:ilvl="8" w:tplc="0C090005" w:tentative="1">
+      <w:start w:val="1"/>
+      <w:numFmt w:val="bullet"/>
+      <w:lvlText w:val=""/>
+      <w:lvlJc w:val="left"/>
+      <w:pPr>
+        <w:ind w:left="6480" w:hanging="360"/>
+      </w:pPr>
+      <w:rPr>
+        <w:rFonts w:ascii="Wingdings" w:hAnsi="Wingdings" w:hint="default"/>
+      </w:rPr>
+    </w:lvl>
+  </w:abstractNum>
+  <w:abstractNum w:abstractNumId="5">
+    <w:nsid w:val="18FC3946"/>
+    <w:multiLevelType w:val="multilevel"/>
+    <w:tmpl w:val="E41A53D0"/>
+    <w:lvl w:ilvl="0">
+      <w:start w:val="1"/>
+      <w:numFmt w:val="bullet"/>
+      <w:lvlText w:val=""/>
+      <w:lvlJc w:val="left"/>
+      <w:pPr>
+        <w:tabs>
+          <w:tab w:val="num" w:pos="720"/>
+        </w:tabs>
+        <w:ind w:left="720" w:hanging="360"/>
+      </w:pPr>
+      <w:rPr>
+        <w:rFonts w:ascii="Symbol" w:hAnsi="Symbol" w:hint="default"/>
+        <w:sz w:val="20"/>
+      </w:rPr>
+    </w:lvl>
+    <w:lvl w:ilvl="1" w:tentative="1">
+      <w:start w:val="1"/>
+      <w:numFmt w:val="bullet"/>
+      <w:lvlText w:val="o"/>
+      <w:lvlJc w:val="left"/>
+      <w:pPr>
+        <w:tabs>
+          <w:tab w:val="num" w:pos="1440"/>
+        </w:tabs>
+        <w:ind w:left="1440" w:hanging="360"/>
+      </w:pPr>
+      <w:rPr>
+        <w:rFonts w:ascii="Courier New" w:hAnsi="Courier New" w:hint="default"/>
+        <w:sz w:val="20"/>
+      </w:rPr>
+    </w:lvl>
+    <w:lvl w:ilvl="2" w:tentative="1">
+      <w:start w:val="1"/>
+      <w:numFmt w:val="bullet"/>
+      <w:lvlText w:val=""/>
+      <w:lvlJc w:val="left"/>
+      <w:pPr>
+        <w:tabs>
+          <w:tab w:val="num" w:pos="2160"/>
+        </w:tabs>
+        <w:ind w:left="2160" w:hanging="360"/>
+      </w:pPr>
+      <w:rPr>
+        <w:rFonts w:ascii="Wingdings" w:hAnsi="Wingdings" w:hint="default"/>
+        <w:sz w:val="20"/>
+      </w:rPr>
+    </w:lvl>
+    <w:lvl w:ilvl="3" w:tentative="1">
+      <w:start w:val="1"/>
+      <w:numFmt w:val="bullet"/>
+      <w:lvlText w:val=""/>
+      <w:lvlJc w:val="left"/>
+      <w:pPr>
+        <w:tabs>
+          <w:tab w:val="num" w:pos="2880"/>
+        </w:tabs>
+        <w:ind w:left="2880" w:hanging="360"/>
+      </w:pPr>
+      <w:rPr>
+        <w:rFonts w:ascii="Wingdings" w:hAnsi="Wingdings" w:hint="default"/>
+        <w:sz w:val="20"/>
+      </w:rPr>
+    </w:lvl>
+    <w:lvl w:ilvl="4" w:tentative="1">
+      <w:start w:val="1"/>
+      <w:numFmt w:val="bullet"/>
+      <w:lvlText w:val=""/>
+      <w:lvlJc w:val="left"/>
+      <w:pPr>
+        <w:tabs>
+          <w:tab w:val="num" w:pos="3600"/>
+        </w:tabs>
+        <w:ind w:left="3600" w:hanging="360"/>
+      </w:pPr>
+      <w:rPr>
+        <w:rFonts w:ascii="Wingdings" w:hAnsi="Wingdings" w:hint="default"/>
+        <w:sz w:val="20"/>
+      </w:rPr>
+    </w:lvl>
+    <w:lvl w:ilvl="5" w:tentative="1">
+      <w:start w:val="1"/>
+      <w:numFmt w:val="bullet"/>
+      <w:lvlText w:val=""/>
+      <w:lvlJc w:val="left"/>
+      <w:pPr>
+        <w:tabs>
+          <w:tab w:val="num" w:pos="4320"/>
+        </w:tabs>
+        <w:ind w:left="4320" w:hanging="360"/>
+      </w:pPr>
+      <w:rPr>
+        <w:rFonts w:ascii="Wingdings" w:hAnsi="Wingdings" w:hint="default"/>
+        <w:sz w:val="20"/>
+      </w:rPr>
+    </w:lvl>
+    <w:lvl w:ilvl="6" w:tentative="1">
+      <w:start w:val="1"/>
+      <w:numFmt w:val="bullet"/>
+      <w:lvlText w:val=""/>
+      <w:lvlJc w:val="left"/>
+      <w:pPr>
+        <w:tabs>
+          <w:tab w:val="num" w:pos="5040"/>
+        </w:tabs>
+        <w:ind w:left="5040" w:hanging="360"/>
+      </w:pPr>
+      <w:rPr>
+        <w:rFonts w:ascii="Wingdings" w:hAnsi="Wingdings" w:hint="default"/>
+        <w:sz w:val="20"/>
+      </w:rPr>
+    </w:lvl>
+    <w:lvl w:ilvl="7" w:tentative="1">
+      <w:start w:val="1"/>
+      <w:numFmt w:val="bullet"/>
+      <w:lvlText w:val=""/>
+      <w:lvlJc w:val="left"/>
+      <w:pPr>
+        <w:tabs>
+          <w:tab w:val="num" w:pos="5760"/>
+        </w:tabs>
+        <w:ind w:left="5760" w:hanging="360"/>
+      </w:pPr>
+      <w:rPr>
+        <w:rFonts w:ascii="Wingdings" w:hAnsi="Wingdings" w:hint="default"/>
+        <w:sz w:val="20"/>
+      </w:rPr>
+    </w:lvl>
+    <w:lvl w:ilvl="8" w:tentative="1">
+      <w:start w:val="1"/>
+      <w:numFmt w:val="bullet"/>
+      <w:lvlText w:val=""/>
+      <w:lvlJc w:val="left"/>
+      <w:pPr>
+        <w:tabs>
+          <w:tab w:val="num" w:pos="6480"/>
+        </w:tabs>
+        <w:ind w:left="6480" w:hanging="360"/>
+      </w:pPr>
+      <w:rPr>
+        <w:rFonts w:ascii="Wingdings" w:hAnsi="Wingdings" w:hint="default"/>
+        <w:sz w:val="20"/>
+      </w:rPr>
+    </w:lvl>
+  </w:abstractNum>
+  <w:abstractNum w:abstractNumId="6">
+    <w:nsid w:val="1F2B7379"/>
+    <w:multiLevelType w:val="multilevel"/>
+    <w:tmpl w:val="75BE8824"/>
+    <w:lvl w:ilvl="0">
+      <w:start w:val="1"/>
+      <w:numFmt w:val="bullet"/>
+      <w:lvlText w:val=""/>
+      <w:lvlJc w:val="left"/>
+      <w:pPr>
+        <w:tabs>
+          <w:tab w:val="num" w:pos="720"/>
+        </w:tabs>
+        <w:ind w:left="720" w:hanging="360"/>
+      </w:pPr>
+      <w:rPr>
+        <w:rFonts w:ascii="Symbol" w:hAnsi="Symbol" w:hint="default"/>
+        <w:sz w:val="20"/>
+      </w:rPr>
+    </w:lvl>
+    <w:lvl w:ilvl="1">
+      <w:start w:val="1"/>
+      <w:numFmt w:val="bullet"/>
+      <w:lvlText w:val="o"/>
+      <w:lvlJc w:val="left"/>
+      <w:pPr>
+        <w:tabs>
+          <w:tab w:val="num" w:pos="1440"/>
+        </w:tabs>
+        <w:ind w:left="1440" w:hanging="360"/>
+      </w:pPr>
+      <w:rPr>
+        <w:rFonts w:ascii="Courier New" w:hAnsi="Courier New" w:hint="default"/>
+        <w:sz w:val="20"/>
+      </w:rPr>
+    </w:lvl>
+    <w:lvl w:ilvl="2" w:tentative="1">
+      <w:start w:val="1"/>
+      <w:numFmt w:val="bullet"/>
+      <w:lvlText w:val=""/>
+      <w:lvlJc w:val="left"/>
+      <w:pPr>
+        <w:tabs>
+          <w:tab w:val="num" w:pos="2160"/>
+        </w:tabs>
+        <w:ind w:left="2160" w:hanging="360"/>
+      </w:pPr>
+      <w:rPr>
+        <w:rFonts w:ascii="Wingdings" w:hAnsi="Wingdings" w:hint="default"/>
+        <w:sz w:val="20"/>
+      </w:rPr>
+    </w:lvl>
+    <w:lvl w:ilvl="3" w:tentative="1">
+      <w:start w:val="1"/>
+      <w:numFmt w:val="bullet"/>
+      <w:lvlText w:val=""/>
+      <w:lvlJc w:val="left"/>
+      <w:pPr>
+        <w:tabs>
+          <w:tab w:val="num" w:pos="2880"/>
+        </w:tabs>
+        <w:ind w:left="2880" w:hanging="360"/>
+      </w:pPr>
+      <w:rPr>
+        <w:rFonts w:ascii="Wingdings" w:hAnsi="Wingdings" w:hint="default"/>
+        <w:sz w:val="20"/>
+      </w:rPr>
+    </w:lvl>
+    <w:lvl w:ilvl="4" w:tentative="1">
+      <w:start w:val="1"/>
+      <w:numFmt w:val="bullet"/>
+      <w:lvlText w:val=""/>
+      <w:lvlJc w:val="left"/>
+      <w:pPr>
+        <w:tabs>
+          <w:tab w:val="num" w:pos="3600"/>
+        </w:tabs>
+        <w:ind w:left="3600" w:hanging="360"/>
+      </w:pPr>
+      <w:rPr>
+        <w:rFonts w:ascii="Wingdings" w:hAnsi="Wingdings" w:hint="default"/>
+        <w:sz w:val="20"/>
+      </w:rPr>
+    </w:lvl>
+    <w:lvl w:ilvl="5" w:tentative="1">
+      <w:start w:val="1"/>
+      <w:numFmt w:val="bullet"/>
+      <w:lvlText w:val=""/>
+      <w:lvlJc w:val="left"/>
+      <w:pPr>
+        <w:tabs>
+          <w:tab w:val="num" w:pos="4320"/>
+        </w:tabs>
+        <w:ind w:left="4320" w:hanging="360"/>
+      </w:pPr>
+      <w:rPr>
+        <w:rFonts w:ascii="Wingdings" w:hAnsi="Wingdings" w:hint="default"/>
+        <w:sz w:val="20"/>
+      </w:rPr>
+    </w:lvl>
+    <w:lvl w:ilvl="6" w:tentative="1">
+      <w:start w:val="1"/>
+      <w:numFmt w:val="bullet"/>
+      <w:lvlText w:val=""/>
+      <w:lvlJc w:val="left"/>
+      <w:pPr>
+        <w:tabs>
+          <w:tab w:val="num" w:pos="5040"/>
+        </w:tabs>
+        <w:ind w:left="5040" w:hanging="360"/>
+      </w:pPr>
+      <w:rPr>
+        <w:rFonts w:ascii="Wingdings" w:hAnsi="Wingdings" w:hint="default"/>
+        <w:sz w:val="20"/>
+      </w:rPr>
+    </w:lvl>
+    <w:lvl w:ilvl="7" w:tentative="1">
+      <w:start w:val="1"/>
+      <w:numFmt w:val="bullet"/>
+      <w:lvlText w:val=""/>
+      <w:lvlJc w:val="left"/>
+      <w:pPr>
+        <w:tabs>
+          <w:tab w:val="num" w:pos="5760"/>
+        </w:tabs>
+        <w:ind w:left="5760" w:hanging="360"/>
+      </w:pPr>
+      <w:rPr>
+        <w:rFonts w:ascii="Wingdings" w:hAnsi="Wingdings" w:hint="default"/>
+        <w:sz w:val="20"/>
+      </w:rPr>
+    </w:lvl>
+    <w:lvl w:ilvl="8" w:tentative="1">
+      <w:start w:val="1"/>
+      <w:numFmt w:val="bullet"/>
+      <w:lvlText w:val=""/>
+      <w:lvlJc w:val="left"/>
+      <w:pPr>
+        <w:tabs>
+          <w:tab w:val="num" w:pos="6480"/>
+        </w:tabs>
+        <w:ind w:left="6480" w:hanging="360"/>
+      </w:pPr>
+      <w:rPr>
+        <w:rFonts w:ascii="Wingdings" w:hAnsi="Wingdings" w:hint="default"/>
+        <w:sz w:val="20"/>
+      </w:rPr>
+    </w:lvl>
+  </w:abstractNum>
+  <w:abstractNum w:abstractNumId="7">
+    <w:nsid w:val="2C3C33A2"/>
+    <w:multiLevelType w:val="hybridMultilevel"/>
+    <w:tmpl w:val="12324592"/>
+    <w:lvl w:ilvl="0" w:tplc="6ECAA6C0">
+      <w:numFmt w:val="bullet"/>
+      <w:lvlText w:val=""/>
+      <w:lvlJc w:val="left"/>
+      <w:pPr>
+        <w:ind w:left="360" w:hanging="360"/>
+      </w:pPr>
+      <w:rPr>
+        <w:rFonts w:ascii="Symbol" w:eastAsiaTheme="minorHAnsi" w:hAnsi="Symbol" w:cstheme="minorBidi" w:hint="default"/>
+      </w:rPr>
+    </w:lvl>
+    <w:lvl w:ilvl="1" w:tplc="0C090003" w:tentative="1">
+      <w:start w:val="1"/>
+      <w:numFmt w:val="bullet"/>
+      <w:lvlText w:val="o"/>
+      <w:lvlJc w:val="left"/>
+      <w:pPr>
+        <w:ind w:left="1080" w:hanging="360"/>
+      </w:pPr>
+      <w:rPr>
+        <w:rFonts w:ascii="Courier New" w:hAnsi="Courier New" w:cs="Courier New" w:hint="default"/>
+      </w:rPr>
+    </w:lvl>
+    <w:lvl w:ilvl="2" w:tplc="0C090005" w:tentative="1">
+      <w:start w:val="1"/>
+      <w:numFmt w:val="bullet"/>
+      <w:lvlText w:val=""/>
+      <w:lvlJc w:val="left"/>
+      <w:pPr>
+        <w:ind w:left="1800" w:hanging="360"/>
+      </w:pPr>
+      <w:rPr>
+        <w:rFonts w:ascii="Wingdings" w:hAnsi="Wingdings" w:hint="default"/>
+      </w:rPr>
+    </w:lvl>
+    <w:lvl w:ilvl="3" w:tplc="0C090001" w:tentative="1">
+      <w:start w:val="1"/>
+      <w:numFmt w:val="bullet"/>
+      <w:lvlText w:val=""/>
+      <w:lvlJc w:val="left"/>
+      <w:pPr>
+        <w:ind w:left="2520" w:hanging="360"/>
+      </w:pPr>
+      <w:rPr>
+        <w:rFonts w:ascii="Symbol" w:hAnsi="Symbol" w:hint="default"/>
+      </w:rPr>
+    </w:lvl>
+    <w:lvl w:ilvl="4" w:tplc="0C090003" w:tentative="1">
+      <w:start w:val="1"/>
+      <w:numFmt w:val="bullet"/>
+      <w:lvlText w:val="o"/>
+      <w:lvlJc w:val="left"/>
+      <w:pPr>
+        <w:ind w:left="3240" w:hanging="360"/>
+      </w:pPr>
+      <w:rPr>
+        <w:rFonts w:ascii="Courier New" w:hAnsi="Courier New" w:cs="Courier New" w:hint="default"/>
+      </w:rPr>
+    </w:lvl>
+    <w:lvl w:ilvl="5" w:tplc="0C090005" w:tentative="1">
+      <w:start w:val="1"/>
+      <w:numFmt w:val="bullet"/>
+      <w:lvlText w:val=""/>
+      <w:lvlJc w:val="left"/>
+      <w:pPr>
+        <w:ind w:left="3960" w:hanging="360"/>
+      </w:pPr>
+      <w:rPr>
+        <w:rFonts w:ascii="Wingdings" w:hAnsi="Wingdings" w:hint="default"/>
+      </w:rPr>
+    </w:lvl>
+    <w:lvl w:ilvl="6" w:tplc="0C090001" w:tentative="1">
+      <w:start w:val="1"/>
+      <w:numFmt w:val="bullet"/>
+      <w:lvlText w:val=""/>
+      <w:lvlJc w:val="left"/>
+      <w:pPr>
+        <w:ind w:left="4680" w:hanging="360"/>
+      </w:pPr>
+      <w:rPr>
+        <w:rFonts w:ascii="Symbol" w:hAnsi="Symbol" w:hint="default"/>
+      </w:rPr>
+    </w:lvl>
+    <w:lvl w:ilvl="7" w:tplc="0C090003" w:tentative="1">
+      <w:start w:val="1"/>
+      <w:numFmt w:val="bullet"/>
+      <w:lvlText w:val="o"/>
+      <w:lvlJc w:val="left"/>
+      <w:pPr>
+        <w:ind w:left="5400" w:hanging="360"/>
+      </w:pPr>
+      <w:rPr>
+        <w:rFonts w:ascii="Courier New" w:hAnsi="Courier New" w:cs="Courier New" w:hint="default"/>
+      </w:rPr>
+    </w:lvl>
+    <w:lvl w:ilvl="8" w:tplc="0C090005" w:tentative="1">
+      <w:start w:val="1"/>
+      <w:numFmt w:val="bullet"/>
+      <w:lvlText w:val=""/>
+      <w:lvlJc w:val="left"/>
+      <w:pPr>
+        <w:ind w:left="6120" w:hanging="360"/>
+      </w:pPr>
+      <w:rPr>
+        <w:rFonts w:ascii="Wingdings" w:hAnsi="Wingdings" w:hint="default"/>
+      </w:rPr>
+    </w:lvl>
+  </w:abstractNum>
+  <w:abstractNum w:abstractNumId="8">
+    <w:nsid w:val="2DDB6712"/>
+    <w:multiLevelType w:val="multilevel"/>
+    <w:tmpl w:val="B59E26B6"/>
+    <w:lvl w:ilvl="0">
+      <w:start w:val="1"/>
+      <w:numFmt w:val="bullet"/>
+      <w:lvlText w:val=""/>
+      <w:lvlJc w:val="left"/>
+      <w:pPr>
+        <w:tabs>
+          <w:tab w:val="num" w:pos="720"/>
+        </w:tabs>
+        <w:ind w:left="720" w:hanging="360"/>
+      </w:pPr>
+      <w:rPr>
+        <w:rFonts w:ascii="Symbol" w:hAnsi="Symbol" w:hint="default"/>
+        <w:sz w:val="20"/>
+      </w:rPr>
+    </w:lvl>
+    <w:lvl w:ilvl="1" w:tentative="1">
+      <w:start w:val="1"/>
+      <w:numFmt w:val="bullet"/>
+      <w:lvlText w:val="o"/>
+      <w:lvlJc w:val="left"/>
+      <w:pPr>
+        <w:tabs>
+          <w:tab w:val="num" w:pos="1440"/>
+        </w:tabs>
+        <w:ind w:left="1440" w:hanging="360"/>
+      </w:pPr>
+      <w:rPr>
+        <w:rFonts w:ascii="Courier New" w:hAnsi="Courier New" w:hint="default"/>
+        <w:sz w:val="20"/>
+      </w:rPr>
+    </w:lvl>
+    <w:lvl w:ilvl="2" w:tentative="1">
+      <w:start w:val="1"/>
+      <w:numFmt w:val="bullet"/>
+      <w:lvlText w:val=""/>
+      <w:lvlJc w:val="left"/>
+      <w:pPr>
+        <w:tabs>
+          <w:tab w:val="num" w:pos="2160"/>
+        </w:tabs>
+        <w:ind w:left="2160" w:hanging="360"/>
+      </w:pPr>
+      <w:rPr>
+        <w:rFonts w:ascii="Wingdings" w:hAnsi="Wingdings" w:hint="default"/>
+        <w:sz w:val="20"/>
+      </w:rPr>
+    </w:lvl>
+    <w:lvl w:ilvl="3" w:tentative="1">
+      <w:start w:val="1"/>
+      <w:numFmt w:val="bullet"/>
+      <w:lvlText w:val=""/>
+      <w:lvlJc w:val="left"/>
+      <w:pPr>
+        <w:tabs>
+          <w:tab w:val="num" w:pos="2880"/>
+        </w:tabs>
+        <w:ind w:left="2880" w:hanging="360"/>
+      </w:pPr>
+      <w:rPr>
+        <w:rFonts w:ascii="Wingdings" w:hAnsi="Wingdings" w:hint="default"/>
+        <w:sz w:val="20"/>
+      </w:rPr>
+    </w:lvl>
+    <w:lvl w:ilvl="4" w:tentative="1">
+      <w:start w:val="1"/>
+      <w:numFmt w:val="bullet"/>
+      <w:lvlText w:val=""/>
+      <w:lvlJc w:val="left"/>
+      <w:pPr>
+        <w:tabs>
+          <w:tab w:val="num" w:pos="3600"/>
+        </w:tabs>
+        <w:ind w:left="3600" w:hanging="360"/>
+      </w:pPr>
+      <w:rPr>
+        <w:rFonts w:ascii="Wingdings" w:hAnsi="Wingdings" w:hint="default"/>
+        <w:sz w:val="20"/>
+      </w:rPr>
+    </w:lvl>
+    <w:lvl w:ilvl="5" w:tentative="1">
+      <w:start w:val="1"/>
+      <w:numFmt w:val="bullet"/>
+      <w:lvlText w:val=""/>
+      <w:lvlJc w:val="left"/>
+      <w:pPr>
+        <w:tabs>
+          <w:tab w:val="num" w:pos="4320"/>
+        </w:tabs>
+        <w:ind w:left="4320" w:hanging="360"/>
+      </w:pPr>
+      <w:rPr>
+        <w:rFonts w:ascii="Wingdings" w:hAnsi="Wingdings" w:hint="default"/>
+        <w:sz w:val="20"/>
+      </w:rPr>
+    </w:lvl>
+    <w:lvl w:ilvl="6" w:tentative="1">
+      <w:start w:val="1"/>
+      <w:numFmt w:val="bullet"/>
+      <w:lvlText w:val=""/>
+      <w:lvlJc w:val="left"/>
+      <w:pPr>
+        <w:tabs>
+          <w:tab w:val="num" w:pos="5040"/>
+        </w:tabs>
+        <w:ind w:left="5040" w:hanging="360"/>
+      </w:pPr>
+      <w:rPr>
+        <w:rFonts w:ascii="Wingdings" w:hAnsi="Wingdings" w:hint="default"/>
+        <w:sz w:val="20"/>
+      </w:rPr>
+    </w:lvl>
+    <w:lvl w:ilvl="7" w:tentative="1">
+      <w:start w:val="1"/>
+      <w:numFmt w:val="bullet"/>
+      <w:lvlText w:val=""/>
+      <w:lvlJc w:val="left"/>
+      <w:pPr>
+        <w:tabs>
+          <w:tab w:val="num" w:pos="5760"/>
+        </w:tabs>
+        <w:ind w:left="5760" w:hanging="360"/>
+      </w:pPr>
+      <w:rPr>
+        <w:rFonts w:ascii="Wingdings" w:hAnsi="Wingdings" w:hint="default"/>
+        <w:sz w:val="20"/>
+      </w:rPr>
+    </w:lvl>
+    <w:lvl w:ilvl="8" w:tentative="1">
+      <w:start w:val="1"/>
+      <w:numFmt w:val="bullet"/>
+      <w:lvlText w:val=""/>
+      <w:lvlJc w:val="left"/>
+      <w:pPr>
+        <w:tabs>
+          <w:tab w:val="num" w:pos="6480"/>
+        </w:tabs>
+        <w:ind w:left="6480" w:hanging="360"/>
+      </w:pPr>
+      <w:rPr>
+        <w:rFonts w:ascii="Wingdings" w:hAnsi="Wingdings" w:hint="default"/>
+        <w:sz w:val="20"/>
+      </w:rPr>
+    </w:lvl>
+  </w:abstractNum>
+  <w:abstractNum w:abstractNumId="9">
     <w:nsid w:val="33BC759F"/>
     <w:multiLevelType w:val="hybridMultilevel"/>
     <w:tmpl w:val="5E14AAD6"/>
@@ -1579,7 +8035,7 @@
       </w:rPr>
     </w:lvl>
   </w:abstractNum>
-  <w:abstractNum w:abstractNumId="2">
+  <w:abstractNum w:abstractNumId="10">
     <w:nsid w:val="362C6BF7"/>
     <w:multiLevelType w:val="hybridMultilevel"/>
     <w:tmpl w:val="6D68C7DA"/>
@@ -1691,7 +8147,156 @@
       </w:rPr>
     </w:lvl>
   </w:abstractNum>
-  <w:abstractNum w:abstractNumId="3">
+  <w:abstractNum w:abstractNumId="11">
+    <w:nsid w:val="3FAE3B49"/>
+    <w:multiLevelType w:val="multilevel"/>
+    <w:tmpl w:val="346C7DA0"/>
+    <w:lvl w:ilvl="0">
+      <w:start w:val="1"/>
+      <w:numFmt w:val="bullet"/>
+      <w:lvlText w:val=""/>
+      <w:lvlJc w:val="left"/>
+      <w:pPr>
+        <w:tabs>
+          <w:tab w:val="num" w:pos="720"/>
+        </w:tabs>
+        <w:ind w:left="720" w:hanging="360"/>
+      </w:pPr>
+      <w:rPr>
+        <w:rFonts w:ascii="Symbol" w:hAnsi="Symbol" w:hint="default"/>
+        <w:sz w:val="20"/>
+      </w:rPr>
+    </w:lvl>
+    <w:lvl w:ilvl="1" w:tentative="1">
+      <w:start w:val="1"/>
+      <w:numFmt w:val="bullet"/>
+      <w:lvlText w:val="o"/>
+      <w:lvlJc w:val="left"/>
+      <w:pPr>
+        <w:tabs>
+          <w:tab w:val="num" w:pos="1440"/>
+        </w:tabs>
+        <w:ind w:left="1440" w:hanging="360"/>
+      </w:pPr>
+      <w:rPr>
+        <w:rFonts w:ascii="Courier New" w:hAnsi="Courier New" w:hint="default"/>
+        <w:sz w:val="20"/>
+      </w:rPr>
+    </w:lvl>
+    <w:lvl w:ilvl="2" w:tentative="1">
+      <w:start w:val="1"/>
+      <w:numFmt w:val="bullet"/>
+      <w:lvlText w:val=""/>
+      <w:lvlJc w:val="left"/>
+      <w:pPr>
+        <w:tabs>
+          <w:tab w:val="num" w:pos="2160"/>
+        </w:tabs>
+        <w:ind w:left="2160" w:hanging="360"/>
+      </w:pPr>
+      <w:rPr>
+        <w:rFonts w:ascii="Wingdings" w:hAnsi="Wingdings" w:hint="default"/>
+        <w:sz w:val="20"/>
+      </w:rPr>
+    </w:lvl>
+    <w:lvl w:ilvl="3" w:tentative="1">
+      <w:start w:val="1"/>
+      <w:numFmt w:val="bullet"/>
+      <w:lvlText w:val=""/>
+      <w:lvlJc w:val="left"/>
+      <w:pPr>
+        <w:tabs>
+          <w:tab w:val="num" w:pos="2880"/>
+        </w:tabs>
+        <w:ind w:left="2880" w:hanging="360"/>
+      </w:pPr>
+      <w:rPr>
+        <w:rFonts w:ascii="Wingdings" w:hAnsi="Wingdings" w:hint="default"/>
+        <w:sz w:val="20"/>
+      </w:rPr>
+    </w:lvl>
+    <w:lvl w:ilvl="4" w:tentative="1">
+      <w:start w:val="1"/>
+      <w:numFmt w:val="bullet"/>
+      <w:lvlText w:val=""/>
+      <w:lvlJc w:val="left"/>
+      <w:pPr>
+        <w:tabs>
+          <w:tab w:val="num" w:pos="3600"/>
+        </w:tabs>
+        <w:ind w:left="3600" w:hanging="360"/>
+      </w:pPr>
+      <w:rPr>
+        <w:rFonts w:ascii="Wingdings" w:hAnsi="Wingdings" w:hint="default"/>
+        <w:sz w:val="20"/>
+      </w:rPr>
+    </w:lvl>
+    <w:lvl w:ilvl="5" w:tentative="1">
+      <w:start w:val="1"/>
+      <w:numFmt w:val="bullet"/>
+      <w:lvlText w:val=""/>
+      <w:lvlJc w:val="left"/>
+      <w:pPr>
+        <w:tabs>
+          <w:tab w:val="num" w:pos="4320"/>
+        </w:tabs>
+        <w:ind w:left="4320" w:hanging="360"/>
+      </w:pPr>
+      <w:rPr>
+        <w:rFonts w:ascii="Wingdings" w:hAnsi="Wingdings" w:hint="default"/>
+        <w:sz w:val="20"/>
+      </w:rPr>
+    </w:lvl>
+    <w:lvl w:ilvl="6" w:tentative="1">
+      <w:start w:val="1"/>
+      <w:numFmt w:val="bullet"/>
+      <w:lvlText w:val=""/>
+      <w:lvlJc w:val="left"/>
+      <w:pPr>
+        <w:tabs>
+          <w:tab w:val="num" w:pos="5040"/>
+        </w:tabs>
+        <w:ind w:left="5040" w:hanging="360"/>
+      </w:pPr>
+      <w:rPr>
+        <w:rFonts w:ascii="Wingdings" w:hAnsi="Wingdings" w:hint="default"/>
+        <w:sz w:val="20"/>
+      </w:rPr>
+    </w:lvl>
+    <w:lvl w:ilvl="7" w:tentative="1">
+      <w:start w:val="1"/>
+      <w:numFmt w:val="bullet"/>
+      <w:lvlText w:val=""/>
+      <w:lvlJc w:val="left"/>
+      <w:pPr>
+        <w:tabs>
+          <w:tab w:val="num" w:pos="5760"/>
+        </w:tabs>
+        <w:ind w:left="5760" w:hanging="360"/>
+      </w:pPr>
+      <w:rPr>
+        <w:rFonts w:ascii="Wingdings" w:hAnsi="Wingdings" w:hint="default"/>
+        <w:sz w:val="20"/>
+      </w:rPr>
+    </w:lvl>
+    <w:lvl w:ilvl="8" w:tentative="1">
+      <w:start w:val="1"/>
+      <w:numFmt w:val="bullet"/>
+      <w:lvlText w:val=""/>
+      <w:lvlJc w:val="left"/>
+      <w:pPr>
+        <w:tabs>
+          <w:tab w:val="num" w:pos="6480"/>
+        </w:tabs>
+        <w:ind w:left="6480" w:hanging="360"/>
+      </w:pPr>
+      <w:rPr>
+        <w:rFonts w:ascii="Wingdings" w:hAnsi="Wingdings" w:hint="default"/>
+        <w:sz w:val="20"/>
+      </w:rPr>
+    </w:lvl>
+  </w:abstractNum>
+  <w:abstractNum w:abstractNumId="12">
     <w:nsid w:val="45A4598E"/>
     <w:multiLevelType w:val="hybridMultilevel"/>
     <w:tmpl w:val="E8A6B0FC"/>
@@ -1803,7 +8408,7 @@
       </w:rPr>
     </w:lvl>
   </w:abstractNum>
-  <w:abstractNum w:abstractNumId="4">
+  <w:abstractNum w:abstractNumId="13">
     <w:nsid w:val="465602B4"/>
     <w:multiLevelType w:val="hybridMultilevel"/>
     <w:tmpl w:val="C26E9DD4"/>
@@ -1889,7 +8494,7 @@
       </w:pPr>
     </w:lvl>
   </w:abstractNum>
-  <w:abstractNum w:abstractNumId="5">
+  <w:abstractNum w:abstractNumId="14">
     <w:nsid w:val="519E5A94"/>
     <w:multiLevelType w:val="hybridMultilevel"/>
     <w:tmpl w:val="A1084158"/>
@@ -2001,7 +8606,716 @@
       </w:rPr>
     </w:lvl>
   </w:abstractNum>
-  <w:abstractNum w:abstractNumId="6">
+  <w:abstractNum w:abstractNumId="15">
+    <w:nsid w:val="534C4927"/>
+    <w:multiLevelType w:val="multilevel"/>
+    <w:tmpl w:val="420403CC"/>
+    <w:lvl w:ilvl="0">
+      <w:start w:val="1"/>
+      <w:numFmt w:val="bullet"/>
+      <w:lvlText w:val=""/>
+      <w:lvlJc w:val="left"/>
+      <w:pPr>
+        <w:tabs>
+          <w:tab w:val="num" w:pos="720"/>
+        </w:tabs>
+        <w:ind w:left="720" w:hanging="360"/>
+      </w:pPr>
+      <w:rPr>
+        <w:rFonts w:ascii="Symbol" w:hAnsi="Symbol" w:hint="default"/>
+        <w:sz w:val="20"/>
+      </w:rPr>
+    </w:lvl>
+    <w:lvl w:ilvl="1" w:tentative="1">
+      <w:start w:val="1"/>
+      <w:numFmt w:val="bullet"/>
+      <w:lvlText w:val="o"/>
+      <w:lvlJc w:val="left"/>
+      <w:pPr>
+        <w:tabs>
+          <w:tab w:val="num" w:pos="1440"/>
+        </w:tabs>
+        <w:ind w:left="1440" w:hanging="360"/>
+      </w:pPr>
+      <w:rPr>
+        <w:rFonts w:ascii="Courier New" w:hAnsi="Courier New" w:hint="default"/>
+        <w:sz w:val="20"/>
+      </w:rPr>
+    </w:lvl>
+    <w:lvl w:ilvl="2" w:tentative="1">
+      <w:start w:val="1"/>
+      <w:numFmt w:val="bullet"/>
+      <w:lvlText w:val=""/>
+      <w:lvlJc w:val="left"/>
+      <w:pPr>
+        <w:tabs>
+          <w:tab w:val="num" w:pos="2160"/>
+        </w:tabs>
+        <w:ind w:left="2160" w:hanging="360"/>
+      </w:pPr>
+      <w:rPr>
+        <w:rFonts w:ascii="Wingdings" w:hAnsi="Wingdings" w:hint="default"/>
+        <w:sz w:val="20"/>
+      </w:rPr>
+    </w:lvl>
+    <w:lvl w:ilvl="3" w:tentative="1">
+      <w:start w:val="1"/>
+      <w:numFmt w:val="bullet"/>
+      <w:lvlText w:val=""/>
+      <w:lvlJc w:val="left"/>
+      <w:pPr>
+        <w:tabs>
+          <w:tab w:val="num" w:pos="2880"/>
+        </w:tabs>
+        <w:ind w:left="2880" w:hanging="360"/>
+      </w:pPr>
+      <w:rPr>
+        <w:rFonts w:ascii="Wingdings" w:hAnsi="Wingdings" w:hint="default"/>
+        <w:sz w:val="20"/>
+      </w:rPr>
+    </w:lvl>
+    <w:lvl w:ilvl="4" w:tentative="1">
+      <w:start w:val="1"/>
+      <w:numFmt w:val="bullet"/>
+      <w:lvlText w:val=""/>
+      <w:lvlJc w:val="left"/>
+      <w:pPr>
+        <w:tabs>
+          <w:tab w:val="num" w:pos="3600"/>
+        </w:tabs>
+        <w:ind w:left="3600" w:hanging="360"/>
+      </w:pPr>
+      <w:rPr>
+        <w:rFonts w:ascii="Wingdings" w:hAnsi="Wingdings" w:hint="default"/>
+        <w:sz w:val="20"/>
+      </w:rPr>
+    </w:lvl>
+    <w:lvl w:ilvl="5" w:tentative="1">
+      <w:start w:val="1"/>
+      <w:numFmt w:val="bullet"/>
+      <w:lvlText w:val=""/>
+      <w:lvlJc w:val="left"/>
+      <w:pPr>
+        <w:tabs>
+          <w:tab w:val="num" w:pos="4320"/>
+        </w:tabs>
+        <w:ind w:left="4320" w:hanging="360"/>
+      </w:pPr>
+      <w:rPr>
+        <w:rFonts w:ascii="Wingdings" w:hAnsi="Wingdings" w:hint="default"/>
+        <w:sz w:val="20"/>
+      </w:rPr>
+    </w:lvl>
+    <w:lvl w:ilvl="6" w:tentative="1">
+      <w:start w:val="1"/>
+      <w:numFmt w:val="bullet"/>
+      <w:lvlText w:val=""/>
+      <w:lvlJc w:val="left"/>
+      <w:pPr>
+        <w:tabs>
+          <w:tab w:val="num" w:pos="5040"/>
+        </w:tabs>
+        <w:ind w:left="5040" w:hanging="360"/>
+      </w:pPr>
+      <w:rPr>
+        <w:rFonts w:ascii="Wingdings" w:hAnsi="Wingdings" w:hint="default"/>
+        <w:sz w:val="20"/>
+      </w:rPr>
+    </w:lvl>
+    <w:lvl w:ilvl="7" w:tentative="1">
+      <w:start w:val="1"/>
+      <w:numFmt w:val="bullet"/>
+      <w:lvlText w:val=""/>
+      <w:lvlJc w:val="left"/>
+      <w:pPr>
+        <w:tabs>
+          <w:tab w:val="num" w:pos="5760"/>
+        </w:tabs>
+        <w:ind w:left="5760" w:hanging="360"/>
+      </w:pPr>
+      <w:rPr>
+        <w:rFonts w:ascii="Wingdings" w:hAnsi="Wingdings" w:hint="default"/>
+        <w:sz w:val="20"/>
+      </w:rPr>
+    </w:lvl>
+    <w:lvl w:ilvl="8" w:tentative="1">
+      <w:start w:val="1"/>
+      <w:numFmt w:val="bullet"/>
+      <w:lvlText w:val=""/>
+      <w:lvlJc w:val="left"/>
+      <w:pPr>
+        <w:tabs>
+          <w:tab w:val="num" w:pos="6480"/>
+        </w:tabs>
+        <w:ind w:left="6480" w:hanging="360"/>
+      </w:pPr>
+      <w:rPr>
+        <w:rFonts w:ascii="Wingdings" w:hAnsi="Wingdings" w:hint="default"/>
+        <w:sz w:val="20"/>
+      </w:rPr>
+    </w:lvl>
+  </w:abstractNum>
+  <w:abstractNum w:abstractNumId="16">
+    <w:nsid w:val="536B7FD5"/>
+    <w:multiLevelType w:val="multilevel"/>
+    <w:tmpl w:val="E630642A"/>
+    <w:lvl w:ilvl="0">
+      <w:start w:val="1"/>
+      <w:numFmt w:val="bullet"/>
+      <w:lvlText w:val=""/>
+      <w:lvlJc w:val="left"/>
+      <w:pPr>
+        <w:tabs>
+          <w:tab w:val="num" w:pos="720"/>
+        </w:tabs>
+        <w:ind w:left="720" w:hanging="360"/>
+      </w:pPr>
+      <w:rPr>
+        <w:rFonts w:ascii="Symbol" w:hAnsi="Symbol" w:hint="default"/>
+        <w:sz w:val="20"/>
+      </w:rPr>
+    </w:lvl>
+    <w:lvl w:ilvl="1" w:tentative="1">
+      <w:start w:val="1"/>
+      <w:numFmt w:val="bullet"/>
+      <w:lvlText w:val="o"/>
+      <w:lvlJc w:val="left"/>
+      <w:pPr>
+        <w:tabs>
+          <w:tab w:val="num" w:pos="1440"/>
+        </w:tabs>
+        <w:ind w:left="1440" w:hanging="360"/>
+      </w:pPr>
+      <w:rPr>
+        <w:rFonts w:ascii="Courier New" w:hAnsi="Courier New" w:hint="default"/>
+        <w:sz w:val="20"/>
+      </w:rPr>
+    </w:lvl>
+    <w:lvl w:ilvl="2" w:tentative="1">
+      <w:start w:val="1"/>
+      <w:numFmt w:val="bullet"/>
+      <w:lvlText w:val=""/>
+      <w:lvlJc w:val="left"/>
+      <w:pPr>
+        <w:tabs>
+          <w:tab w:val="num" w:pos="2160"/>
+        </w:tabs>
+        <w:ind w:left="2160" w:hanging="360"/>
+      </w:pPr>
+      <w:rPr>
+        <w:rFonts w:ascii="Wingdings" w:hAnsi="Wingdings" w:hint="default"/>
+        <w:sz w:val="20"/>
+      </w:rPr>
+    </w:lvl>
+    <w:lvl w:ilvl="3" w:tentative="1">
+      <w:start w:val="1"/>
+      <w:numFmt w:val="bullet"/>
+      <w:lvlText w:val=""/>
+      <w:lvlJc w:val="left"/>
+      <w:pPr>
+        <w:tabs>
+          <w:tab w:val="num" w:pos="2880"/>
+        </w:tabs>
+        <w:ind w:left="2880" w:hanging="360"/>
+      </w:pPr>
+      <w:rPr>
+        <w:rFonts w:ascii="Wingdings" w:hAnsi="Wingdings" w:hint="default"/>
+        <w:sz w:val="20"/>
+      </w:rPr>
+    </w:lvl>
+    <w:lvl w:ilvl="4" w:tentative="1">
+      <w:start w:val="1"/>
+      <w:numFmt w:val="bullet"/>
+      <w:lvlText w:val=""/>
+      <w:lvlJc w:val="left"/>
+      <w:pPr>
+        <w:tabs>
+          <w:tab w:val="num" w:pos="3600"/>
+        </w:tabs>
+        <w:ind w:left="3600" w:hanging="360"/>
+      </w:pPr>
+      <w:rPr>
+        <w:rFonts w:ascii="Wingdings" w:hAnsi="Wingdings" w:hint="default"/>
+        <w:sz w:val="20"/>
+      </w:rPr>
+    </w:lvl>
+    <w:lvl w:ilvl="5" w:tentative="1">
+      <w:start w:val="1"/>
+      <w:numFmt w:val="bullet"/>
+      <w:lvlText w:val=""/>
+      <w:lvlJc w:val="left"/>
+      <w:pPr>
+        <w:tabs>
+          <w:tab w:val="num" w:pos="4320"/>
+        </w:tabs>
+        <w:ind w:left="4320" w:hanging="360"/>
+      </w:pPr>
+      <w:rPr>
+        <w:rFonts w:ascii="Wingdings" w:hAnsi="Wingdings" w:hint="default"/>
+        <w:sz w:val="20"/>
+      </w:rPr>
+    </w:lvl>
+    <w:lvl w:ilvl="6" w:tentative="1">
+      <w:start w:val="1"/>
+      <w:numFmt w:val="bullet"/>
+      <w:lvlText w:val=""/>
+      <w:lvlJc w:val="left"/>
+      <w:pPr>
+        <w:tabs>
+          <w:tab w:val="num" w:pos="5040"/>
+        </w:tabs>
+        <w:ind w:left="5040" w:hanging="360"/>
+      </w:pPr>
+      <w:rPr>
+        <w:rFonts w:ascii="Wingdings" w:hAnsi="Wingdings" w:hint="default"/>
+        <w:sz w:val="20"/>
+      </w:rPr>
+    </w:lvl>
+    <w:lvl w:ilvl="7" w:tentative="1">
+      <w:start w:val="1"/>
+      <w:numFmt w:val="bullet"/>
+      <w:lvlText w:val=""/>
+      <w:lvlJc w:val="left"/>
+      <w:pPr>
+        <w:tabs>
+          <w:tab w:val="num" w:pos="5760"/>
+        </w:tabs>
+        <w:ind w:left="5760" w:hanging="360"/>
+      </w:pPr>
+      <w:rPr>
+        <w:rFonts w:ascii="Wingdings" w:hAnsi="Wingdings" w:hint="default"/>
+        <w:sz w:val="20"/>
+      </w:rPr>
+    </w:lvl>
+    <w:lvl w:ilvl="8" w:tentative="1">
+      <w:start w:val="1"/>
+      <w:numFmt w:val="bullet"/>
+      <w:lvlText w:val=""/>
+      <w:lvlJc w:val="left"/>
+      <w:pPr>
+        <w:tabs>
+          <w:tab w:val="num" w:pos="6480"/>
+        </w:tabs>
+        <w:ind w:left="6480" w:hanging="360"/>
+      </w:pPr>
+      <w:rPr>
+        <w:rFonts w:ascii="Wingdings" w:hAnsi="Wingdings" w:hint="default"/>
+        <w:sz w:val="20"/>
+      </w:rPr>
+    </w:lvl>
+  </w:abstractNum>
+  <w:abstractNum w:abstractNumId="17">
+    <w:nsid w:val="5BE06378"/>
+    <w:multiLevelType w:val="hybridMultilevel"/>
+    <w:tmpl w:val="735E6F92"/>
+    <w:lvl w:ilvl="0" w:tplc="0C090001">
+      <w:start w:val="1"/>
+      <w:numFmt w:val="bullet"/>
+      <w:lvlText w:val=""/>
+      <w:lvlJc w:val="left"/>
+      <w:pPr>
+        <w:ind w:left="720" w:hanging="360"/>
+      </w:pPr>
+      <w:rPr>
+        <w:rFonts w:ascii="Symbol" w:hAnsi="Symbol" w:hint="default"/>
+      </w:rPr>
+    </w:lvl>
+    <w:lvl w:ilvl="1" w:tplc="0C090003" w:tentative="1">
+      <w:start w:val="1"/>
+      <w:numFmt w:val="bullet"/>
+      <w:lvlText w:val="o"/>
+      <w:lvlJc w:val="left"/>
+      <w:pPr>
+        <w:ind w:left="1440" w:hanging="360"/>
+      </w:pPr>
+      <w:rPr>
+        <w:rFonts w:ascii="Courier New" w:hAnsi="Courier New" w:cs="Courier New" w:hint="default"/>
+      </w:rPr>
+    </w:lvl>
+    <w:lvl w:ilvl="2" w:tplc="0C090005" w:tentative="1">
+      <w:start w:val="1"/>
+      <w:numFmt w:val="bullet"/>
+      <w:lvlText w:val=""/>
+      <w:lvlJc w:val="left"/>
+      <w:pPr>
+        <w:ind w:left="2160" w:hanging="360"/>
+      </w:pPr>
+      <w:rPr>
+        <w:rFonts w:ascii="Wingdings" w:hAnsi="Wingdings" w:hint="default"/>
+      </w:rPr>
+    </w:lvl>
+    <w:lvl w:ilvl="3" w:tplc="0C090001" w:tentative="1">
+      <w:start w:val="1"/>
+      <w:numFmt w:val="bullet"/>
+      <w:lvlText w:val=""/>
+      <w:lvlJc w:val="left"/>
+      <w:pPr>
+        <w:ind w:left="2880" w:hanging="360"/>
+      </w:pPr>
+      <w:rPr>
+        <w:rFonts w:ascii="Symbol" w:hAnsi="Symbol" w:hint="default"/>
+      </w:rPr>
+    </w:lvl>
+    <w:lvl w:ilvl="4" w:tplc="0C090003" w:tentative="1">
+      <w:start w:val="1"/>
+      <w:numFmt w:val="bullet"/>
+      <w:lvlText w:val="o"/>
+      <w:lvlJc w:val="left"/>
+      <w:pPr>
+        <w:ind w:left="3600" w:hanging="360"/>
+      </w:pPr>
+      <w:rPr>
+        <w:rFonts w:ascii="Courier New" w:hAnsi="Courier New" w:cs="Courier New" w:hint="default"/>
+      </w:rPr>
+    </w:lvl>
+    <w:lvl w:ilvl="5" w:tplc="0C090005" w:tentative="1">
+      <w:start w:val="1"/>
+      <w:numFmt w:val="bullet"/>
+      <w:lvlText w:val=""/>
+      <w:lvlJc w:val="left"/>
+      <w:pPr>
+        <w:ind w:left="4320" w:hanging="360"/>
+      </w:pPr>
+      <w:rPr>
+        <w:rFonts w:ascii="Wingdings" w:hAnsi="Wingdings" w:hint="default"/>
+      </w:rPr>
+    </w:lvl>
+    <w:lvl w:ilvl="6" w:tplc="0C090001" w:tentative="1">
+      <w:start w:val="1"/>
+      <w:numFmt w:val="bullet"/>
+      <w:lvlText w:val=""/>
+      <w:lvlJc w:val="left"/>
+      <w:pPr>
+        <w:ind w:left="5040" w:hanging="360"/>
+      </w:pPr>
+      <w:rPr>
+        <w:rFonts w:ascii="Symbol" w:hAnsi="Symbol" w:hint="default"/>
+      </w:rPr>
+    </w:lvl>
+    <w:lvl w:ilvl="7" w:tplc="0C090003" w:tentative="1">
+      <w:start w:val="1"/>
+      <w:numFmt w:val="bullet"/>
+      <w:lvlText w:val="o"/>
+      <w:lvlJc w:val="left"/>
+      <w:pPr>
+        <w:ind w:left="5760" w:hanging="360"/>
+      </w:pPr>
+      <w:rPr>
+        <w:rFonts w:ascii="Courier New" w:hAnsi="Courier New" w:cs="Courier New" w:hint="default"/>
+      </w:rPr>
+    </w:lvl>
+    <w:lvl w:ilvl="8" w:tplc="0C090005" w:tentative="1">
+      <w:start w:val="1"/>
+      <w:numFmt w:val="bullet"/>
+      <w:lvlText w:val=""/>
+      <w:lvlJc w:val="left"/>
+      <w:pPr>
+        <w:ind w:left="6480" w:hanging="360"/>
+      </w:pPr>
+      <w:rPr>
+        <w:rFonts w:ascii="Wingdings" w:hAnsi="Wingdings" w:hint="default"/>
+      </w:rPr>
+    </w:lvl>
+  </w:abstractNum>
+  <w:abstractNum w:abstractNumId="18">
+    <w:nsid w:val="5F8839E1"/>
+    <w:multiLevelType w:val="multilevel"/>
+    <w:tmpl w:val="465ED880"/>
+    <w:lvl w:ilvl="0">
+      <w:start w:val="1"/>
+      <w:numFmt w:val="bullet"/>
+      <w:lvlText w:val=""/>
+      <w:lvlJc w:val="left"/>
+      <w:pPr>
+        <w:tabs>
+          <w:tab w:val="num" w:pos="720"/>
+        </w:tabs>
+        <w:ind w:left="720" w:hanging="360"/>
+      </w:pPr>
+      <w:rPr>
+        <w:rFonts w:ascii="Symbol" w:hAnsi="Symbol" w:hint="default"/>
+        <w:sz w:val="20"/>
+      </w:rPr>
+    </w:lvl>
+    <w:lvl w:ilvl="1" w:tentative="1">
+      <w:start w:val="1"/>
+      <w:numFmt w:val="bullet"/>
+      <w:lvlText w:val="o"/>
+      <w:lvlJc w:val="left"/>
+      <w:pPr>
+        <w:tabs>
+          <w:tab w:val="num" w:pos="1440"/>
+        </w:tabs>
+        <w:ind w:left="1440" w:hanging="360"/>
+      </w:pPr>
+      <w:rPr>
+        <w:rFonts w:ascii="Courier New" w:hAnsi="Courier New" w:hint="default"/>
+        <w:sz w:val="20"/>
+      </w:rPr>
+    </w:lvl>
+    <w:lvl w:ilvl="2" w:tentative="1">
+      <w:start w:val="1"/>
+      <w:numFmt w:val="bullet"/>
+      <w:lvlText w:val=""/>
+      <w:lvlJc w:val="left"/>
+      <w:pPr>
+        <w:tabs>
+          <w:tab w:val="num" w:pos="2160"/>
+        </w:tabs>
+        <w:ind w:left="2160" w:hanging="360"/>
+      </w:pPr>
+      <w:rPr>
+        <w:rFonts w:ascii="Wingdings" w:hAnsi="Wingdings" w:hint="default"/>
+        <w:sz w:val="20"/>
+      </w:rPr>
+    </w:lvl>
+    <w:lvl w:ilvl="3" w:tentative="1">
+      <w:start w:val="1"/>
+      <w:numFmt w:val="bullet"/>
+      <w:lvlText w:val=""/>
+      <w:lvlJc w:val="left"/>
+      <w:pPr>
+        <w:tabs>
+          <w:tab w:val="num" w:pos="2880"/>
+        </w:tabs>
+        <w:ind w:left="2880" w:hanging="360"/>
+      </w:pPr>
+      <w:rPr>
+        <w:rFonts w:ascii="Wingdings" w:hAnsi="Wingdings" w:hint="default"/>
+        <w:sz w:val="20"/>
+      </w:rPr>
+    </w:lvl>
+    <w:lvl w:ilvl="4" w:tentative="1">
+      <w:start w:val="1"/>
+      <w:numFmt w:val="bullet"/>
+      <w:lvlText w:val=""/>
+      <w:lvlJc w:val="left"/>
+      <w:pPr>
+        <w:tabs>
+          <w:tab w:val="num" w:pos="3600"/>
+        </w:tabs>
+        <w:ind w:left="3600" w:hanging="360"/>
+      </w:pPr>
+      <w:rPr>
+        <w:rFonts w:ascii="Wingdings" w:hAnsi="Wingdings" w:hint="default"/>
+        <w:sz w:val="20"/>
+      </w:rPr>
+    </w:lvl>
+    <w:lvl w:ilvl="5" w:tentative="1">
+      <w:start w:val="1"/>
+      <w:numFmt w:val="bullet"/>
+      <w:lvlText w:val=""/>
+      <w:lvlJc w:val="left"/>
+      <w:pPr>
+        <w:tabs>
+          <w:tab w:val="num" w:pos="4320"/>
+        </w:tabs>
+        <w:ind w:left="4320" w:hanging="360"/>
+      </w:pPr>
+      <w:rPr>
+        <w:rFonts w:ascii="Wingdings" w:hAnsi="Wingdings" w:hint="default"/>
+        <w:sz w:val="20"/>
+      </w:rPr>
+    </w:lvl>
+    <w:lvl w:ilvl="6" w:tentative="1">
+      <w:start w:val="1"/>
+      <w:numFmt w:val="bullet"/>
+      <w:lvlText w:val=""/>
+      <w:lvlJc w:val="left"/>
+      <w:pPr>
+        <w:tabs>
+          <w:tab w:val="num" w:pos="5040"/>
+        </w:tabs>
+        <w:ind w:left="5040" w:hanging="360"/>
+      </w:pPr>
+      <w:rPr>
+        <w:rFonts w:ascii="Wingdings" w:hAnsi="Wingdings" w:hint="default"/>
+        <w:sz w:val="20"/>
+      </w:rPr>
+    </w:lvl>
+    <w:lvl w:ilvl="7" w:tentative="1">
+      <w:start w:val="1"/>
+      <w:numFmt w:val="bullet"/>
+      <w:lvlText w:val=""/>
+      <w:lvlJc w:val="left"/>
+      <w:pPr>
+        <w:tabs>
+          <w:tab w:val="num" w:pos="5760"/>
+        </w:tabs>
+        <w:ind w:left="5760" w:hanging="360"/>
+      </w:pPr>
+      <w:rPr>
+        <w:rFonts w:ascii="Wingdings" w:hAnsi="Wingdings" w:hint="default"/>
+        <w:sz w:val="20"/>
+      </w:rPr>
+    </w:lvl>
+    <w:lvl w:ilvl="8" w:tentative="1">
+      <w:start w:val="1"/>
+      <w:numFmt w:val="bullet"/>
+      <w:lvlText w:val=""/>
+      <w:lvlJc w:val="left"/>
+      <w:pPr>
+        <w:tabs>
+          <w:tab w:val="num" w:pos="6480"/>
+        </w:tabs>
+        <w:ind w:left="6480" w:hanging="360"/>
+      </w:pPr>
+      <w:rPr>
+        <w:rFonts w:ascii="Wingdings" w:hAnsi="Wingdings" w:hint="default"/>
+        <w:sz w:val="20"/>
+      </w:rPr>
+    </w:lvl>
+  </w:abstractNum>
+  <w:abstractNum w:abstractNumId="19">
+    <w:nsid w:val="61DE547F"/>
+    <w:multiLevelType w:val="multilevel"/>
+    <w:tmpl w:val="A8F694E6"/>
+    <w:lvl w:ilvl="0">
+      <w:start w:val="1"/>
+      <w:numFmt w:val="bullet"/>
+      <w:lvlText w:val=""/>
+      <w:lvlJc w:val="left"/>
+      <w:pPr>
+        <w:tabs>
+          <w:tab w:val="num" w:pos="720"/>
+        </w:tabs>
+        <w:ind w:left="720" w:hanging="360"/>
+      </w:pPr>
+      <w:rPr>
+        <w:rFonts w:ascii="Symbol" w:hAnsi="Symbol" w:hint="default"/>
+        <w:sz w:val="20"/>
+      </w:rPr>
+    </w:lvl>
+    <w:lvl w:ilvl="1" w:tentative="1">
+      <w:start w:val="1"/>
+      <w:numFmt w:val="bullet"/>
+      <w:lvlText w:val="o"/>
+      <w:lvlJc w:val="left"/>
+      <w:pPr>
+        <w:tabs>
+          <w:tab w:val="num" w:pos="1440"/>
+        </w:tabs>
+        <w:ind w:left="1440" w:hanging="360"/>
+      </w:pPr>
+      <w:rPr>
+        <w:rFonts w:ascii="Courier New" w:hAnsi="Courier New" w:hint="default"/>
+        <w:sz w:val="20"/>
+      </w:rPr>
+    </w:lvl>
+    <w:lvl w:ilvl="2" w:tentative="1">
+      <w:start w:val="1"/>
+      <w:numFmt w:val="bullet"/>
+      <w:lvlText w:val=""/>
+      <w:lvlJc w:val="left"/>
+      <w:pPr>
+        <w:tabs>
+          <w:tab w:val="num" w:pos="2160"/>
+        </w:tabs>
+        <w:ind w:left="2160" w:hanging="360"/>
+      </w:pPr>
+      <w:rPr>
+        <w:rFonts w:ascii="Wingdings" w:hAnsi="Wingdings" w:hint="default"/>
+        <w:sz w:val="20"/>
+      </w:rPr>
+    </w:lvl>
+    <w:lvl w:ilvl="3" w:tentative="1">
+      <w:start w:val="1"/>
+      <w:numFmt w:val="bullet"/>
+      <w:lvlText w:val=""/>
+      <w:lvlJc w:val="left"/>
+      <w:pPr>
+        <w:tabs>
+          <w:tab w:val="num" w:pos="2880"/>
+        </w:tabs>
+        <w:ind w:left="2880" w:hanging="360"/>
+      </w:pPr>
+      <w:rPr>
+        <w:rFonts w:ascii="Wingdings" w:hAnsi="Wingdings" w:hint="default"/>
+        <w:sz w:val="20"/>
+      </w:rPr>
+    </w:lvl>
+    <w:lvl w:ilvl="4" w:tentative="1">
+      <w:start w:val="1"/>
+      <w:numFmt w:val="bullet"/>
+      <w:lvlText w:val=""/>
+      <w:lvlJc w:val="left"/>
+      <w:pPr>
+        <w:tabs>
+          <w:tab w:val="num" w:pos="3600"/>
+        </w:tabs>
+        <w:ind w:left="3600" w:hanging="360"/>
+      </w:pPr>
+      <w:rPr>
+        <w:rFonts w:ascii="Wingdings" w:hAnsi="Wingdings" w:hint="default"/>
+        <w:sz w:val="20"/>
+      </w:rPr>
+    </w:lvl>
+    <w:lvl w:ilvl="5" w:tentative="1">
+      <w:start w:val="1"/>
+      <w:numFmt w:val="bullet"/>
+      <w:lvlText w:val=""/>
+      <w:lvlJc w:val="left"/>
+      <w:pPr>
+        <w:tabs>
+          <w:tab w:val="num" w:pos="4320"/>
+        </w:tabs>
+        <w:ind w:left="4320" w:hanging="360"/>
+      </w:pPr>
+      <w:rPr>
+        <w:rFonts w:ascii="Wingdings" w:hAnsi="Wingdings" w:hint="default"/>
+        <w:sz w:val="20"/>
+      </w:rPr>
+    </w:lvl>
+    <w:lvl w:ilvl="6" w:tentative="1">
+      <w:start w:val="1"/>
+      <w:numFmt w:val="bullet"/>
+      <w:lvlText w:val=""/>
+      <w:lvlJc w:val="left"/>
+      <w:pPr>
+        <w:tabs>
+          <w:tab w:val="num" w:pos="5040"/>
+        </w:tabs>
+        <w:ind w:left="5040" w:hanging="360"/>
+      </w:pPr>
+      <w:rPr>
+        <w:rFonts w:ascii="Wingdings" w:hAnsi="Wingdings" w:hint="default"/>
+        <w:sz w:val="20"/>
+      </w:rPr>
+    </w:lvl>
+    <w:lvl w:ilvl="7" w:tentative="1">
+      <w:start w:val="1"/>
+      <w:numFmt w:val="bullet"/>
+      <w:lvlText w:val=""/>
+      <w:lvlJc w:val="left"/>
+      <w:pPr>
+        <w:tabs>
+          <w:tab w:val="num" w:pos="5760"/>
+        </w:tabs>
+        <w:ind w:left="5760" w:hanging="360"/>
+      </w:pPr>
+      <w:rPr>
+        <w:rFonts w:ascii="Wingdings" w:hAnsi="Wingdings" w:hint="default"/>
+        <w:sz w:val="20"/>
+      </w:rPr>
+    </w:lvl>
+    <w:lvl w:ilvl="8" w:tentative="1">
+      <w:start w:val="1"/>
+      <w:numFmt w:val="bullet"/>
+      <w:lvlText w:val=""/>
+      <w:lvlJc w:val="left"/>
+      <w:pPr>
+        <w:tabs>
+          <w:tab w:val="num" w:pos="6480"/>
+        </w:tabs>
+        <w:ind w:left="6480" w:hanging="360"/>
+      </w:pPr>
+      <w:rPr>
+        <w:rFonts w:ascii="Wingdings" w:hAnsi="Wingdings" w:hint="default"/>
+        <w:sz w:val="20"/>
+      </w:rPr>
+    </w:lvl>
+  </w:abstractNum>
+  <w:abstractNum w:abstractNumId="20">
     <w:nsid w:val="6600636A"/>
     <w:multiLevelType w:val="hybridMultilevel"/>
     <w:tmpl w:val="6F662828"/>
@@ -2113,7 +9427,205 @@
       </w:rPr>
     </w:lvl>
   </w:abstractNum>
-  <w:abstractNum w:abstractNumId="7">
+  <w:abstractNum w:abstractNumId="21">
+    <w:nsid w:val="671027A4"/>
+    <w:multiLevelType w:val="hybridMultilevel"/>
+    <w:tmpl w:val="D8689046"/>
+    <w:lvl w:ilvl="0" w:tplc="6ECAA6C0">
+      <w:numFmt w:val="bullet"/>
+      <w:lvlText w:val=""/>
+      <w:lvlJc w:val="left"/>
+      <w:pPr>
+        <w:ind w:left="720" w:hanging="360"/>
+      </w:pPr>
+      <w:rPr>
+        <w:rFonts w:ascii="Symbol" w:eastAsiaTheme="minorHAnsi" w:hAnsi="Symbol" w:cstheme="minorBidi" w:hint="default"/>
+      </w:rPr>
+    </w:lvl>
+    <w:lvl w:ilvl="1" w:tplc="0C090003" w:tentative="1">
+      <w:start w:val="1"/>
+      <w:numFmt w:val="bullet"/>
+      <w:lvlText w:val="o"/>
+      <w:lvlJc w:val="left"/>
+      <w:pPr>
+        <w:ind w:left="1440" w:hanging="360"/>
+      </w:pPr>
+      <w:rPr>
+        <w:rFonts w:ascii="Courier New" w:hAnsi="Courier New" w:cs="Courier New" w:hint="default"/>
+      </w:rPr>
+    </w:lvl>
+    <w:lvl w:ilvl="2" w:tplc="0C090005" w:tentative="1">
+      <w:start w:val="1"/>
+      <w:numFmt w:val="bullet"/>
+      <w:lvlText w:val=""/>
+      <w:lvlJc w:val="left"/>
+      <w:pPr>
+        <w:ind w:left="2160" w:hanging="360"/>
+      </w:pPr>
+      <w:rPr>
+        <w:rFonts w:ascii="Wingdings" w:hAnsi="Wingdings" w:hint="default"/>
+      </w:rPr>
+    </w:lvl>
+    <w:lvl w:ilvl="3" w:tplc="0C090001" w:tentative="1">
+      <w:start w:val="1"/>
+      <w:numFmt w:val="bullet"/>
+      <w:lvlText w:val=""/>
+      <w:lvlJc w:val="left"/>
+      <w:pPr>
+        <w:ind w:left="2880" w:hanging="360"/>
+      </w:pPr>
+      <w:rPr>
+        <w:rFonts w:ascii="Symbol" w:hAnsi="Symbol" w:hint="default"/>
+      </w:rPr>
+    </w:lvl>
+    <w:lvl w:ilvl="4" w:tplc="0C090003" w:tentative="1">
+      <w:start w:val="1"/>
+      <w:numFmt w:val="bullet"/>
+      <w:lvlText w:val="o"/>
+      <w:lvlJc w:val="left"/>
+      <w:pPr>
+        <w:ind w:left="3600" w:hanging="360"/>
+      </w:pPr>
+      <w:rPr>
+        <w:rFonts w:ascii="Courier New" w:hAnsi="Courier New" w:cs="Courier New" w:hint="default"/>
+      </w:rPr>
+    </w:lvl>
+    <w:lvl w:ilvl="5" w:tplc="0C090005" w:tentative="1">
+      <w:start w:val="1"/>
+      <w:numFmt w:val="bullet"/>
+      <w:lvlText w:val=""/>
+      <w:lvlJc w:val="left"/>
+      <w:pPr>
+        <w:ind w:left="4320" w:hanging="360"/>
+      </w:pPr>
+      <w:rPr>
+        <w:rFonts w:ascii="Wingdings" w:hAnsi="Wingdings" w:hint="default"/>
+      </w:rPr>
+    </w:lvl>
+    <w:lvl w:ilvl="6" w:tplc="0C090001" w:tentative="1">
+      <w:start w:val="1"/>
+      <w:numFmt w:val="bullet"/>
+      <w:lvlText w:val=""/>
+      <w:lvlJc w:val="left"/>
+      <w:pPr>
+        <w:ind w:left="5040" w:hanging="360"/>
+      </w:pPr>
+      <w:rPr>
+        <w:rFonts w:ascii="Symbol" w:hAnsi="Symbol" w:hint="default"/>
+      </w:rPr>
+    </w:lvl>
+    <w:lvl w:ilvl="7" w:tplc="0C090003" w:tentative="1">
+      <w:start w:val="1"/>
+      <w:numFmt w:val="bullet"/>
+      <w:lvlText w:val="o"/>
+      <w:lvlJc w:val="left"/>
+      <w:pPr>
+        <w:ind w:left="5760" w:hanging="360"/>
+      </w:pPr>
+      <w:rPr>
+        <w:rFonts w:ascii="Courier New" w:hAnsi="Courier New" w:cs="Courier New" w:hint="default"/>
+      </w:rPr>
+    </w:lvl>
+    <w:lvl w:ilvl="8" w:tplc="0C090005" w:tentative="1">
+      <w:start w:val="1"/>
+      <w:numFmt w:val="bullet"/>
+      <w:lvlText w:val=""/>
+      <w:lvlJc w:val="left"/>
+      <w:pPr>
+        <w:ind w:left="6480" w:hanging="360"/>
+      </w:pPr>
+      <w:rPr>
+        <w:rFonts w:ascii="Wingdings" w:hAnsi="Wingdings" w:hint="default"/>
+      </w:rPr>
+    </w:lvl>
+  </w:abstractNum>
+  <w:abstractNum w:abstractNumId="22">
+    <w:nsid w:val="6B002712"/>
+    <w:multiLevelType w:val="hybridMultilevel"/>
+    <w:tmpl w:val="3CEA47E6"/>
+    <w:lvl w:ilvl="0" w:tplc="0C09000F">
+      <w:start w:val="1"/>
+      <w:numFmt w:val="decimal"/>
+      <w:lvlText w:val="%1."/>
+      <w:lvlJc w:val="left"/>
+      <w:pPr>
+        <w:ind w:left="720" w:hanging="360"/>
+      </w:pPr>
+    </w:lvl>
+    <w:lvl w:ilvl="1" w:tplc="0C090019" w:tentative="1">
+      <w:start w:val="1"/>
+      <w:numFmt w:val="lowerLetter"/>
+      <w:lvlText w:val="%2."/>
+      <w:lvlJc w:val="left"/>
+      <w:pPr>
+        <w:ind w:left="1440" w:hanging="360"/>
+      </w:pPr>
+    </w:lvl>
+    <w:lvl w:ilvl="2" w:tplc="0C09001B" w:tentative="1">
+      <w:start w:val="1"/>
+      <w:numFmt w:val="lowerRoman"/>
+      <w:lvlText w:val="%3."/>
+      <w:lvlJc w:val="right"/>
+      <w:pPr>
+        <w:ind w:left="2160" w:hanging="180"/>
+      </w:pPr>
+    </w:lvl>
+    <w:lvl w:ilvl="3" w:tplc="0C09000F" w:tentative="1">
+      <w:start w:val="1"/>
+      <w:numFmt w:val="decimal"/>
+      <w:lvlText w:val="%4."/>
+      <w:lvlJc w:val="left"/>
+      <w:pPr>
+        <w:ind w:left="2880" w:hanging="360"/>
+      </w:pPr>
+    </w:lvl>
+    <w:lvl w:ilvl="4" w:tplc="0C090019" w:tentative="1">
+      <w:start w:val="1"/>
+      <w:numFmt w:val="lowerLetter"/>
+      <w:lvlText w:val="%5."/>
+      <w:lvlJc w:val="left"/>
+      <w:pPr>
+        <w:ind w:left="3600" w:hanging="360"/>
+      </w:pPr>
+    </w:lvl>
+    <w:lvl w:ilvl="5" w:tplc="0C09001B" w:tentative="1">
+      <w:start w:val="1"/>
+      <w:numFmt w:val="lowerRoman"/>
+      <w:lvlText w:val="%6."/>
+      <w:lvlJc w:val="right"/>
+      <w:pPr>
+        <w:ind w:left="4320" w:hanging="180"/>
+      </w:pPr>
+    </w:lvl>
+    <w:lvl w:ilvl="6" w:tplc="0C09000F" w:tentative="1">
+      <w:start w:val="1"/>
+      <w:numFmt w:val="decimal"/>
+      <w:lvlText w:val="%7."/>
+      <w:lvlJc w:val="left"/>
+      <w:pPr>
+        <w:ind w:left="5040" w:hanging="360"/>
+      </w:pPr>
+    </w:lvl>
+    <w:lvl w:ilvl="7" w:tplc="0C090019" w:tentative="1">
+      <w:start w:val="1"/>
+      <w:numFmt w:val="lowerLetter"/>
+      <w:lvlText w:val="%8."/>
+      <w:lvlJc w:val="left"/>
+      <w:pPr>
+        <w:ind w:left="5760" w:hanging="360"/>
+      </w:pPr>
+    </w:lvl>
+    <w:lvl w:ilvl="8" w:tplc="0C09001B" w:tentative="1">
+      <w:start w:val="1"/>
+      <w:numFmt w:val="lowerRoman"/>
+      <w:lvlText w:val="%9."/>
+      <w:lvlJc w:val="right"/>
+      <w:pPr>
+        <w:ind w:left="6480" w:hanging="180"/>
+      </w:pPr>
+    </w:lvl>
+  </w:abstractNum>
+  <w:abstractNum w:abstractNumId="23">
     <w:nsid w:val="6BC82E64"/>
     <w:multiLevelType w:val="hybridMultilevel"/>
     <w:tmpl w:val="7F988C94"/>
@@ -2202,29 +9714,309 @@
       </w:pPr>
     </w:lvl>
   </w:abstractNum>
+  <w:abstractNum w:abstractNumId="24">
+    <w:nsid w:val="75284CAD"/>
+    <w:multiLevelType w:val="hybridMultilevel"/>
+    <w:tmpl w:val="AEBAA2A4"/>
+    <w:lvl w:ilvl="0" w:tplc="0C090001">
+      <w:start w:val="1"/>
+      <w:numFmt w:val="bullet"/>
+      <w:lvlText w:val=""/>
+      <w:lvlJc w:val="left"/>
+      <w:pPr>
+        <w:ind w:left="720" w:hanging="360"/>
+      </w:pPr>
+      <w:rPr>
+        <w:rFonts w:ascii="Symbol" w:hAnsi="Symbol" w:hint="default"/>
+      </w:rPr>
+    </w:lvl>
+    <w:lvl w:ilvl="1" w:tplc="0C090003" w:tentative="1">
+      <w:start w:val="1"/>
+      <w:numFmt w:val="bullet"/>
+      <w:lvlText w:val="o"/>
+      <w:lvlJc w:val="left"/>
+      <w:pPr>
+        <w:ind w:left="1440" w:hanging="360"/>
+      </w:pPr>
+      <w:rPr>
+        <w:rFonts w:ascii="Courier New" w:hAnsi="Courier New" w:cs="Courier New" w:hint="default"/>
+      </w:rPr>
+    </w:lvl>
+    <w:lvl w:ilvl="2" w:tplc="0C090005" w:tentative="1">
+      <w:start w:val="1"/>
+      <w:numFmt w:val="bullet"/>
+      <w:lvlText w:val=""/>
+      <w:lvlJc w:val="left"/>
+      <w:pPr>
+        <w:ind w:left="2160" w:hanging="360"/>
+      </w:pPr>
+      <w:rPr>
+        <w:rFonts w:ascii="Wingdings" w:hAnsi="Wingdings" w:hint="default"/>
+      </w:rPr>
+    </w:lvl>
+    <w:lvl w:ilvl="3" w:tplc="0C090001" w:tentative="1">
+      <w:start w:val="1"/>
+      <w:numFmt w:val="bullet"/>
+      <w:lvlText w:val=""/>
+      <w:lvlJc w:val="left"/>
+      <w:pPr>
+        <w:ind w:left="2880" w:hanging="360"/>
+      </w:pPr>
+      <w:rPr>
+        <w:rFonts w:ascii="Symbol" w:hAnsi="Symbol" w:hint="default"/>
+      </w:rPr>
+    </w:lvl>
+    <w:lvl w:ilvl="4" w:tplc="0C090003" w:tentative="1">
+      <w:start w:val="1"/>
+      <w:numFmt w:val="bullet"/>
+      <w:lvlText w:val="o"/>
+      <w:lvlJc w:val="left"/>
+      <w:pPr>
+        <w:ind w:left="3600" w:hanging="360"/>
+      </w:pPr>
+      <w:rPr>
+        <w:rFonts w:ascii="Courier New" w:hAnsi="Courier New" w:cs="Courier New" w:hint="default"/>
+      </w:rPr>
+    </w:lvl>
+    <w:lvl w:ilvl="5" w:tplc="0C090005" w:tentative="1">
+      <w:start w:val="1"/>
+      <w:numFmt w:val="bullet"/>
+      <w:lvlText w:val=""/>
+      <w:lvlJc w:val="left"/>
+      <w:pPr>
+        <w:ind w:left="4320" w:hanging="360"/>
+      </w:pPr>
+      <w:rPr>
+        <w:rFonts w:ascii="Wingdings" w:hAnsi="Wingdings" w:hint="default"/>
+      </w:rPr>
+    </w:lvl>
+    <w:lvl w:ilvl="6" w:tplc="0C090001" w:tentative="1">
+      <w:start w:val="1"/>
+      <w:numFmt w:val="bullet"/>
+      <w:lvlText w:val=""/>
+      <w:lvlJc w:val="left"/>
+      <w:pPr>
+        <w:ind w:left="5040" w:hanging="360"/>
+      </w:pPr>
+      <w:rPr>
+        <w:rFonts w:ascii="Symbol" w:hAnsi="Symbol" w:hint="default"/>
+      </w:rPr>
+    </w:lvl>
+    <w:lvl w:ilvl="7" w:tplc="0C090003" w:tentative="1">
+      <w:start w:val="1"/>
+      <w:numFmt w:val="bullet"/>
+      <w:lvlText w:val="o"/>
+      <w:lvlJc w:val="left"/>
+      <w:pPr>
+        <w:ind w:left="5760" w:hanging="360"/>
+      </w:pPr>
+      <w:rPr>
+        <w:rFonts w:ascii="Courier New" w:hAnsi="Courier New" w:cs="Courier New" w:hint="default"/>
+      </w:rPr>
+    </w:lvl>
+    <w:lvl w:ilvl="8" w:tplc="0C090005" w:tentative="1">
+      <w:start w:val="1"/>
+      <w:numFmt w:val="bullet"/>
+      <w:lvlText w:val=""/>
+      <w:lvlJc w:val="left"/>
+      <w:pPr>
+        <w:ind w:left="6480" w:hanging="360"/>
+      </w:pPr>
+      <w:rPr>
+        <w:rFonts w:ascii="Wingdings" w:hAnsi="Wingdings" w:hint="default"/>
+      </w:rPr>
+    </w:lvl>
+  </w:abstractNum>
+  <w:abstractNum w:abstractNumId="25">
+    <w:nsid w:val="768111D4"/>
+    <w:multiLevelType w:val="hybridMultilevel"/>
+    <w:tmpl w:val="25942766"/>
+    <w:lvl w:ilvl="0" w:tplc="0C090001">
+      <w:start w:val="1"/>
+      <w:numFmt w:val="bullet"/>
+      <w:lvlText w:val=""/>
+      <w:lvlJc w:val="left"/>
+      <w:pPr>
+        <w:ind w:left="720" w:hanging="360"/>
+      </w:pPr>
+      <w:rPr>
+        <w:rFonts w:ascii="Symbol" w:hAnsi="Symbol" w:hint="default"/>
+      </w:rPr>
+    </w:lvl>
+    <w:lvl w:ilvl="1" w:tplc="0C090003" w:tentative="1">
+      <w:start w:val="1"/>
+      <w:numFmt w:val="bullet"/>
+      <w:lvlText w:val="o"/>
+      <w:lvlJc w:val="left"/>
+      <w:pPr>
+        <w:ind w:left="1440" w:hanging="360"/>
+      </w:pPr>
+      <w:rPr>
+        <w:rFonts w:ascii="Courier New" w:hAnsi="Courier New" w:cs="Courier New" w:hint="default"/>
+      </w:rPr>
+    </w:lvl>
+    <w:lvl w:ilvl="2" w:tplc="0C090005" w:tentative="1">
+      <w:start w:val="1"/>
+      <w:numFmt w:val="bullet"/>
+      <w:lvlText w:val=""/>
+      <w:lvlJc w:val="left"/>
+      <w:pPr>
+        <w:ind w:left="2160" w:hanging="360"/>
+      </w:pPr>
+      <w:rPr>
+        <w:rFonts w:ascii="Wingdings" w:hAnsi="Wingdings" w:hint="default"/>
+      </w:rPr>
+    </w:lvl>
+    <w:lvl w:ilvl="3" w:tplc="0C090001" w:tentative="1">
+      <w:start w:val="1"/>
+      <w:numFmt w:val="bullet"/>
+      <w:lvlText w:val=""/>
+      <w:lvlJc w:val="left"/>
+      <w:pPr>
+        <w:ind w:left="2880" w:hanging="360"/>
+      </w:pPr>
+      <w:rPr>
+        <w:rFonts w:ascii="Symbol" w:hAnsi="Symbol" w:hint="default"/>
+      </w:rPr>
+    </w:lvl>
+    <w:lvl w:ilvl="4" w:tplc="0C090003" w:tentative="1">
+      <w:start w:val="1"/>
+      <w:numFmt w:val="bullet"/>
+      <w:lvlText w:val="o"/>
+      <w:lvlJc w:val="left"/>
+      <w:pPr>
+        <w:ind w:left="3600" w:hanging="360"/>
+      </w:pPr>
+      <w:rPr>
+        <w:rFonts w:ascii="Courier New" w:hAnsi="Courier New" w:cs="Courier New" w:hint="default"/>
+      </w:rPr>
+    </w:lvl>
+    <w:lvl w:ilvl="5" w:tplc="0C090005" w:tentative="1">
+      <w:start w:val="1"/>
+      <w:numFmt w:val="bullet"/>
+      <w:lvlText w:val=""/>
+      <w:lvlJc w:val="left"/>
+      <w:pPr>
+        <w:ind w:left="4320" w:hanging="360"/>
+      </w:pPr>
+      <w:rPr>
+        <w:rFonts w:ascii="Wingdings" w:hAnsi="Wingdings" w:hint="default"/>
+      </w:rPr>
+    </w:lvl>
+    <w:lvl w:ilvl="6" w:tplc="0C090001" w:tentative="1">
+      <w:start w:val="1"/>
+      <w:numFmt w:val="bullet"/>
+      <w:lvlText w:val=""/>
+      <w:lvlJc w:val="left"/>
+      <w:pPr>
+        <w:ind w:left="5040" w:hanging="360"/>
+      </w:pPr>
+      <w:rPr>
+        <w:rFonts w:ascii="Symbol" w:hAnsi="Symbol" w:hint="default"/>
+      </w:rPr>
+    </w:lvl>
+    <w:lvl w:ilvl="7" w:tplc="0C090003" w:tentative="1">
+      <w:start w:val="1"/>
+      <w:numFmt w:val="bullet"/>
+      <w:lvlText w:val="o"/>
+      <w:lvlJc w:val="left"/>
+      <w:pPr>
+        <w:ind w:left="5760" w:hanging="360"/>
+      </w:pPr>
+      <w:rPr>
+        <w:rFonts w:ascii="Courier New" w:hAnsi="Courier New" w:cs="Courier New" w:hint="default"/>
+      </w:rPr>
+    </w:lvl>
+    <w:lvl w:ilvl="8" w:tplc="0C090005" w:tentative="1">
+      <w:start w:val="1"/>
+      <w:numFmt w:val="bullet"/>
+      <w:lvlText w:val=""/>
+      <w:lvlJc w:val="left"/>
+      <w:pPr>
+        <w:ind w:left="6480" w:hanging="360"/>
+      </w:pPr>
+      <w:rPr>
+        <w:rFonts w:ascii="Wingdings" w:hAnsi="Wingdings" w:hint="default"/>
+      </w:rPr>
+    </w:lvl>
+  </w:abstractNum>
   <w:num w:numId="1">
+    <w:abstractNumId w:val="23"/>
+  </w:num>
+  <w:num w:numId="2">
+    <w:abstractNumId w:val="13"/>
+  </w:num>
+  <w:num w:numId="3">
+    <w:abstractNumId w:val="9"/>
+  </w:num>
+  <w:num w:numId="4">
+    <w:abstractNumId w:val="3"/>
+  </w:num>
+  <w:num w:numId="5">
+    <w:abstractNumId w:val="14"/>
+  </w:num>
+  <w:num w:numId="6">
+    <w:abstractNumId w:val="20"/>
+  </w:num>
+  <w:num w:numId="7">
+    <w:abstractNumId w:val="12"/>
+  </w:num>
+  <w:num w:numId="8">
+    <w:abstractNumId w:val="10"/>
+  </w:num>
+  <w:num w:numId="9">
+    <w:abstractNumId w:val="2"/>
+  </w:num>
+  <w:num w:numId="10">
+    <w:abstractNumId w:val="8"/>
+  </w:num>
+  <w:num w:numId="11">
+    <w:abstractNumId w:val="1"/>
+  </w:num>
+  <w:num w:numId="12">
+    <w:abstractNumId w:val="6"/>
+  </w:num>
+  <w:num w:numId="13">
+    <w:abstractNumId w:val="21"/>
+  </w:num>
+  <w:num w:numId="14">
+    <w:abstractNumId w:val="5"/>
+  </w:num>
+  <w:num w:numId="15">
+    <w:abstractNumId w:val="4"/>
+  </w:num>
+  <w:num w:numId="16">
+    <w:abstractNumId w:val="18"/>
+  </w:num>
+  <w:num w:numId="17">
     <w:abstractNumId w:val="7"/>
   </w:num>
-  <w:num w:numId="2">
-    <w:abstractNumId w:val="4"/>
+  <w:num w:numId="18">
+    <w:abstractNumId w:val="22"/>
   </w:num>
-  <w:num w:numId="3">
-    <w:abstractNumId w:val="1"/>
+  <w:num w:numId="19">
+    <w:abstractNumId w:val="11"/>
   </w:num>
-  <w:num w:numId="4">
+  <w:num w:numId="20">
+    <w:abstractNumId w:val="17"/>
+  </w:num>
+  <w:num w:numId="21">
+    <w:abstractNumId w:val="19"/>
+  </w:num>
+  <w:num w:numId="22">
     <w:abstractNumId w:val="0"/>
   </w:num>
-  <w:num w:numId="5">
-    <w:abstractNumId w:val="5"/>
+  <w:num w:numId="23">
+    <w:abstractNumId w:val="15"/>
   </w:num>
-  <w:num w:numId="6">
-    <w:abstractNumId w:val="6"/>
+  <w:num w:numId="24">
+    <w:abstractNumId w:val="24"/>
   </w:num>
-  <w:num w:numId="7">
-    <w:abstractNumId w:val="3"/>
+  <w:num w:numId="25">
+    <w:abstractNumId w:val="16"/>
   </w:num>
-  <w:num w:numId="8">
-    <w:abstractNumId w:val="2"/>
+  <w:num w:numId="26">
+    <w:abstractNumId w:val="25"/>
   </w:num>
 </w:numbering>
 </file>
@@ -2710,6 +10502,26 @@
       <w:color w:val="2E74B5" w:themeColor="accent1" w:themeShade="BF"/>
     </w:rPr>
   </w:style>
+  <w:style w:type="paragraph" w:styleId="Heading5">
+    <w:name w:val="heading 5"/>
+    <w:basedOn w:val="Normal"/>
+    <w:next w:val="Normal"/>
+    <w:link w:val="Heading5Char"/>
+    <w:uiPriority w:val="9"/>
+    <w:unhideWhenUsed/>
+    <w:qFormat/>
+    <w:rsid w:val="00996BF9"/>
+    <w:pPr>
+      <w:keepNext/>
+      <w:keepLines/>
+      <w:spacing w:before="40" w:after="0"/>
+      <w:outlineLvl w:val="4"/>
+    </w:pPr>
+    <w:rPr>
+      <w:rFonts w:asciiTheme="majorHAnsi" w:eastAsiaTheme="majorEastAsia" w:hAnsiTheme="majorHAnsi" w:cstheme="majorBidi"/>
+      <w:color w:val="2E74B5" w:themeColor="accent1" w:themeShade="BF"/>
+    </w:rPr>
+  </w:style>
   <w:style w:type="character" w:default="1" w:styleId="DefaultParagraphFont">
     <w:name w:val="Default Paragraph Font"/>
     <w:uiPriority w:val="1"/>
@@ -2839,6 +10651,39 @@
       <w:i/>
       <w:iCs/>
       <w:color w:val="2E74B5" w:themeColor="accent1" w:themeShade="BF"/>
+    </w:rPr>
+  </w:style>
+  <w:style w:type="character" w:styleId="Emphasis">
+    <w:name w:val="Emphasis"/>
+    <w:basedOn w:val="DefaultParagraphFont"/>
+    <w:uiPriority w:val="20"/>
+    <w:qFormat/>
+    <w:rsid w:val="00DE4F04"/>
+    <w:rPr>
+      <w:i/>
+      <w:iCs/>
+    </w:rPr>
+  </w:style>
+  <w:style w:type="character" w:customStyle="1" w:styleId="Heading5Char">
+    <w:name w:val="Heading 5 Char"/>
+    <w:basedOn w:val="DefaultParagraphFont"/>
+    <w:link w:val="Heading5"/>
+    <w:uiPriority w:val="9"/>
+    <w:rsid w:val="00996BF9"/>
+    <w:rPr>
+      <w:rFonts w:asciiTheme="majorHAnsi" w:eastAsiaTheme="majorEastAsia" w:hAnsiTheme="majorHAnsi" w:cstheme="majorBidi"/>
+      <w:color w:val="2E74B5" w:themeColor="accent1" w:themeShade="BF"/>
+    </w:rPr>
+  </w:style>
+  <w:style w:type="character" w:styleId="Hyperlink">
+    <w:name w:val="Hyperlink"/>
+    <w:basedOn w:val="DefaultParagraphFont"/>
+    <w:uiPriority w:val="99"/>
+    <w:unhideWhenUsed/>
+    <w:rsid w:val="00D9136D"/>
+    <w:rPr>
+      <w:color w:val="0000FF"/>
+      <w:u w:val="single"/>
     </w:rPr>
   </w:style>
 </w:styles>
